--- a/需求阶段作业1/用例文档.docx
+++ b/需求阶段作业1/用例文档.docx
@@ -2360,23 +2360,16 @@
             <w:tcW w:w="2694" w:type="dxa"/>
           </w:tcPr>
           <w:p>
-            <w:r>
+            <w:pPr>
               <w:rPr>
                 <w:color w:val="000000" w:themeColor="text1"/>
               </w:rPr>
-              <w:t>1</w:t>
-            </w:r>
+            </w:pPr>
             <w:r>
               <w:rPr>
                 <w:color w:val="000000" w:themeColor="text1"/>
               </w:rPr>
-              <w:t>.</w:t>
-            </w:r>
-            <w:r>
-              <w:rPr>
-                <w:color w:val="000000" w:themeColor="text1"/>
-              </w:rPr>
-              <w:t>3</w:t>
+              <w:t>1.3</w:t>
             </w:r>
           </w:p>
         </w:tc>
@@ -3213,6 +3206,68 @@
               </w:rPr>
               <w:t>订单概况</w:t>
             </w:r>
+            <w:r>
+              <w:rPr>
+                <w:rFonts w:asciiTheme="minorEastAsia" w:hAnsiTheme="minorEastAsia"/>
+                <w:szCs w:val="21"/>
+              </w:rPr>
+              <w:t>列表</w:t>
+            </w:r>
+          </w:p>
+          <w:p>
+            <w:pPr>
+              <w:pStyle w:val="a4"/>
+              <w:tabs>
+                <w:tab w:val="left" w:pos="459"/>
+              </w:tabs>
+              <w:ind w:left="360" w:firstLineChars="0" w:firstLine="0"/>
+              <w:rPr>
+                <w:rFonts w:asciiTheme="minorEastAsia" w:hAnsiTheme="minorEastAsia"/>
+                <w:szCs w:val="21"/>
+              </w:rPr>
+            </w:pPr>
+            <w:r>
+              <w:rPr>
+                <w:rFonts w:asciiTheme="minorEastAsia" w:hAnsiTheme="minorEastAsia"/>
+                <w:szCs w:val="21"/>
+              </w:rPr>
+              <w:t>客户重复3-6</w:t>
+            </w:r>
+            <w:r>
+              <w:rPr>
+                <w:rFonts w:asciiTheme="minorEastAsia" w:hAnsiTheme="minorEastAsia" w:hint="eastAsia"/>
+                <w:szCs w:val="21"/>
+              </w:rPr>
+              <w:t>步</w:t>
+            </w:r>
+            <w:r>
+              <w:rPr>
+                <w:rFonts w:asciiTheme="minorEastAsia" w:hAnsiTheme="minorEastAsia"/>
+                <w:szCs w:val="21"/>
+              </w:rPr>
+              <w:t>，</w:t>
+            </w:r>
+            <w:r>
+              <w:rPr>
+                <w:rFonts w:asciiTheme="minorEastAsia" w:hAnsiTheme="minorEastAsia" w:hint="eastAsia"/>
+                <w:szCs w:val="21"/>
+              </w:rPr>
+              <w:t>直至</w:t>
+            </w:r>
+            <w:r>
+              <w:rPr>
+                <w:rFonts w:asciiTheme="minorEastAsia" w:hAnsiTheme="minorEastAsia" w:hint="eastAsia"/>
+                <w:szCs w:val="21"/>
+              </w:rPr>
+              <w:t>停止</w:t>
+            </w:r>
+            <w:r>
+              <w:rPr>
+                <w:rFonts w:asciiTheme="minorEastAsia" w:hAnsiTheme="minorEastAsia"/>
+                <w:szCs w:val="21"/>
+              </w:rPr>
+              <w:t>订单浏览</w:t>
+            </w:r>
           </w:p>
         </w:tc>
       </w:tr>
@@ -3372,23 +3427,16 @@
             <w:tcW w:w="2694" w:type="dxa"/>
           </w:tcPr>
           <w:p>
-            <w:r>
+            <w:pPr>
               <w:rPr>
                 <w:color w:val="000000" w:themeColor="text1"/>
               </w:rPr>
-              <w:t>1</w:t>
-            </w:r>
+            </w:pPr>
             <w:r>
               <w:rPr>
                 <w:color w:val="000000" w:themeColor="text1"/>
               </w:rPr>
-              <w:t>.</w:t>
-            </w:r>
-            <w:r>
-              <w:rPr>
-                <w:color w:val="000000" w:themeColor="text1"/>
-              </w:rPr>
-              <w:t>4</w:t>
+              <w:t>1.4</w:t>
             </w:r>
           </w:p>
         </w:tc>
@@ -4418,6 +4466,106 @@
               <w:t>）</w:t>
             </w:r>
           </w:p>
+          <w:p>
+            <w:pPr>
+              <w:pStyle w:val="a4"/>
+              <w:numPr>
+                <w:ilvl w:val="0"/>
+                <w:numId w:val="49"/>
+              </w:numPr>
+              <w:ind w:firstLineChars="0"/>
+              <w:rPr>
+                <w:szCs w:val="21"/>
+              </w:rPr>
+            </w:pPr>
+            <w:r>
+              <w:rPr>
+                <w:rFonts w:asciiTheme="minorEastAsia" w:hAnsiTheme="minorEastAsia"/>
+                <w:szCs w:val="21"/>
+              </w:rPr>
+              <w:t>客户请求</w:t>
+            </w:r>
+            <w:r>
+              <w:rPr>
+                <w:rFonts w:asciiTheme="minorEastAsia" w:hAnsiTheme="minorEastAsia" w:hint="eastAsia"/>
+                <w:szCs w:val="21"/>
+              </w:rPr>
+              <w:t>返回</w:t>
+            </w:r>
+            <w:r>
+              <w:rPr>
+                <w:rFonts w:asciiTheme="minorEastAsia" w:hAnsiTheme="minorEastAsia"/>
+                <w:szCs w:val="21"/>
+              </w:rPr>
+              <w:t>订单概况</w:t>
+            </w:r>
+          </w:p>
+          <w:p>
+            <w:pPr>
+              <w:pStyle w:val="a4"/>
+              <w:numPr>
+                <w:ilvl w:val="0"/>
+                <w:numId w:val="49"/>
+              </w:numPr>
+              <w:ind w:firstLineChars="0"/>
+              <w:rPr>
+                <w:szCs w:val="21"/>
+              </w:rPr>
+            </w:pPr>
+            <w:r>
+              <w:rPr>
+                <w:szCs w:val="21"/>
+              </w:rPr>
+              <w:t>系统返回订单概况列表</w:t>
+            </w:r>
+          </w:p>
+          <w:p>
+            <w:pPr>
+              <w:pStyle w:val="a4"/>
+              <w:ind w:left="360" w:firstLineChars="0" w:firstLine="0"/>
+              <w:rPr>
+                <w:szCs w:val="21"/>
+              </w:rPr>
+            </w:pPr>
+            <w:r>
+              <w:rPr>
+                <w:szCs w:val="21"/>
+              </w:rPr>
+              <w:t>客户重复</w:t>
+            </w:r>
+            <w:r>
+              <w:rPr>
+                <w:szCs w:val="21"/>
+              </w:rPr>
+              <w:t>3-10</w:t>
+            </w:r>
+            <w:r>
+              <w:rPr>
+                <w:rFonts w:hint="eastAsia"/>
+                <w:szCs w:val="21"/>
+              </w:rPr>
+              <w:t>步</w:t>
+            </w:r>
+            <w:r>
+              <w:rPr>
+                <w:szCs w:val="21"/>
+              </w:rPr>
+              <w:t>，</w:t>
+            </w:r>
+            <w:r>
+              <w:rPr>
+                <w:rFonts w:hint="eastAsia"/>
+                <w:szCs w:val="21"/>
+              </w:rPr>
+              <w:t>直至停止</w:t>
+            </w:r>
+            <w:r>
+              <w:rPr>
+                <w:szCs w:val="21"/>
+              </w:rPr>
+              <w:t>订单撤销</w:t>
+            </w:r>
+          </w:p>
         </w:tc>
       </w:tr>
       <w:tr>
@@ -5065,8 +5213,6 @@
               </w:rPr>
               <w:t>进行</w:t>
             </w:r>
-            <w:bookmarkStart w:id="0" w:name="_GoBack"/>
-            <w:bookmarkEnd w:id="0"/>
           </w:p>
         </w:tc>
       </w:tr>
@@ -5105,6 +5251,7 @@
               <w:rPr>
                 <w:rFonts w:hint="eastAsia"/>
               </w:rPr>
+              <w:lastRenderedPageBreak/>
               <w:t>ID</w:t>
             </w:r>
           </w:p>
@@ -5795,17 +5942,15 @@
             </w:pPr>
             <w:r>
               <w:rPr>
-                <w:rFonts w:asciiTheme="minorEastAsia" w:hAnsiTheme="minorEastAsia" w:hint="eastAsia"/>
-                <w:szCs w:val="21"/>
-              </w:rPr>
-              <w:t>系统计算</w:t>
-            </w:r>
-            <w:r>
-              <w:rPr>
-                <w:rFonts w:asciiTheme="minorEastAsia" w:hAnsiTheme="minorEastAsia"/>
-                <w:szCs w:val="21"/>
-              </w:rPr>
-              <w:t>入住金额</w:t>
+                <w:rFonts w:hint="eastAsia"/>
+              </w:rPr>
+              <w:t>系统</w:t>
+            </w:r>
+            <w:r>
+              <w:rPr>
+                <w:rFonts w:hint="eastAsia"/>
+              </w:rPr>
+              <w:t>显示客户填写信息</w:t>
             </w:r>
           </w:p>
           <w:p>
@@ -5882,18 +6027,25 @@
               </w:rPr>
             </w:pPr>
             <w:r>
-              <w:rPr>
-                <w:rFonts w:asciiTheme="minorEastAsia" w:hAnsiTheme="minorEastAsia" w:hint="eastAsia"/>
-                <w:szCs w:val="21"/>
-              </w:rPr>
-              <w:t>系统显示</w:t>
-            </w:r>
-            <w:r>
-              <w:rPr>
-                <w:rFonts w:asciiTheme="minorEastAsia" w:hAnsiTheme="minorEastAsia"/>
-                <w:szCs w:val="21"/>
-              </w:rPr>
-              <w:t>最终入住价格并请求确认</w:t>
+              <w:t>系统</w:t>
+            </w:r>
+            <w:r>
+              <w:rPr>
+                <w:rFonts w:hint="eastAsia"/>
+              </w:rPr>
+              <w:t>计算入住金额</w:t>
+            </w:r>
+            <w:r>
+              <w:rPr>
+                <w:rFonts w:hint="eastAsia"/>
+              </w:rPr>
+              <w:t>并</w:t>
+            </w:r>
+            <w:r>
+              <w:rPr>
+                <w:rFonts w:hint="eastAsia"/>
+              </w:rPr>
+              <w:t>请求客户确认订单</w:t>
             </w:r>
           </w:p>
           <w:p>
@@ -6817,7 +6969,13 @@
               <w:rPr>
                 <w:rFonts w:hint="eastAsia"/>
               </w:rPr>
-              <w:t>客户请求浏览酒店</w:t>
+              <w:t>客户输入城市</w:t>
+            </w:r>
+            <w:r>
+              <w:rPr>
+                <w:rFonts w:hint="eastAsia"/>
+              </w:rPr>
+              <w:t>商圈或地址</w:t>
             </w:r>
           </w:p>
           <w:p>
@@ -6833,16 +6991,16 @@
               <w:rPr>
                 <w:rFonts w:hint="eastAsia"/>
               </w:rPr>
-              <w:t>系统</w:t>
-            </w:r>
-            <w:r>
-              <w:t>请求</w:t>
-            </w:r>
-            <w:r>
-              <w:rPr>
-                <w:rFonts w:hint="eastAsia"/>
-              </w:rPr>
-              <w:t>客户确定商圈和地址</w:t>
+              <w:t>系统显示所有酒店的概况（包括酒店名称、所属城市商圈、星级、评分、最低房价）</w:t>
+            </w:r>
+            <w:r>
+              <w:t>并</w:t>
+            </w:r>
+            <w:r>
+              <w:rPr>
+                <w:rFonts w:hint="eastAsia"/>
+              </w:rPr>
+              <w:t>注明客户是否预定过该酒店</w:t>
             </w:r>
           </w:p>
           <w:p>
@@ -6858,13 +7016,7 @@
               <w:rPr>
                 <w:rFonts w:hint="eastAsia"/>
               </w:rPr>
-              <w:t>客户输入城市</w:t>
-            </w:r>
-            <w:r>
-              <w:rPr>
-                <w:rFonts w:hint="eastAsia"/>
-              </w:rPr>
-              <w:t>商圈或地址</w:t>
+              <w:t>客户选定需要查看的酒店</w:t>
             </w:r>
           </w:p>
           <w:p>
@@ -6877,47 +7029,6 @@
               <w:ind w:firstLineChars="0"/>
             </w:pPr>
             <w:r>
-              <w:rPr>
-                <w:rFonts w:hint="eastAsia"/>
-              </w:rPr>
-              <w:t>系统显示所有酒店的概况（包括酒店名称、所属城市商圈、星级、评分、最低房价）</w:t>
-            </w:r>
-            <w:r>
-              <w:t>并</w:t>
-            </w:r>
-            <w:r>
-              <w:rPr>
-                <w:rFonts w:hint="eastAsia"/>
-              </w:rPr>
-              <w:t>注明客户是否预定过该酒店</w:t>
-            </w:r>
-          </w:p>
-          <w:p>
-            <w:pPr>
-              <w:pStyle w:val="a4"/>
-              <w:numPr>
-                <w:ilvl w:val="0"/>
-                <w:numId w:val="58"/>
-              </w:numPr>
-              <w:ind w:firstLineChars="0"/>
-            </w:pPr>
-            <w:r>
-              <w:rPr>
-                <w:rFonts w:hint="eastAsia"/>
-              </w:rPr>
-              <w:t>客户选定需要查看的酒店</w:t>
-            </w:r>
-          </w:p>
-          <w:p>
-            <w:pPr>
-              <w:pStyle w:val="a4"/>
-              <w:numPr>
-                <w:ilvl w:val="0"/>
-                <w:numId w:val="58"/>
-              </w:numPr>
-              <w:ind w:firstLineChars="0"/>
-            </w:pPr>
-            <w:r>
               <w:t>系统显示该酒店所有细节信息</w:t>
             </w:r>
             <w:r>
@@ -6935,13 +7046,7 @@
               <w:t>客户重复</w:t>
             </w:r>
             <w:r>
-              <w:rPr>
-                <w:rFonts w:hint="eastAsia"/>
-              </w:rPr>
-              <w:t>5~</w:t>
-            </w:r>
-            <w:r>
-              <w:t>7</w:t>
+              <w:t>5-6</w:t>
             </w:r>
             <w:r>
               <w:t>步</w:t>
@@ -7961,7 +8066,13 @@
               <w:rPr>
                 <w:rFonts w:hint="eastAsia"/>
               </w:rPr>
-              <w:t>客户请求搜索酒店</w:t>
+              <w:t>客户输入城市商圈或</w:t>
+            </w:r>
+            <w:r>
+              <w:rPr>
+                <w:rFonts w:hint="eastAsia"/>
+              </w:rPr>
+              <w:t>地址</w:t>
             </w:r>
           </w:p>
           <w:p>
@@ -7977,16 +8088,19 @@
               <w:rPr>
                 <w:rFonts w:hint="eastAsia"/>
               </w:rPr>
-              <w:t>系统</w:t>
-            </w:r>
-            <w:r>
-              <w:t>请求</w:t>
-            </w:r>
-            <w:r>
-              <w:rPr>
-                <w:rFonts w:hint="eastAsia"/>
-              </w:rPr>
-              <w:t>客户确定商圈和地址</w:t>
+              <w:t>系统显示</w:t>
+            </w:r>
+            <w:r>
+              <w:t>此</w:t>
+            </w:r>
+            <w:r>
+              <w:rPr>
+                <w:rFonts w:hint="eastAsia"/>
+              </w:rPr>
+              <w:t>城市商圈或地址</w:t>
+            </w:r>
+            <w:r>
+              <w:t>的所有酒店</w:t>
             </w:r>
           </w:p>
           <w:p>
@@ -8002,13 +8116,22 @@
               <w:rPr>
                 <w:rFonts w:hint="eastAsia"/>
               </w:rPr>
-              <w:t>客户输入城市商圈或</w:t>
-            </w:r>
-            <w:r>
-              <w:rPr>
-                <w:rFonts w:hint="eastAsia"/>
-              </w:rPr>
-              <w:t>地址</w:t>
+              <w:t>客户输入酒店名称、房间</w:t>
+            </w:r>
+            <w:r>
+              <w:rPr>
+                <w:rFonts w:hint="eastAsia"/>
+              </w:rPr>
+              <w:t>（类型，原始价格区间，有空房期间（房间数量，入住日期，退房日期））</w:t>
+            </w:r>
+            <w:r>
+              <w:t>、</w:t>
+            </w:r>
+            <w:r>
+              <w:rPr>
+                <w:rFonts w:hint="eastAsia"/>
+              </w:rPr>
+              <w:t>星级、评分区间等条件进行搜索</w:t>
             </w:r>
           </w:p>
           <w:p>
@@ -8024,19 +8147,7 @@
               <w:rPr>
                 <w:rFonts w:hint="eastAsia"/>
               </w:rPr>
-              <w:t>系统显示</w:t>
-            </w:r>
-            <w:r>
-              <w:t>此</w:t>
-            </w:r>
-            <w:r>
-              <w:rPr>
-                <w:rFonts w:hint="eastAsia"/>
-              </w:rPr>
-              <w:t>城市商圈或地址</w:t>
-            </w:r>
-            <w:r>
-              <w:t>的所有酒店</w:t>
+              <w:t>客户结束输入</w:t>
             </w:r>
           </w:p>
           <w:p>
@@ -8052,22 +8163,7 @@
               <w:rPr>
                 <w:rFonts w:hint="eastAsia"/>
               </w:rPr>
-              <w:t>客户输入酒店名称、房间</w:t>
-            </w:r>
-            <w:r>
-              <w:rPr>
-                <w:rFonts w:hint="eastAsia"/>
-              </w:rPr>
-              <w:t>（类型，原始价格区间，有空房期间（房间数量，入住日期，退房日期））</w:t>
-            </w:r>
-            <w:r>
-              <w:t>、</w:t>
-            </w:r>
-            <w:r>
-              <w:rPr>
-                <w:rFonts w:hint="eastAsia"/>
-              </w:rPr>
-              <w:t>星级、评分区间等条件进行搜索</w:t>
+              <w:t>系统根据客户输入的信息，以列表的形式呈现搜索结果</w:t>
             </w:r>
           </w:p>
           <w:p>
@@ -8083,7 +8179,7 @@
               <w:rPr>
                 <w:rFonts w:hint="eastAsia"/>
               </w:rPr>
-              <w:t>客户结束输入</w:t>
+              <w:t>客户浏览列表，选定需要查看的酒店</w:t>
             </w:r>
           </w:p>
           <w:p>
@@ -8096,38 +8192,6 @@
               <w:ind w:firstLineChars="0"/>
             </w:pPr>
             <w:r>
-              <w:rPr>
-                <w:rFonts w:hint="eastAsia"/>
-              </w:rPr>
-              <w:t>系统根据客户输入的信息，以列表的形式呈现搜索结果</w:t>
-            </w:r>
-          </w:p>
-          <w:p>
-            <w:pPr>
-              <w:pStyle w:val="a4"/>
-              <w:numPr>
-                <w:ilvl w:val="0"/>
-                <w:numId w:val="64"/>
-              </w:numPr>
-              <w:ind w:firstLineChars="0"/>
-            </w:pPr>
-            <w:r>
-              <w:rPr>
-                <w:rFonts w:hint="eastAsia"/>
-              </w:rPr>
-              <w:t>客户浏览列表，选定需要查看的酒店</w:t>
-            </w:r>
-          </w:p>
-          <w:p>
-            <w:pPr>
-              <w:pStyle w:val="a4"/>
-              <w:numPr>
-                <w:ilvl w:val="0"/>
-                <w:numId w:val="64"/>
-              </w:numPr>
-              <w:ind w:firstLineChars="0"/>
-            </w:pPr>
-            <w:r>
               <w:t>系统显示该酒店的所有细节信息</w:t>
             </w:r>
             <w:r>
@@ -8141,49 +8205,68 @@
             <w:pPr>
               <w:pStyle w:val="a4"/>
               <w:ind w:left="360" w:firstLineChars="0" w:firstLine="0"/>
+              <w:rPr>
+                <w:rFonts w:hint="eastAsia"/>
+                <w:color w:val="FF0000"/>
+              </w:rPr>
             </w:pPr>
             <w:r>
               <w:rPr>
                 <w:rFonts w:hint="eastAsia"/>
               </w:rPr>
-              <w:t>客户重复</w:t>
-            </w:r>
-            <w:r>
-              <w:rPr>
-                <w:rFonts w:hint="eastAsia"/>
-              </w:rPr>
-              <w:t>2~</w:t>
-            </w:r>
-            <w:r>
-              <w:t>5</w:t>
-            </w:r>
-            <w:r>
+              <w:t>客户重</w:t>
+            </w:r>
+            <w:r>
+              <w:rPr>
+                <w:rFonts w:hint="eastAsia"/>
+                <w:color w:val="000000" w:themeColor="text1"/>
+              </w:rPr>
+              <w:t>复</w:t>
+            </w:r>
+            <w:r>
+              <w:rPr>
+                <w:rFonts w:hint="eastAsia"/>
+                <w:color w:val="000000" w:themeColor="text1"/>
+              </w:rPr>
+              <w:t>3</w:t>
+            </w:r>
+            <w:r>
+              <w:rPr>
+                <w:rFonts w:hint="eastAsia"/>
+                <w:color w:val="000000" w:themeColor="text1"/>
+              </w:rPr>
+              <w:t>~</w:t>
+            </w:r>
+            <w:r>
+              <w:rPr>
+                <w:color w:val="000000" w:themeColor="text1"/>
+              </w:rPr>
+              <w:t>7</w:t>
+            </w:r>
+            <w:r>
+              <w:rPr>
+                <w:color w:val="000000" w:themeColor="text1"/>
+              </w:rPr>
               <w:t>步</w:t>
             </w:r>
             <w:r>
               <w:rPr>
                 <w:rFonts w:hint="eastAsia"/>
+                <w:color w:val="000000" w:themeColor="text1"/>
               </w:rPr>
               <w:t>，</w:t>
             </w:r>
             <w:r>
-              <w:t>直到选定需要生成订单的酒店</w:t>
-            </w:r>
-          </w:p>
-          <w:p>
-            <w:pPr>
-              <w:pStyle w:val="a4"/>
-              <w:numPr>
-                <w:ilvl w:val="0"/>
-                <w:numId w:val="64"/>
-              </w:numPr>
-              <w:ind w:firstLineChars="0"/>
-            </w:pPr>
-            <w:r>
-              <w:rPr>
-                <w:rFonts w:hint="eastAsia"/>
-              </w:rPr>
-              <w:t>结束</w:t>
+              <w:rPr>
+                <w:color w:val="000000" w:themeColor="text1"/>
+              </w:rPr>
+              <w:t>直到</w:t>
+            </w:r>
+            <w:r>
+              <w:rPr>
+                <w:color w:val="000000" w:themeColor="text1"/>
+              </w:rPr>
+              <w:t>客户停止搜索</w:t>
             </w:r>
           </w:p>
         </w:tc>
@@ -8235,66 +8318,11 @@
             </w:tcBorders>
           </w:tcPr>
           <w:p>
-            <w:pPr>
-              <w:rPr>
-                <w:color w:val="000000" w:themeColor="text1"/>
-              </w:rPr>
-            </w:pPr>
-            <w:r>
-              <w:rPr>
-                <w:rFonts w:hint="eastAsia"/>
-                <w:color w:val="000000" w:themeColor="text1"/>
-              </w:rPr>
-              <w:t>1</w:t>
-            </w:r>
-            <w:r>
-              <w:rPr>
-                <w:rFonts w:hint="eastAsia"/>
-                <w:color w:val="000000" w:themeColor="text1"/>
-              </w:rPr>
+            <w:r>
+              <w:t>3</w:t>
+            </w:r>
+            <w:r>
               <w:t>a</w:t>
-            </w:r>
-            <w:r>
-              <w:rPr>
-                <w:rFonts w:hint="eastAsia"/>
-                <w:color w:val="000000" w:themeColor="text1"/>
-              </w:rPr>
-              <w:t xml:space="preserve">. </w:t>
-            </w:r>
-            <w:r>
-              <w:rPr>
-                <w:rFonts w:hint="eastAsia"/>
-                <w:color w:val="000000" w:themeColor="text1"/>
-              </w:rPr>
-              <w:t>地址不存在</w:t>
-            </w:r>
-          </w:p>
-          <w:p>
-            <w:pPr>
-              <w:pStyle w:val="a4"/>
-              <w:numPr>
-                <w:ilvl w:val="0"/>
-                <w:numId w:val="66"/>
-              </w:numPr>
-              <w:ind w:firstLineChars="0"/>
-            </w:pPr>
-            <w:r>
-              <w:rPr>
-                <w:rFonts w:hint="eastAsia"/>
-                <w:color w:val="000000" w:themeColor="text1"/>
-              </w:rPr>
-              <w:t>系</w:t>
-            </w:r>
-            <w:r>
-              <w:rPr>
-                <w:rFonts w:hint="eastAsia"/>
-              </w:rPr>
-              <w:t>统提示地址不存在并拒绝输入</w:t>
-            </w:r>
-          </w:p>
-          <w:p>
-            <w:r>
-              <w:t>2a</w:t>
             </w:r>
             <w:r>
               <w:rPr>
@@ -8333,7 +8361,7 @@
               <w:rPr>
                 <w:rFonts w:hint="eastAsia"/>
               </w:rPr>
-              <w:t>7</w:t>
+              <w:t>5</w:t>
             </w:r>
             <w:r>
               <w:rPr>
@@ -8375,16 +8403,16 @@
               <w:rPr>
                 <w:rFonts w:hint="eastAsia"/>
               </w:rPr>
+              <w:t>3</w:t>
+            </w:r>
+            <w:r>
+              <w:rPr>
+                <w:rFonts w:hint="eastAsia"/>
+              </w:rPr>
+              <w:t>-</w:t>
+            </w:r>
+            <w:r>
               <w:t>5</w:t>
-            </w:r>
-            <w:r>
-              <w:rPr>
-                <w:rFonts w:hint="eastAsia"/>
-              </w:rPr>
-              <w:t>-</w:t>
-            </w:r>
-            <w:r>
-              <w:t>7</w:t>
             </w:r>
             <w:r>
               <w:t>a</w:t>
@@ -8472,8 +8500,10 @@
               <w:rPr>
                 <w:rFonts w:hint="eastAsia"/>
               </w:rPr>
-              <w:t>9</w:t>
-            </w:r>
+              <w:t>7</w:t>
+            </w:r>
+            <w:bookmarkStart w:id="0" w:name="_GoBack"/>
+            <w:bookmarkEnd w:id="0"/>
             <w:r>
               <w:rPr>
                 <w:rFonts w:hint="eastAsia"/>
@@ -11364,7 +11394,7 @@
           </w:tcPr>
           <w:p>
             <w:r>
-              <w:t>冯俊杰</w:t>
+              <w:t>龚尘淼</w:t>
             </w:r>
           </w:p>
         </w:tc>
@@ -11384,7 +11414,7 @@
           </w:tcPr>
           <w:p>
             <w:r>
-              <w:t>冯俊杰</w:t>
+              <w:t>龚尘淼</w:t>
             </w:r>
           </w:p>
         </w:tc>
@@ -15377,11 +15407,34 @@
             <w:tcW w:w="2694" w:type="dxa"/>
           </w:tcPr>
           <w:p>
-            <w:r>
-              <w:rPr>
-                <w:color w:val="000000" w:themeColor="text1"/>
+            <w:pPr>
+              <w:rPr>
+                <w:color w:val="FF0000"/>
+              </w:rPr>
+            </w:pPr>
+            <w:r>
+              <w:rPr>
+                <w:color w:val="FF0000"/>
               </w:rPr>
               <w:t>2.6</w:t>
+            </w:r>
+            <w:r>
+              <w:rPr>
+                <w:color w:val="FF0000"/>
+              </w:rPr>
+              <w:t>（</w:t>
+            </w:r>
+            <w:r>
+              <w:rPr>
+                <w:color w:val="FF0000"/>
+              </w:rPr>
+              <w:t>loop</w:t>
+            </w:r>
+            <w:r>
+              <w:rPr>
+                <w:color w:val="FF0000"/>
+              </w:rPr>
+              <w:t>浏览）</w:t>
             </w:r>
           </w:p>
         </w:tc>
@@ -16020,6 +16073,50 @@
                 <w:szCs w:val="21"/>
               </w:rPr>
               <w:t>）</w:t>
+            </w:r>
+          </w:p>
+          <w:p>
+            <w:pPr>
+              <w:pStyle w:val="a4"/>
+              <w:ind w:left="360" w:firstLineChars="0" w:firstLine="0"/>
+              <w:rPr>
+                <w:rFonts w:hint="eastAsia"/>
+              </w:rPr>
+            </w:pPr>
+            <w:r>
+              <w:rPr>
+                <w:rFonts w:asciiTheme="minorEastAsia" w:hAnsiTheme="minorEastAsia"/>
+                <w:szCs w:val="21"/>
+              </w:rPr>
+              <w:t>酒店工作人员重复</w:t>
+            </w:r>
+            <w:r>
+              <w:rPr>
+                <w:rFonts w:asciiTheme="minorEastAsia" w:hAnsiTheme="minorEastAsia"/>
+                <w:szCs w:val="21"/>
+              </w:rPr>
+              <w:t>5-6</w:t>
+            </w:r>
+            <w:r>
+              <w:rPr>
+                <w:rFonts w:asciiTheme="minorEastAsia" w:hAnsiTheme="minorEastAsia"/>
+                <w:szCs w:val="21"/>
+              </w:rPr>
+              <w:t>步，</w:t>
+            </w:r>
+            <w:r>
+              <w:rPr>
+                <w:rFonts w:asciiTheme="minorEastAsia" w:hAnsiTheme="minorEastAsia" w:hint="eastAsia"/>
+                <w:szCs w:val="21"/>
+              </w:rPr>
+              <w:t>直至</w:t>
+            </w:r>
+            <w:r>
+              <w:rPr>
+                <w:rFonts w:asciiTheme="minorEastAsia" w:hAnsiTheme="minorEastAsia"/>
+                <w:szCs w:val="21"/>
+              </w:rPr>
+              <w:t>停止酒店订单浏览</w:t>
             </w:r>
           </w:p>
         </w:tc>
@@ -20388,6 +20485,18 @@
             <w:r>
               <w:t>该用户所有异常订单</w:t>
             </w:r>
+            <w:r>
+              <w:t>概况列表（包括</w:t>
+            </w:r>
+            <w:r>
+              <w:rPr>
+                <w:rFonts w:hint="eastAsia"/>
+              </w:rPr>
+              <w:t>酒店名、地址、价格、入住日期和退房日期、订单状态</w:t>
+            </w:r>
+            <w:r>
+              <w:t>）</w:t>
+            </w:r>
           </w:p>
           <w:p>
             <w:pPr>
@@ -21523,16 +21632,13 @@
               </w:rPr>
               <w:t>姓名、昵称、用户编号、密码、联系方式，信用值、信用记录（包括时间、订单号、动作、信用度变化、信用度结果）</w:t>
             </w:r>
-            <w:r>
-              <w:t>）</w:t>
-            </w:r>
           </w:p>
           <w:p>
             <w:pPr>
               <w:pStyle w:val="a4"/>
               <w:numPr>
                 <w:ilvl w:val="0"/>
-                <w:numId w:val="109"/>
+                <w:numId w:val="11"/>
               </w:numPr>
               <w:ind w:firstLineChars="0"/>
             </w:pPr>
@@ -21551,7 +21657,7 @@
               <w:pStyle w:val="a4"/>
               <w:numPr>
                 <w:ilvl w:val="0"/>
-                <w:numId w:val="109"/>
+                <w:numId w:val="11"/>
               </w:numPr>
               <w:ind w:firstLineChars="0"/>
             </w:pPr>
@@ -21570,7 +21676,7 @@
               <w:pStyle w:val="a4"/>
               <w:numPr>
                 <w:ilvl w:val="0"/>
-                <w:numId w:val="109"/>
+                <w:numId w:val="11"/>
               </w:numPr>
               <w:ind w:firstLineChars="0"/>
             </w:pPr>
@@ -21582,6 +21688,9 @@
             </w:r>
             <w:r>
               <w:t>确认</w:t>
+            </w:r>
+            <w:r>
+              <w:t>充值额度</w:t>
             </w:r>
           </w:p>
           <w:p>
@@ -21589,7 +21698,7 @@
               <w:pStyle w:val="a4"/>
               <w:numPr>
                 <w:ilvl w:val="0"/>
-                <w:numId w:val="109"/>
+                <w:numId w:val="11"/>
               </w:numPr>
               <w:ind w:firstLineChars="0"/>
             </w:pPr>
@@ -22889,10 +22998,22 @@
           </w:tcPr>
           <w:p>
             <w:r>
+              <w:rPr>
+                <w:color w:val="FF0000"/>
+              </w:rPr>
               <w:t>4.</w:t>
             </w:r>
             <w:r>
+              <w:rPr>
+                <w:color w:val="FF0000"/>
+              </w:rPr>
               <w:t>1</w:t>
+            </w:r>
+            <w:r>
+              <w:rPr>
+                <w:color w:val="FF0000"/>
+              </w:rPr>
+              <w:t>（格式）</w:t>
             </w:r>
           </w:p>
         </w:tc>
@@ -23389,20 +23510,13 @@
               <w:rPr>
                 <w:color w:val="000000" w:themeColor="text1"/>
               </w:rPr>
+              <w:t>信息</w:t>
+            </w:r>
+            <w:r>
+              <w:rPr>
+                <w:color w:val="000000" w:themeColor="text1"/>
+              </w:rPr>
               <w:t>（包括</w:t>
-            </w:r>
-            <w:r>
-              <w:rPr>
-                <w:rFonts w:hint="eastAsia"/>
-                <w:color w:val="000000" w:themeColor="text1"/>
-              </w:rPr>
-              <w:t>信</w:t>
-            </w:r>
-            <w:r>
-              <w:rPr>
-                <w:rFonts w:hint="eastAsia"/>
-              </w:rPr>
-              <w:t>息</w:t>
             </w:r>
             <w:r>
               <w:rPr>
@@ -23676,7 +23790,13 @@
               <w:t>用户信息</w:t>
             </w:r>
             <w:r>
-              <w:t>并保存</w:t>
+              <w:t>并</w:t>
+            </w:r>
+            <w:r>
+              <w:rPr>
+                <w:rFonts w:hint="eastAsia"/>
+              </w:rPr>
+              <w:t>记录</w:t>
             </w:r>
           </w:p>
         </w:tc>

--- a/需求阶段作业1/用例文档.docx
+++ b/需求阶段作业1/用例文档.docx
@@ -7040,13 +7040,49 @@
           </w:p>
           <w:p>
             <w:pPr>
-              <w:ind w:firstLine="420"/>
+              <w:pStyle w:val="a4"/>
+              <w:numPr>
+                <w:ilvl w:val="0"/>
+                <w:numId w:val="58"/>
+              </w:numPr>
+              <w:ind w:firstLineChars="0"/>
+            </w:pPr>
+            <w:r>
+              <w:t>客户请求返回酒店概况列表</w:t>
+            </w:r>
+          </w:p>
+          <w:p>
+            <w:pPr>
+              <w:pStyle w:val="a4"/>
+              <w:numPr>
+                <w:ilvl w:val="0"/>
+                <w:numId w:val="58"/>
+              </w:numPr>
+              <w:ind w:firstLineChars="0"/>
+            </w:pPr>
+            <w:r>
+              <w:rPr>
+                <w:rFonts w:hint="eastAsia"/>
+              </w:rPr>
+              <w:t>系统显示</w:t>
+            </w:r>
+            <w:r>
+              <w:t>酒店概况列表</w:t>
+            </w:r>
+          </w:p>
+          <w:p>
+            <w:pPr>
+              <w:pStyle w:val="a4"/>
+              <w:ind w:left="360" w:firstLineChars="0" w:firstLine="0"/>
             </w:pPr>
             <w:r>
               <w:t>客户重复</w:t>
             </w:r>
             <w:r>
-              <w:t>5-6</w:t>
+              <w:t>3</w:t>
+            </w:r>
+            <w:r>
+              <w:t>-6</w:t>
             </w:r>
             <w:r>
               <w:t>步</w:t>
@@ -7123,7 +7159,14 @@
                 <w:rFonts w:hint="eastAsia"/>
                 <w:color w:val="000000" w:themeColor="text1"/>
               </w:rPr>
-              <w:t>3a</w:t>
+              <w:t>1</w:t>
+            </w:r>
+            <w:r>
+              <w:rPr>
+                <w:rFonts w:hint="eastAsia"/>
+                <w:color w:val="000000" w:themeColor="text1"/>
+              </w:rPr>
+              <w:t>a</w:t>
             </w:r>
             <w:r>
               <w:rPr>
@@ -7165,7 +7208,7 @@
           </w:p>
           <w:p>
             <w:r>
-              <w:t>4</w:t>
+              <w:t>2</w:t>
             </w:r>
             <w:r>
               <w:rPr>
@@ -7207,7 +7250,7 @@
           </w:p>
           <w:p>
             <w:r>
-              <w:t>3</w:t>
+              <w:t>1</w:t>
             </w:r>
             <w:r>
               <w:rPr>
@@ -7216,7 +7259,7 @@
               <w:t>-</w:t>
             </w:r>
             <w:r>
-              <w:t>4</w:t>
+              <w:t>2</w:t>
             </w:r>
             <w:r>
               <w:t>a</w:t>
@@ -7297,7 +7340,7 @@
               <w:rPr>
                 <w:rFonts w:hint="eastAsia"/>
               </w:rPr>
-              <w:t>6</w:t>
+              <w:t>4</w:t>
             </w:r>
             <w:r>
               <w:rPr>
@@ -8204,9 +8247,43 @@
           <w:p>
             <w:pPr>
               <w:pStyle w:val="a4"/>
+              <w:numPr>
+                <w:ilvl w:val="0"/>
+                <w:numId w:val="64"/>
+              </w:numPr>
+              <w:ind w:firstLineChars="0"/>
+            </w:pPr>
+            <w:r>
+              <w:rPr>
+                <w:rFonts w:hint="eastAsia"/>
+              </w:rPr>
+              <w:t>客户请求返回结果列表</w:t>
+            </w:r>
+          </w:p>
+          <w:p>
+            <w:pPr>
+              <w:pStyle w:val="a4"/>
+              <w:numPr>
+                <w:ilvl w:val="0"/>
+                <w:numId w:val="64"/>
+              </w:numPr>
+              <w:ind w:firstLineChars="0"/>
+            </w:pPr>
+            <w:r>
+              <w:rPr>
+                <w:rFonts w:hint="eastAsia"/>
+              </w:rPr>
+              <w:t>系统显示</w:t>
+            </w:r>
+            <w:r>
+              <w:t>结果列表</w:t>
+            </w:r>
+          </w:p>
+          <w:p>
+            <w:pPr>
+              <w:pStyle w:val="a4"/>
               <w:ind w:left="360" w:firstLineChars="0" w:firstLine="0"/>
               <w:rPr>
-                <w:rFonts w:hint="eastAsia"/>
                 <w:color w:val="FF0000"/>
               </w:rPr>
             </w:pPr>
@@ -8228,20 +8305,7 @@
                 <w:rFonts w:hint="eastAsia"/>
                 <w:color w:val="000000" w:themeColor="text1"/>
               </w:rPr>
-              <w:t>3</w:t>
-            </w:r>
-            <w:r>
-              <w:rPr>
-                <w:rFonts w:hint="eastAsia"/>
-                <w:color w:val="000000" w:themeColor="text1"/>
-              </w:rPr>
-              <w:t>~</w:t>
-            </w:r>
-            <w:r>
-              <w:rPr>
-                <w:color w:val="000000" w:themeColor="text1"/>
-              </w:rPr>
-              <w:t>7</w:t>
+              <w:t>6-9</w:t>
             </w:r>
             <w:r>
               <w:rPr>
@@ -8502,8 +8566,6 @@
               </w:rPr>
               <w:t>7</w:t>
             </w:r>
-            <w:bookmarkStart w:id="0" w:name="_GoBack"/>
-            <w:bookmarkEnd w:id="0"/>
             <w:r>
               <w:rPr>
                 <w:rFonts w:hint="eastAsia"/>
@@ -8672,7 +8734,7 @@
               <w:t>拓展流程</w:t>
             </w:r>
             <w:r>
-              <w:t>9</w:t>
+              <w:t>7</w:t>
             </w:r>
             <w:r>
               <w:rPr>
@@ -9229,6 +9291,8 @@
               </w:rPr>
               <w:t>系统确认并显示所有客户已执行订单的酒店</w:t>
             </w:r>
+            <w:bookmarkStart w:id="0" w:name="_GoBack"/>
+            <w:bookmarkEnd w:id="0"/>
           </w:p>
           <w:p>
             <w:pPr>
@@ -16078,10 +16142,55 @@
           <w:p>
             <w:pPr>
               <w:pStyle w:val="a4"/>
+              <w:numPr>
+                <w:ilvl w:val="0"/>
+                <w:numId w:val="102"/>
+              </w:numPr>
+              <w:ind w:firstLineChars="0"/>
+            </w:pPr>
+            <w:r>
+              <w:rPr>
+                <w:rFonts w:asciiTheme="minorEastAsia" w:hAnsiTheme="minorEastAsia" w:hint="eastAsia"/>
+                <w:szCs w:val="21"/>
+              </w:rPr>
+              <w:t>酒店工作人员</w:t>
+            </w:r>
+            <w:r>
+              <w:rPr>
+                <w:rFonts w:asciiTheme="minorEastAsia" w:hAnsiTheme="minorEastAsia"/>
+                <w:szCs w:val="21"/>
+              </w:rPr>
+              <w:t>请求返回订单概况列表</w:t>
+            </w:r>
+          </w:p>
+          <w:p>
+            <w:pPr>
+              <w:pStyle w:val="a4"/>
+              <w:numPr>
+                <w:ilvl w:val="0"/>
+                <w:numId w:val="102"/>
+              </w:numPr>
+              <w:ind w:firstLineChars="0"/>
+            </w:pPr>
+            <w:r>
+              <w:rPr>
+                <w:rFonts w:asciiTheme="minorEastAsia" w:hAnsiTheme="minorEastAsia" w:hint="eastAsia"/>
+                <w:szCs w:val="21"/>
+              </w:rPr>
+              <w:t>系统</w:t>
+            </w:r>
+            <w:r>
+              <w:rPr>
+                <w:rFonts w:asciiTheme="minorEastAsia" w:hAnsiTheme="minorEastAsia"/>
+                <w:szCs w:val="21"/>
+              </w:rPr>
+              <w:t>显示订单概况列表</w:t>
+            </w:r>
+          </w:p>
+          <w:p>
+            <w:pPr>
+              <w:pStyle w:val="a4"/>
               <w:ind w:left="360" w:firstLineChars="0" w:firstLine="0"/>
-              <w:rPr>
-                <w:rFonts w:hint="eastAsia"/>
-              </w:rPr>
             </w:pPr>
             <w:r>
               <w:rPr>
@@ -16095,7 +16204,7 @@
                 <w:rFonts w:asciiTheme="minorEastAsia" w:hAnsiTheme="minorEastAsia"/>
                 <w:szCs w:val="21"/>
               </w:rPr>
-              <w:t>5-6</w:t>
+              <w:t>5-8</w:t>
             </w:r>
             <w:r>
               <w:rPr>
@@ -16247,6 +16356,7 @@
         <w:jc w:val="left"/>
       </w:pPr>
       <w:r>
+        <w:lastRenderedPageBreak/>
         <w:br w:type="page"/>
       </w:r>
     </w:p>
@@ -19790,6 +19900,209 @@
             </w:r>
             <w:r>
               <w:t>）</w:t>
+            </w:r>
+          </w:p>
+          <w:p>
+            <w:pPr>
+              <w:pStyle w:val="a4"/>
+              <w:numPr>
+                <w:ilvl w:val="0"/>
+                <w:numId w:val="110"/>
+              </w:numPr>
+              <w:ind w:firstLineChars="0"/>
+            </w:pPr>
+            <w:r>
+              <w:rPr>
+                <w:rFonts w:hint="eastAsia"/>
+              </w:rPr>
+              <w:t>网站营销人员</w:t>
+            </w:r>
+            <w:r>
+              <w:t>选定某</w:t>
+            </w:r>
+            <w:r>
+              <w:rPr>
+                <w:rFonts w:hint="eastAsia"/>
+              </w:rPr>
+              <w:t>单</w:t>
+            </w:r>
+            <w:r>
+              <w:t>并请求查看详情</w:t>
+            </w:r>
+          </w:p>
+          <w:p>
+            <w:pPr>
+              <w:pStyle w:val="a4"/>
+              <w:numPr>
+                <w:ilvl w:val="0"/>
+                <w:numId w:val="110"/>
+              </w:numPr>
+              <w:ind w:firstLineChars="0"/>
+            </w:pPr>
+            <w:r>
+              <w:rPr>
+                <w:rFonts w:hint="eastAsia"/>
+              </w:rPr>
+              <w:t>系统显示</w:t>
+            </w:r>
+            <w:r>
+              <w:t>此</w:t>
+            </w:r>
+            <w:r>
+              <w:rPr>
+                <w:rFonts w:hint="eastAsia"/>
+              </w:rPr>
+              <w:t>订单详情</w:t>
+            </w:r>
+            <w:r>
+              <w:t>（包括</w:t>
+            </w:r>
+            <w:r>
+              <w:rPr>
+                <w:rFonts w:hint="eastAsia"/>
+              </w:rPr>
+              <w:t>订单编号、酒店名、地址、价格、</w:t>
+            </w:r>
+            <w:r>
+              <w:t>生成时间、</w:t>
+            </w:r>
+            <w:r>
+              <w:rPr>
+                <w:rFonts w:hint="eastAsia"/>
+              </w:rPr>
+              <w:t>入住</w:t>
+            </w:r>
+            <w:r>
+              <w:rPr>
+                <w:rFonts w:asciiTheme="minorEastAsia" w:hAnsiTheme="minorEastAsia"/>
+                <w:szCs w:val="21"/>
+              </w:rPr>
+              <w:t>时间</w:t>
+            </w:r>
+            <w:r>
+              <w:rPr>
+                <w:rFonts w:hint="eastAsia"/>
+              </w:rPr>
+              <w:t>和退房</w:t>
+            </w:r>
+            <w:r>
+              <w:rPr>
+                <w:rFonts w:asciiTheme="minorEastAsia" w:hAnsiTheme="minorEastAsia"/>
+                <w:szCs w:val="21"/>
+              </w:rPr>
+              <w:t>时间</w:t>
+            </w:r>
+            <w:r>
+              <w:rPr>
+                <w:rFonts w:hint="eastAsia"/>
+              </w:rPr>
+              <w:t>、</w:t>
+            </w:r>
+            <w:r>
+              <w:rPr>
+                <w:rFonts w:asciiTheme="minorEastAsia" w:hAnsiTheme="minorEastAsia"/>
+                <w:szCs w:val="21"/>
+              </w:rPr>
+              <w:t>最晚订单执行时间</w:t>
+            </w:r>
+            <w:r>
+              <w:rPr>
+                <w:rFonts w:asciiTheme="minorEastAsia" w:hAnsiTheme="minorEastAsia"/>
+                <w:szCs w:val="21"/>
+              </w:rPr>
+              <w:t>、</w:t>
+            </w:r>
+            <w:r>
+              <w:rPr>
+                <w:rFonts w:hint="eastAsia"/>
+              </w:rPr>
+              <w:t>订单状态、房间类型、房间数、</w:t>
+            </w:r>
+            <w:r>
+              <w:t>预计入住人数、</w:t>
+            </w:r>
+            <w:r>
+              <w:rPr>
+                <w:rFonts w:hint="eastAsia"/>
+              </w:rPr>
+              <w:t>入住人姓名、联系方式、特别要求</w:t>
+            </w:r>
+            <w:r>
+              <w:t>（如有无儿童）</w:t>
+            </w:r>
+            <w:r>
+              <w:t>）</w:t>
+            </w:r>
+          </w:p>
+          <w:p>
+            <w:pPr>
+              <w:pStyle w:val="a4"/>
+              <w:numPr>
+                <w:ilvl w:val="0"/>
+                <w:numId w:val="110"/>
+              </w:numPr>
+              <w:ind w:firstLineChars="0"/>
+            </w:pPr>
+            <w:r>
+              <w:rPr>
+                <w:rFonts w:hint="eastAsia"/>
+              </w:rPr>
+              <w:t>网站</w:t>
+            </w:r>
+            <w:r>
+              <w:t>营销人员请求返回订单概况列表</w:t>
+            </w:r>
+          </w:p>
+          <w:p>
+            <w:pPr>
+              <w:pStyle w:val="a4"/>
+              <w:numPr>
+                <w:ilvl w:val="0"/>
+                <w:numId w:val="110"/>
+              </w:numPr>
+              <w:ind w:firstLineChars="0"/>
+            </w:pPr>
+            <w:r>
+              <w:rPr>
+                <w:rFonts w:hint="eastAsia"/>
+              </w:rPr>
+              <w:t>系统</w:t>
+            </w:r>
+            <w:r>
+              <w:t>显示</w:t>
+            </w:r>
+            <w:r>
+              <w:t>异常</w:t>
+            </w:r>
+            <w:r>
+              <w:t>订单</w:t>
+            </w:r>
+            <w:r>
+              <w:t>概况列表</w:t>
+            </w:r>
+          </w:p>
+          <w:p>
+            <w:pPr>
+              <w:pStyle w:val="a4"/>
+              <w:ind w:left="360" w:firstLineChars="0" w:firstLine="0"/>
+              <w:rPr>
+                <w:rFonts w:hint="eastAsia"/>
+              </w:rPr>
+            </w:pPr>
+            <w:r>
+              <w:t>网站营销人员重复</w:t>
+            </w:r>
+            <w:r>
+              <w:t>3-6</w:t>
+            </w:r>
+            <w:r>
+              <w:rPr>
+                <w:rFonts w:hint="eastAsia"/>
+              </w:rPr>
+              <w:t>步</w:t>
+            </w:r>
+            <w:r>
+              <w:t>，直至停止异常订单浏览</w:t>
             </w:r>
           </w:p>
         </w:tc>

--- a/需求阶段作业1/用例文档.docx
+++ b/需求阶段作业1/用例文档.docx
@@ -8578,8 +8578,6 @@
               </w:rPr>
               <w:t>客户之前在该酒店有过订单</w:t>
             </w:r>
-            <w:bookmarkStart w:id="0" w:name="_GoBack"/>
-            <w:bookmarkEnd w:id="0"/>
           </w:p>
           <w:p>
             <w:pPr>
@@ -14979,13 +14977,7 @@
               <w:right w:val="single" w:sz="4" w:space="0" w:color="auto"/>
             </w:tcBorders>
           </w:tcPr>
-          <w:p>
-            <w:pPr>
-              <w:rPr>
-                <w:rFonts w:hint="eastAsia"/>
-              </w:rPr>
-            </w:pPr>
-          </w:p>
+          <w:p/>
         </w:tc>
       </w:tr>
       <w:tr>
@@ -15089,13 +15081,7 @@
               <w:rPr>
                 <w:color w:val="000000" w:themeColor="text1"/>
               </w:rPr>
-              <w:t>2.</w:t>
-            </w:r>
-            <w:r>
-              <w:rPr>
-                <w:color w:val="000000" w:themeColor="text1"/>
-              </w:rPr>
-              <w:t>6</w:t>
+              <w:t>2.6</w:t>
             </w:r>
           </w:p>
         </w:tc>
@@ -15114,11 +15100,6 @@
             <w:tcW w:w="2772" w:type="dxa"/>
           </w:tcPr>
           <w:p>
-            <w:pPr>
-              <w:rPr>
-                <w:rFonts w:hint="eastAsia"/>
-              </w:rPr>
-            </w:pPr>
             <w:r>
               <w:t>线下客户入住</w:t>
             </w:r>
@@ -15523,7 +15504,6 @@
               </w:numPr>
               <w:ind w:firstLineChars="0"/>
               <w:rPr>
-                <w:rFonts w:hint="eastAsia"/>
                 <w:b/>
               </w:rPr>
             </w:pPr>
@@ -15543,7 +15523,6 @@
               </w:numPr>
               <w:ind w:firstLineChars="0"/>
               <w:rPr>
-                <w:rFonts w:hint="eastAsia"/>
                 <w:b/>
               </w:rPr>
             </w:pPr>
@@ -15563,7 +15542,6 @@
               </w:numPr>
               <w:ind w:firstLineChars="0"/>
               <w:rPr>
-                <w:rFonts w:hint="eastAsia"/>
                 <w:b/>
               </w:rPr>
             </w:pPr>
@@ -15583,7 +15561,6 @@
               </w:numPr>
               <w:ind w:firstLineChars="0"/>
               <w:rPr>
-                <w:rFonts w:hint="eastAsia"/>
                 <w:b/>
               </w:rPr>
             </w:pPr>
@@ -15598,9 +15575,6 @@
             <w:pPr>
               <w:pStyle w:val="a4"/>
               <w:ind w:left="360" w:firstLineChars="0" w:firstLine="0"/>
-              <w:rPr>
-                <w:rFonts w:hint="eastAsia"/>
-              </w:rPr>
             </w:pPr>
             <w:r>
               <w:rPr>
@@ -15630,7 +15604,6 @@
               </w:numPr>
               <w:ind w:firstLineChars="0"/>
               <w:rPr>
-                <w:rFonts w:hint="eastAsia"/>
                 <w:b/>
               </w:rPr>
             </w:pPr>
@@ -15742,9 +15715,6 @@
             <w:pPr>
               <w:pStyle w:val="a4"/>
               <w:ind w:left="780" w:firstLineChars="0" w:firstLine="0"/>
-              <w:rPr>
-                <w:rFonts w:hint="eastAsia"/>
-              </w:rPr>
             </w:pPr>
             <w:r>
               <w:rPr>
@@ -18775,9 +18745,6 @@
                 <w:numId w:val="98"/>
               </w:numPr>
               <w:ind w:firstLineChars="0"/>
-              <w:rPr>
-                <w:rFonts w:hint="eastAsia"/>
-              </w:rPr>
             </w:pPr>
             <w:r>
               <w:t>网站营销人员</w:t>
@@ -18812,13 +18779,7 @@
               <w:rPr>
                 <w:szCs w:val="21"/>
               </w:rPr>
-              <w:t>率</w:t>
-            </w:r>
-            <w:r>
-              <w:rPr>
-                <w:szCs w:val="21"/>
-              </w:rPr>
-              <w:t>、</w:t>
+              <w:t>率、</w:t>
             </w:r>
             <w:r>
               <w:rPr>
@@ -24595,7 +24556,22 @@
                 <w:b/>
                 <w:color w:val="000000" w:themeColor="text1"/>
               </w:rPr>
-              <w:t>添加人员信息</w:t>
+              <w:t>添加</w:t>
+            </w:r>
+            <w:r>
+              <w:rPr>
+                <w:rFonts w:hint="eastAsia"/>
+                <w:b/>
+                <w:color w:val="000000" w:themeColor="text1"/>
+              </w:rPr>
+              <w:t>用户</w:t>
+            </w:r>
+            <w:r>
+              <w:rPr>
+                <w:b/>
+                <w:color w:val="000000" w:themeColor="text1"/>
+              </w:rPr>
+              <w:t>信息</w:t>
             </w:r>
           </w:p>
           <w:p>
@@ -24639,8 +24615,38 @@
             </w:pPr>
             <w:r>
               <w:lastRenderedPageBreak/>
-              <w:t>网站管理人员选择酒店</w:t>
-            </w:r>
+              <w:t>网站管理人员</w:t>
+            </w:r>
+            <w:r>
+              <w:t>请求添加</w:t>
+            </w:r>
+            <w:r>
+              <w:rPr>
+                <w:rFonts w:hint="eastAsia"/>
+              </w:rPr>
+              <w:t>酒店工作人员</w:t>
+            </w:r>
+            <w:r>
+              <w:t>信息</w:t>
+            </w:r>
+          </w:p>
+          <w:p>
+            <w:pPr>
+              <w:pStyle w:val="a4"/>
+              <w:numPr>
+                <w:ilvl w:val="0"/>
+                <w:numId w:val="31"/>
+              </w:numPr>
+              <w:ind w:firstLineChars="0"/>
+            </w:pPr>
+            <w:r>
+              <w:t>网站管理人员</w:t>
+            </w:r>
+            <w:r>
+              <w:t>选择酒店</w:t>
+            </w:r>
+            <w:bookmarkStart w:id="0" w:name="_GoBack"/>
+            <w:bookmarkEnd w:id="0"/>
           </w:p>
           <w:p>
             <w:pPr>

--- a/需求阶段作业1/用例文档.docx
+++ b/需求阶段作业1/用例文档.docx
@@ -1,6 +1,6 @@
 
 <file path=word/document.xml><?xml version="1.0" encoding="utf-8"?>
-<w:document xmlns:wpc="http://schemas.microsoft.com/office/word/2010/wordprocessingCanvas" xmlns:mo="http://schemas.microsoft.com/office/mac/office/2008/main" xmlns:mc="http://schemas.openxmlformats.org/markup-compatibility/2006" xmlns:mv="urn:schemas-microsoft-com:mac:vml" xmlns:o="urn:schemas-microsoft-com:office:office" xmlns:r="http://schemas.openxmlformats.org/officeDocument/2006/relationships" xmlns:m="http://schemas.openxmlformats.org/officeDocument/2006/math" xmlns:v="urn:schemas-microsoft-com:vml" xmlns:wp14="http://schemas.microsoft.com/office/word/2010/wordprocessingDrawing" xmlns:wp="http://schemas.openxmlformats.org/drawingml/2006/wordprocessingDrawing" xmlns:w10="urn:schemas-microsoft-com:office:word" xmlns:w="http://schemas.openxmlformats.org/wordprocessingml/2006/main" xmlns:w14="http://schemas.microsoft.com/office/word/2010/wordml" xmlns:w15="http://schemas.microsoft.com/office/word/2012/wordml" xmlns:wpg="http://schemas.microsoft.com/office/word/2010/wordprocessingGroup" xmlns:wpi="http://schemas.microsoft.com/office/word/2010/wordprocessingInk" xmlns:wne="http://schemas.microsoft.com/office/word/2006/wordml" xmlns:wps="http://schemas.microsoft.com/office/word/2010/wordprocessingShape" mc:Ignorable="w14 w15 wp14">
+<w:document xmlns:wpc="http://schemas.microsoft.com/office/word/2010/wordprocessingCanvas" xmlns:cx="http://schemas.microsoft.com/office/drawing/2014/chartex" xmlns:mc="http://schemas.openxmlformats.org/markup-compatibility/2006" xmlns:o="urn:schemas-microsoft-com:office:office" xmlns:r="http://schemas.openxmlformats.org/officeDocument/2006/relationships" xmlns:m="http://schemas.openxmlformats.org/officeDocument/2006/math" xmlns:v="urn:schemas-microsoft-com:vml" xmlns:wp14="http://schemas.microsoft.com/office/word/2010/wordprocessingDrawing" xmlns:wp="http://schemas.openxmlformats.org/drawingml/2006/wordprocessingDrawing" xmlns:w10="urn:schemas-microsoft-com:office:word" xmlns:w="http://schemas.openxmlformats.org/wordprocessingml/2006/main" xmlns:w14="http://schemas.microsoft.com/office/word/2010/wordml" xmlns:w15="http://schemas.microsoft.com/office/word/2012/wordml" xmlns:w16se="http://schemas.microsoft.com/office/word/2015/wordml/symex" xmlns:wpg="http://schemas.microsoft.com/office/word/2010/wordprocessingGroup" xmlns:wpi="http://schemas.microsoft.com/office/word/2010/wordprocessingInk" xmlns:wne="http://schemas.microsoft.com/office/word/2006/wordml" xmlns:wps="http://schemas.microsoft.com/office/word/2010/wordprocessingShape" mc:Ignorable="w14 w15 w16se wp14">
   <w:body>
     <w:tbl>
       <w:tblPr>
@@ -5037,6 +5037,9 @@
                 <w:numId w:val="49"/>
               </w:numPr>
               <w:spacing w:before="0" w:after="0" w:line="240" w:lineRule="auto"/>
+              <w:rPr>
+                <w:lang w:eastAsia="zh-CN"/>
+              </w:rPr>
             </w:pPr>
             <w:r>
               <w:rPr>
@@ -5057,6 +5060,9 @@
                 <w:numId w:val="49"/>
               </w:numPr>
               <w:spacing w:before="0" w:after="0" w:line="240" w:lineRule="auto"/>
+              <w:rPr>
+                <w:lang w:eastAsia="zh-CN"/>
+              </w:rPr>
             </w:pPr>
             <w:r>
               <w:rPr>
@@ -5155,6 +5161,7 @@
                 <w:b w:val="0"/>
                 <w:sz w:val="21"/>
                 <w:szCs w:val="21"/>
+                <w:lang w:eastAsia="zh-CN"/>
               </w:rPr>
               <w:t>撤销</w:t>
             </w:r>
@@ -5164,6 +5171,7 @@
                 <w:b w:val="0"/>
                 <w:sz w:val="21"/>
                 <w:szCs w:val="21"/>
+                <w:lang w:eastAsia="zh-CN"/>
               </w:rPr>
               <w:t>时间</w:t>
             </w:r>
@@ -5173,6 +5181,7 @@
                 <w:b w:val="0"/>
                 <w:sz w:val="21"/>
                 <w:szCs w:val="21"/>
+                <w:lang w:eastAsia="zh-CN"/>
               </w:rPr>
               <w:t>距离最晚订单执行时间</w:t>
             </w:r>
@@ -5182,6 +5191,7 @@
                 <w:b w:val="0"/>
                 <w:sz w:val="21"/>
                 <w:szCs w:val="21"/>
+                <w:lang w:eastAsia="zh-CN"/>
               </w:rPr>
               <w:t>不足6小时</w:t>
             </w:r>
@@ -13147,7 +13157,15 @@
               <w:rPr>
                 <w:rFonts w:hint="eastAsia"/>
               </w:rPr>
-              <w:t>3-5a</w:t>
+              <w:t>2</w:t>
+            </w:r>
+            <w:bookmarkStart w:id="0" w:name="_GoBack"/>
+            <w:bookmarkEnd w:id="0"/>
+            <w:r>
+              <w:rPr>
+                <w:rFonts w:hint="eastAsia"/>
+              </w:rPr>
+              <w:t>-5a</w:t>
             </w:r>
             <w:r>
               <w:t xml:space="preserve">. </w:t>
@@ -13159,7 +13177,10 @@
               <w:t>酒店工作人员</w:t>
             </w:r>
             <w:r>
-              <w:t>放弃</w:t>
+              <w:rPr>
+                <w:rFonts w:hint="eastAsia"/>
+              </w:rPr>
+              <w:t>取消</w:t>
             </w:r>
             <w:r>
               <w:rPr>
@@ -13190,7 +13211,7 @@
               <w:rPr>
                 <w:rFonts w:hint="eastAsia"/>
               </w:rPr>
-              <w:t>放弃</w:t>
+              <w:t>取消</w:t>
             </w:r>
             <w:r>
               <w:t>操作请求确认</w:t>
@@ -13304,112 +13325,6 @@
             </w:r>
           </w:p>
           <w:p>
-            <w:r>
-              <w:rPr>
-                <w:rFonts w:hint="eastAsia"/>
-              </w:rPr>
-              <w:t xml:space="preserve">5a. </w:t>
-            </w:r>
-            <w:r>
-              <w:rPr>
-                <w:rFonts w:hint="eastAsia"/>
-              </w:rPr>
-              <w:t>酒店工作人员想撤销此次制定的策略</w:t>
-            </w:r>
-          </w:p>
-          <w:p>
-            <w:pPr>
-              <w:pStyle w:val="a4"/>
-              <w:numPr>
-                <w:ilvl w:val="0"/>
-                <w:numId w:val="81"/>
-              </w:numPr>
-              <w:ind w:firstLineChars="0"/>
-            </w:pPr>
-            <w:r>
-              <w:rPr>
-                <w:rFonts w:hint="eastAsia"/>
-              </w:rPr>
-              <w:t>酒店工作人员请求撤销此次操作</w:t>
-            </w:r>
-          </w:p>
-          <w:p>
-            <w:pPr>
-              <w:pStyle w:val="a4"/>
-              <w:numPr>
-                <w:ilvl w:val="0"/>
-                <w:numId w:val="81"/>
-              </w:numPr>
-              <w:ind w:firstLineChars="0"/>
-            </w:pPr>
-            <w:r>
-              <w:rPr>
-                <w:rFonts w:hint="eastAsia"/>
-              </w:rPr>
-              <w:t>系统请求确认此次撤销操作</w:t>
-            </w:r>
-          </w:p>
-          <w:p>
-            <w:pPr>
-              <w:pStyle w:val="a4"/>
-              <w:numPr>
-                <w:ilvl w:val="0"/>
-                <w:numId w:val="81"/>
-              </w:numPr>
-              <w:ind w:firstLineChars="0"/>
-            </w:pPr>
-            <w:r>
-              <w:rPr>
-                <w:rFonts w:hint="eastAsia"/>
-              </w:rPr>
-              <w:t>酒店工作人员确定撤销</w:t>
-            </w:r>
-          </w:p>
-          <w:p>
-            <w:pPr>
-              <w:pStyle w:val="a4"/>
-              <w:numPr>
-                <w:ilvl w:val="0"/>
-                <w:numId w:val="81"/>
-              </w:numPr>
-              <w:ind w:firstLineChars="0"/>
-            </w:pPr>
-            <w:r>
-              <w:rPr>
-                <w:rFonts w:hint="eastAsia"/>
-              </w:rPr>
-              <w:t>系统撤销此次操作，并恢复到上一次的促销策略</w:t>
-            </w:r>
-          </w:p>
-          <w:p>
-            <w:pPr>
-              <w:pStyle w:val="a4"/>
-              <w:numPr>
-                <w:ilvl w:val="0"/>
-                <w:numId w:val="81"/>
-              </w:numPr>
-              <w:ind w:firstLineChars="0"/>
-            </w:pPr>
-            <w:r>
-              <w:rPr>
-                <w:rFonts w:hint="eastAsia"/>
-              </w:rPr>
-              <w:t>返回正常流程第</w:t>
-            </w:r>
-            <w:r>
-              <w:rPr>
-                <w:rFonts w:hint="eastAsia"/>
-              </w:rPr>
-              <w:t>6</w:t>
-            </w:r>
-            <w:r>
-              <w:rPr>
-                <w:rFonts w:hint="eastAsia"/>
-              </w:rPr>
-              <w:t>步</w:t>
-            </w:r>
-          </w:p>
-          <w:p>
             <w:pPr>
               <w:pStyle w:val="a4"/>
               <w:numPr>
@@ -13502,7 +13417,6 @@
               <w:rPr>
                 <w:rFonts w:hint="eastAsia"/>
               </w:rPr>
-              <w:lastRenderedPageBreak/>
               <w:t>酒店工作人员重复第</w:t>
             </w:r>
             <w:r>
@@ -24645,8 +24559,6 @@
             <w:r>
               <w:t>选择酒店</w:t>
             </w:r>
-            <w:bookmarkStart w:id="0" w:name="_GoBack"/>
-            <w:bookmarkEnd w:id="0"/>
           </w:p>
           <w:p>
             <w:pPr>
@@ -26147,8 +26059,8 @@
 </file>
 
 <file path=word/numbering.xml><?xml version="1.0" encoding="utf-8"?>
-<w:numbering xmlns:wpc="http://schemas.microsoft.com/office/word/2010/wordprocessingCanvas" xmlns:mo="http://schemas.microsoft.com/office/mac/office/2008/main" xmlns:mc="http://schemas.openxmlformats.org/markup-compatibility/2006" xmlns:mv="urn:schemas-microsoft-com:mac:vml" xmlns:o="urn:schemas-microsoft-com:office:office" xmlns:r="http://schemas.openxmlformats.org/officeDocument/2006/relationships" xmlns:m="http://schemas.openxmlformats.org/officeDocument/2006/math" xmlns:v="urn:schemas-microsoft-com:vml" xmlns:wp14="http://schemas.microsoft.com/office/word/2010/wordprocessingDrawing" xmlns:wp="http://schemas.openxmlformats.org/drawingml/2006/wordprocessingDrawing" xmlns:w10="urn:schemas-microsoft-com:office:word" xmlns:w="http://schemas.openxmlformats.org/wordprocessingml/2006/main" xmlns:w14="http://schemas.microsoft.com/office/word/2010/wordml" xmlns:w15="http://schemas.microsoft.com/office/word/2012/wordml" xmlns:wpg="http://schemas.microsoft.com/office/word/2010/wordprocessingGroup" xmlns:wpi="http://schemas.microsoft.com/office/word/2010/wordprocessingInk" xmlns:wne="http://schemas.microsoft.com/office/word/2006/wordml" xmlns:wps="http://schemas.microsoft.com/office/word/2010/wordprocessingShape" mc:Ignorable="w14 w15 wp14">
-  <w:abstractNum w:abstractNumId="0">
+<w:numbering xmlns:wpc="http://schemas.microsoft.com/office/word/2010/wordprocessingCanvas" xmlns:cx="http://schemas.microsoft.com/office/drawing/2014/chartex" xmlns:mc="http://schemas.openxmlformats.org/markup-compatibility/2006" xmlns:o="urn:schemas-microsoft-com:office:office" xmlns:r="http://schemas.openxmlformats.org/officeDocument/2006/relationships" xmlns:m="http://schemas.openxmlformats.org/officeDocument/2006/math" xmlns:v="urn:schemas-microsoft-com:vml" xmlns:wp14="http://schemas.microsoft.com/office/word/2010/wordprocessingDrawing" xmlns:wp="http://schemas.openxmlformats.org/drawingml/2006/wordprocessingDrawing" xmlns:w10="urn:schemas-microsoft-com:office:word" xmlns:w="http://schemas.openxmlformats.org/wordprocessingml/2006/main" xmlns:w14="http://schemas.microsoft.com/office/word/2010/wordml" xmlns:w15="http://schemas.microsoft.com/office/word/2012/wordml" xmlns:w16se="http://schemas.microsoft.com/office/word/2015/wordml/symex" xmlns:wpg="http://schemas.microsoft.com/office/word/2010/wordprocessingGroup" xmlns:wpi="http://schemas.microsoft.com/office/word/2010/wordprocessingInk" xmlns:wne="http://schemas.microsoft.com/office/word/2006/wordml" xmlns:wps="http://schemas.microsoft.com/office/word/2010/wordprocessingShape" mc:Ignorable="w14 w15 w16se wp14">
+  <w:abstractNum w:abstractNumId="0" w15:restartNumberingAfterBreak="0">
     <w:nsid w:val="003763BD"/>
     <w:multiLevelType w:val="hybridMultilevel"/>
     <w:tmpl w:val="CCEE5D60"/>
@@ -26237,7 +26149,7 @@
       </w:pPr>
     </w:lvl>
   </w:abstractNum>
-  <w:abstractNum w:abstractNumId="1">
+  <w:abstractNum w:abstractNumId="1" w15:restartNumberingAfterBreak="0">
     <w:nsid w:val="010B4017"/>
     <w:multiLevelType w:val="hybridMultilevel"/>
     <w:tmpl w:val="B0181418"/>
@@ -26326,7 +26238,7 @@
       </w:pPr>
     </w:lvl>
   </w:abstractNum>
-  <w:abstractNum w:abstractNumId="2">
+  <w:abstractNum w:abstractNumId="2" w15:restartNumberingAfterBreak="0">
     <w:nsid w:val="01927B4D"/>
     <w:multiLevelType w:val="hybridMultilevel"/>
     <w:tmpl w:val="75ACB12A"/>
@@ -26415,7 +26327,7 @@
       </w:pPr>
     </w:lvl>
   </w:abstractNum>
-  <w:abstractNum w:abstractNumId="3">
+  <w:abstractNum w:abstractNumId="3" w15:restartNumberingAfterBreak="0">
     <w:nsid w:val="01C873B0"/>
     <w:multiLevelType w:val="hybridMultilevel"/>
     <w:tmpl w:val="037E6710"/>
@@ -26504,7 +26416,7 @@
       </w:pPr>
     </w:lvl>
   </w:abstractNum>
-  <w:abstractNum w:abstractNumId="4">
+  <w:abstractNum w:abstractNumId="4" w15:restartNumberingAfterBreak="0">
     <w:nsid w:val="02774550"/>
     <w:multiLevelType w:val="hybridMultilevel"/>
     <w:tmpl w:val="7CC03FEE"/>
@@ -26593,7 +26505,7 @@
       </w:pPr>
     </w:lvl>
   </w:abstractNum>
-  <w:abstractNum w:abstractNumId="5">
+  <w:abstractNum w:abstractNumId="5" w15:restartNumberingAfterBreak="0">
     <w:nsid w:val="0290783C"/>
     <w:multiLevelType w:val="hybridMultilevel"/>
     <w:tmpl w:val="14A8B2A6"/>
@@ -26682,7 +26594,7 @@
       </w:pPr>
     </w:lvl>
   </w:abstractNum>
-  <w:abstractNum w:abstractNumId="6">
+  <w:abstractNum w:abstractNumId="6" w15:restartNumberingAfterBreak="0">
     <w:nsid w:val="08113036"/>
     <w:multiLevelType w:val="hybridMultilevel"/>
     <w:tmpl w:val="738AE02E"/>
@@ -26771,7 +26683,7 @@
       </w:pPr>
     </w:lvl>
   </w:abstractNum>
-  <w:abstractNum w:abstractNumId="7">
+  <w:abstractNum w:abstractNumId="7" w15:restartNumberingAfterBreak="0">
     <w:nsid w:val="08C63263"/>
     <w:multiLevelType w:val="hybridMultilevel"/>
     <w:tmpl w:val="EB2ED0FC"/>
@@ -26860,7 +26772,7 @@
       </w:pPr>
     </w:lvl>
   </w:abstractNum>
-  <w:abstractNum w:abstractNumId="8">
+  <w:abstractNum w:abstractNumId="8" w15:restartNumberingAfterBreak="0">
     <w:nsid w:val="09954122"/>
     <w:multiLevelType w:val="hybridMultilevel"/>
     <w:tmpl w:val="50426DE4"/>
@@ -26949,7 +26861,7 @@
       </w:pPr>
     </w:lvl>
   </w:abstractNum>
-  <w:abstractNum w:abstractNumId="9">
+  <w:abstractNum w:abstractNumId="9" w15:restartNumberingAfterBreak="0">
     <w:nsid w:val="0B707485"/>
     <w:multiLevelType w:val="multilevel"/>
     <w:tmpl w:val="C62299DC"/>
@@ -27070,7 +26982,7 @@
       </w:rPr>
     </w:lvl>
   </w:abstractNum>
-  <w:abstractNum w:abstractNumId="10">
+  <w:abstractNum w:abstractNumId="10" w15:restartNumberingAfterBreak="0">
     <w:nsid w:val="0BD81BC3"/>
     <w:multiLevelType w:val="hybridMultilevel"/>
     <w:tmpl w:val="8FBCB396"/>
@@ -27159,7 +27071,7 @@
       </w:pPr>
     </w:lvl>
   </w:abstractNum>
-  <w:abstractNum w:abstractNumId="11">
+  <w:abstractNum w:abstractNumId="11" w15:restartNumberingAfterBreak="0">
     <w:nsid w:val="0DC14801"/>
     <w:multiLevelType w:val="hybridMultilevel"/>
     <w:tmpl w:val="0FF6C536"/>
@@ -27248,7 +27160,7 @@
       </w:pPr>
     </w:lvl>
   </w:abstractNum>
-  <w:abstractNum w:abstractNumId="12">
+  <w:abstractNum w:abstractNumId="12" w15:restartNumberingAfterBreak="0">
     <w:nsid w:val="0DD26C41"/>
     <w:multiLevelType w:val="multilevel"/>
     <w:tmpl w:val="B3008A82"/>
@@ -27361,7 +27273,7 @@
       </w:rPr>
     </w:lvl>
   </w:abstractNum>
-  <w:abstractNum w:abstractNumId="13">
+  <w:abstractNum w:abstractNumId="13" w15:restartNumberingAfterBreak="0">
     <w:nsid w:val="0FF316DC"/>
     <w:multiLevelType w:val="hybridMultilevel"/>
     <w:tmpl w:val="2FCE36DA"/>
@@ -27450,7 +27362,7 @@
       </w:pPr>
     </w:lvl>
   </w:abstractNum>
-  <w:abstractNum w:abstractNumId="14">
+  <w:abstractNum w:abstractNumId="14" w15:restartNumberingAfterBreak="0">
     <w:nsid w:val="1244793F"/>
     <w:multiLevelType w:val="hybridMultilevel"/>
     <w:tmpl w:val="2F6CBE70"/>
@@ -27539,7 +27451,7 @@
       </w:pPr>
     </w:lvl>
   </w:abstractNum>
-  <w:abstractNum w:abstractNumId="15">
+  <w:abstractNum w:abstractNumId="15" w15:restartNumberingAfterBreak="0">
     <w:nsid w:val="126A1951"/>
     <w:multiLevelType w:val="hybridMultilevel"/>
     <w:tmpl w:val="2F6CBE70"/>
@@ -27628,7 +27540,7 @@
       </w:pPr>
     </w:lvl>
   </w:abstractNum>
-  <w:abstractNum w:abstractNumId="16">
+  <w:abstractNum w:abstractNumId="16" w15:restartNumberingAfterBreak="0">
     <w:nsid w:val="12992F1A"/>
     <w:multiLevelType w:val="hybridMultilevel"/>
     <w:tmpl w:val="EDB854CC"/>
@@ -27717,7 +27629,7 @@
       </w:pPr>
     </w:lvl>
   </w:abstractNum>
-  <w:abstractNum w:abstractNumId="17">
+  <w:abstractNum w:abstractNumId="17" w15:restartNumberingAfterBreak="0">
     <w:nsid w:val="12FC0B89"/>
     <w:multiLevelType w:val="hybridMultilevel"/>
     <w:tmpl w:val="615A3158"/>
@@ -27806,7 +27718,7 @@
       </w:pPr>
     </w:lvl>
   </w:abstractNum>
-  <w:abstractNum w:abstractNumId="18">
+  <w:abstractNum w:abstractNumId="18" w15:restartNumberingAfterBreak="0">
     <w:nsid w:val="155E6EEB"/>
     <w:multiLevelType w:val="hybridMultilevel"/>
     <w:tmpl w:val="51629D28"/>
@@ -27895,7 +27807,7 @@
       </w:pPr>
     </w:lvl>
   </w:abstractNum>
-  <w:abstractNum w:abstractNumId="19">
+  <w:abstractNum w:abstractNumId="19" w15:restartNumberingAfterBreak="0">
     <w:nsid w:val="158C5CC7"/>
     <w:multiLevelType w:val="hybridMultilevel"/>
     <w:tmpl w:val="E7D68522"/>
@@ -27984,7 +27896,7 @@
       </w:pPr>
     </w:lvl>
   </w:abstractNum>
-  <w:abstractNum w:abstractNumId="20">
+  <w:abstractNum w:abstractNumId="20" w15:restartNumberingAfterBreak="0">
     <w:nsid w:val="1687782F"/>
     <w:multiLevelType w:val="hybridMultilevel"/>
     <w:tmpl w:val="01BCC814"/>
@@ -28073,7 +27985,7 @@
       </w:pPr>
     </w:lvl>
   </w:abstractNum>
-  <w:abstractNum w:abstractNumId="21">
+  <w:abstractNum w:abstractNumId="21" w15:restartNumberingAfterBreak="0">
     <w:nsid w:val="174C6F7E"/>
     <w:multiLevelType w:val="hybridMultilevel"/>
     <w:tmpl w:val="8A0EA1D4"/>
@@ -28162,7 +28074,7 @@
       </w:pPr>
     </w:lvl>
   </w:abstractNum>
-  <w:abstractNum w:abstractNumId="22">
+  <w:abstractNum w:abstractNumId="22" w15:restartNumberingAfterBreak="0">
     <w:nsid w:val="17585025"/>
     <w:multiLevelType w:val="hybridMultilevel"/>
     <w:tmpl w:val="C362174C"/>
@@ -28251,7 +28163,7 @@
       </w:pPr>
     </w:lvl>
   </w:abstractNum>
-  <w:abstractNum w:abstractNumId="23">
+  <w:abstractNum w:abstractNumId="23" w15:restartNumberingAfterBreak="0">
     <w:nsid w:val="18911F51"/>
     <w:multiLevelType w:val="hybridMultilevel"/>
     <w:tmpl w:val="E9561FC6"/>
@@ -28340,7 +28252,7 @@
       </w:pPr>
     </w:lvl>
   </w:abstractNum>
-  <w:abstractNum w:abstractNumId="24">
+  <w:abstractNum w:abstractNumId="24" w15:restartNumberingAfterBreak="0">
     <w:nsid w:val="19DC3FE4"/>
     <w:multiLevelType w:val="hybridMultilevel"/>
     <w:tmpl w:val="68561F26"/>
@@ -28429,7 +28341,7 @@
       </w:pPr>
     </w:lvl>
   </w:abstractNum>
-  <w:abstractNum w:abstractNumId="25">
+  <w:abstractNum w:abstractNumId="25" w15:restartNumberingAfterBreak="0">
     <w:nsid w:val="19E75E15"/>
     <w:multiLevelType w:val="hybridMultilevel"/>
     <w:tmpl w:val="E17E5B30"/>
@@ -28518,7 +28430,7 @@
       </w:pPr>
     </w:lvl>
   </w:abstractNum>
-  <w:abstractNum w:abstractNumId="26">
+  <w:abstractNum w:abstractNumId="26" w15:restartNumberingAfterBreak="0">
     <w:nsid w:val="1CC725E5"/>
     <w:multiLevelType w:val="hybridMultilevel"/>
     <w:tmpl w:val="FB14BD7E"/>
@@ -28607,7 +28519,7 @@
       </w:pPr>
     </w:lvl>
   </w:abstractNum>
-  <w:abstractNum w:abstractNumId="27">
+  <w:abstractNum w:abstractNumId="27" w15:restartNumberingAfterBreak="0">
     <w:nsid w:val="1DE4594C"/>
     <w:multiLevelType w:val="hybridMultilevel"/>
     <w:tmpl w:val="75E42660"/>
@@ -28696,7 +28608,7 @@
       </w:pPr>
     </w:lvl>
   </w:abstractNum>
-  <w:abstractNum w:abstractNumId="28">
+  <w:abstractNum w:abstractNumId="28" w15:restartNumberingAfterBreak="0">
     <w:nsid w:val="20C263B5"/>
     <w:multiLevelType w:val="hybridMultilevel"/>
     <w:tmpl w:val="88C2FD36"/>
@@ -28785,7 +28697,7 @@
       </w:pPr>
     </w:lvl>
   </w:abstractNum>
-  <w:abstractNum w:abstractNumId="29">
+  <w:abstractNum w:abstractNumId="29" w15:restartNumberingAfterBreak="0">
     <w:nsid w:val="211269D2"/>
     <w:multiLevelType w:val="hybridMultilevel"/>
     <w:tmpl w:val="19CE57CA"/>
@@ -28874,7 +28786,7 @@
       </w:pPr>
     </w:lvl>
   </w:abstractNum>
-  <w:abstractNum w:abstractNumId="30">
+  <w:abstractNum w:abstractNumId="30" w15:restartNumberingAfterBreak="0">
     <w:nsid w:val="22AC56EC"/>
     <w:multiLevelType w:val="hybridMultilevel"/>
     <w:tmpl w:val="081C52C2"/>
@@ -28963,7 +28875,7 @@
       </w:pPr>
     </w:lvl>
   </w:abstractNum>
-  <w:abstractNum w:abstractNumId="31">
+  <w:abstractNum w:abstractNumId="31" w15:restartNumberingAfterBreak="0">
     <w:nsid w:val="22D336D8"/>
     <w:multiLevelType w:val="hybridMultilevel"/>
     <w:tmpl w:val="EFD21596"/>
@@ -29052,7 +28964,7 @@
       </w:pPr>
     </w:lvl>
   </w:abstractNum>
-  <w:abstractNum w:abstractNumId="32">
+  <w:abstractNum w:abstractNumId="32" w15:restartNumberingAfterBreak="0">
     <w:nsid w:val="24080E60"/>
     <w:multiLevelType w:val="hybridMultilevel"/>
     <w:tmpl w:val="77CE85EC"/>
@@ -29141,7 +29053,7 @@
       </w:pPr>
     </w:lvl>
   </w:abstractNum>
-  <w:abstractNum w:abstractNumId="33">
+  <w:abstractNum w:abstractNumId="33" w15:restartNumberingAfterBreak="0">
     <w:nsid w:val="2524082D"/>
     <w:multiLevelType w:val="hybridMultilevel"/>
     <w:tmpl w:val="B1A6AB3E"/>
@@ -29230,7 +29142,7 @@
       </w:pPr>
     </w:lvl>
   </w:abstractNum>
-  <w:abstractNum w:abstractNumId="34">
+  <w:abstractNum w:abstractNumId="34" w15:restartNumberingAfterBreak="0">
     <w:nsid w:val="26443B52"/>
     <w:multiLevelType w:val="hybridMultilevel"/>
     <w:tmpl w:val="F49CC558"/>
@@ -29319,7 +29231,7 @@
       </w:pPr>
     </w:lvl>
   </w:abstractNum>
-  <w:abstractNum w:abstractNumId="35">
+  <w:abstractNum w:abstractNumId="35" w15:restartNumberingAfterBreak="0">
     <w:nsid w:val="26E96A39"/>
     <w:multiLevelType w:val="hybridMultilevel"/>
     <w:tmpl w:val="8E887F8A"/>
@@ -29408,7 +29320,7 @@
       </w:pPr>
     </w:lvl>
   </w:abstractNum>
-  <w:abstractNum w:abstractNumId="36">
+  <w:abstractNum w:abstractNumId="36" w15:restartNumberingAfterBreak="0">
     <w:nsid w:val="271D3741"/>
     <w:multiLevelType w:val="hybridMultilevel"/>
     <w:tmpl w:val="3D72A732"/>
@@ -29497,7 +29409,7 @@
       </w:pPr>
     </w:lvl>
   </w:abstractNum>
-  <w:abstractNum w:abstractNumId="37">
+  <w:abstractNum w:abstractNumId="37" w15:restartNumberingAfterBreak="0">
     <w:nsid w:val="27744CC5"/>
     <w:multiLevelType w:val="hybridMultilevel"/>
     <w:tmpl w:val="62061A2C"/>
@@ -29586,7 +29498,7 @@
       </w:pPr>
     </w:lvl>
   </w:abstractNum>
-  <w:abstractNum w:abstractNumId="38">
+  <w:abstractNum w:abstractNumId="38" w15:restartNumberingAfterBreak="0">
     <w:nsid w:val="2969591F"/>
     <w:multiLevelType w:val="hybridMultilevel"/>
     <w:tmpl w:val="4B986356"/>
@@ -29675,7 +29587,7 @@
       </w:pPr>
     </w:lvl>
   </w:abstractNum>
-  <w:abstractNum w:abstractNumId="39">
+  <w:abstractNum w:abstractNumId="39" w15:restartNumberingAfterBreak="0">
     <w:nsid w:val="2CD654C6"/>
     <w:multiLevelType w:val="multilevel"/>
     <w:tmpl w:val="F554304A"/>
@@ -29795,7 +29707,7 @@
       </w:rPr>
     </w:lvl>
   </w:abstractNum>
-  <w:abstractNum w:abstractNumId="40">
+  <w:abstractNum w:abstractNumId="40" w15:restartNumberingAfterBreak="0">
     <w:nsid w:val="2D3F08B4"/>
     <w:multiLevelType w:val="hybridMultilevel"/>
     <w:tmpl w:val="D1FA0982"/>
@@ -29884,7 +29796,7 @@
       </w:pPr>
     </w:lvl>
   </w:abstractNum>
-  <w:abstractNum w:abstractNumId="41">
+  <w:abstractNum w:abstractNumId="41" w15:restartNumberingAfterBreak="0">
     <w:nsid w:val="31247D42"/>
     <w:multiLevelType w:val="hybridMultilevel"/>
     <w:tmpl w:val="68CCD990"/>
@@ -29973,7 +29885,7 @@
       </w:pPr>
     </w:lvl>
   </w:abstractNum>
-  <w:abstractNum w:abstractNumId="42">
+  <w:abstractNum w:abstractNumId="42" w15:restartNumberingAfterBreak="0">
     <w:nsid w:val="333A7226"/>
     <w:multiLevelType w:val="hybridMultilevel"/>
     <w:tmpl w:val="42146CA2"/>
@@ -30062,7 +29974,7 @@
       </w:pPr>
     </w:lvl>
   </w:abstractNum>
-  <w:abstractNum w:abstractNumId="43">
+  <w:abstractNum w:abstractNumId="43" w15:restartNumberingAfterBreak="0">
     <w:nsid w:val="341F34A9"/>
     <w:multiLevelType w:val="multilevel"/>
     <w:tmpl w:val="936C34F2"/>
@@ -30190,7 +30102,7 @@
       </w:rPr>
     </w:lvl>
   </w:abstractNum>
-  <w:abstractNum w:abstractNumId="44">
+  <w:abstractNum w:abstractNumId="44" w15:restartNumberingAfterBreak="0">
     <w:nsid w:val="34862ADE"/>
     <w:multiLevelType w:val="hybridMultilevel"/>
     <w:tmpl w:val="E560122C"/>
@@ -30279,7 +30191,7 @@
       </w:pPr>
     </w:lvl>
   </w:abstractNum>
-  <w:abstractNum w:abstractNumId="45">
+  <w:abstractNum w:abstractNumId="45" w15:restartNumberingAfterBreak="0">
     <w:nsid w:val="36B16631"/>
     <w:multiLevelType w:val="hybridMultilevel"/>
     <w:tmpl w:val="FB1879CE"/>
@@ -30368,7 +30280,7 @@
       </w:pPr>
     </w:lvl>
   </w:abstractNum>
-  <w:abstractNum w:abstractNumId="46">
+  <w:abstractNum w:abstractNumId="46" w15:restartNumberingAfterBreak="0">
     <w:nsid w:val="38BF2960"/>
     <w:multiLevelType w:val="hybridMultilevel"/>
     <w:tmpl w:val="11ECC90C"/>
@@ -30457,7 +30369,7 @@
       </w:pPr>
     </w:lvl>
   </w:abstractNum>
-  <w:abstractNum w:abstractNumId="47">
+  <w:abstractNum w:abstractNumId="47" w15:restartNumberingAfterBreak="0">
     <w:nsid w:val="38F006A6"/>
     <w:multiLevelType w:val="hybridMultilevel"/>
     <w:tmpl w:val="BD6E9D1E"/>
@@ -30546,7 +30458,7 @@
       </w:pPr>
     </w:lvl>
   </w:abstractNum>
-  <w:abstractNum w:abstractNumId="48">
+  <w:abstractNum w:abstractNumId="48" w15:restartNumberingAfterBreak="0">
     <w:nsid w:val="38F142A5"/>
     <w:multiLevelType w:val="hybridMultilevel"/>
     <w:tmpl w:val="EBF80BB0"/>
@@ -30635,7 +30547,7 @@
       </w:pPr>
     </w:lvl>
   </w:abstractNum>
-  <w:abstractNum w:abstractNumId="49">
+  <w:abstractNum w:abstractNumId="49" w15:restartNumberingAfterBreak="0">
     <w:nsid w:val="3A1D1736"/>
     <w:multiLevelType w:val="hybridMultilevel"/>
     <w:tmpl w:val="72ACA41A"/>
@@ -30724,7 +30636,7 @@
       </w:pPr>
     </w:lvl>
   </w:abstractNum>
-  <w:abstractNum w:abstractNumId="50">
+  <w:abstractNum w:abstractNumId="50" w15:restartNumberingAfterBreak="0">
     <w:nsid w:val="3B0025C1"/>
     <w:multiLevelType w:val="hybridMultilevel"/>
     <w:tmpl w:val="3B1611A6"/>
@@ -30813,7 +30725,7 @@
       </w:pPr>
     </w:lvl>
   </w:abstractNum>
-  <w:abstractNum w:abstractNumId="51">
+  <w:abstractNum w:abstractNumId="51" w15:restartNumberingAfterBreak="0">
     <w:nsid w:val="3C2F20E9"/>
     <w:multiLevelType w:val="hybridMultilevel"/>
     <w:tmpl w:val="866A024C"/>
@@ -30902,7 +30814,7 @@
       </w:pPr>
     </w:lvl>
   </w:abstractNum>
-  <w:abstractNum w:abstractNumId="52">
+  <w:abstractNum w:abstractNumId="52" w15:restartNumberingAfterBreak="0">
     <w:nsid w:val="40BE04EB"/>
     <w:multiLevelType w:val="hybridMultilevel"/>
     <w:tmpl w:val="62061A2C"/>
@@ -30991,7 +30903,7 @@
       </w:pPr>
     </w:lvl>
   </w:abstractNum>
-  <w:abstractNum w:abstractNumId="53">
+  <w:abstractNum w:abstractNumId="53" w15:restartNumberingAfterBreak="0">
     <w:nsid w:val="431F4C7C"/>
     <w:multiLevelType w:val="hybridMultilevel"/>
     <w:tmpl w:val="0DBA0084"/>
@@ -31080,7 +30992,7 @@
       </w:pPr>
     </w:lvl>
   </w:abstractNum>
-  <w:abstractNum w:abstractNumId="54">
+  <w:abstractNum w:abstractNumId="54" w15:restartNumberingAfterBreak="0">
     <w:nsid w:val="43265247"/>
     <w:multiLevelType w:val="hybridMultilevel"/>
     <w:tmpl w:val="D0A4DC88"/>
@@ -31169,7 +31081,7 @@
       </w:pPr>
     </w:lvl>
   </w:abstractNum>
-  <w:abstractNum w:abstractNumId="55">
+  <w:abstractNum w:abstractNumId="55" w15:restartNumberingAfterBreak="0">
     <w:nsid w:val="436C3B67"/>
     <w:multiLevelType w:val="hybridMultilevel"/>
     <w:tmpl w:val="7E54C78C"/>
@@ -31258,7 +31170,7 @@
       </w:pPr>
     </w:lvl>
   </w:abstractNum>
-  <w:abstractNum w:abstractNumId="56">
+  <w:abstractNum w:abstractNumId="56" w15:restartNumberingAfterBreak="0">
     <w:nsid w:val="43A43E8F"/>
     <w:multiLevelType w:val="hybridMultilevel"/>
     <w:tmpl w:val="9B3E1802"/>
@@ -31347,7 +31259,7 @@
       </w:pPr>
     </w:lvl>
   </w:abstractNum>
-  <w:abstractNum w:abstractNumId="57">
+  <w:abstractNum w:abstractNumId="57" w15:restartNumberingAfterBreak="0">
     <w:nsid w:val="4473414B"/>
     <w:multiLevelType w:val="multilevel"/>
     <w:tmpl w:val="F554304A"/>
@@ -31467,7 +31379,7 @@
       </w:rPr>
     </w:lvl>
   </w:abstractNum>
-  <w:abstractNum w:abstractNumId="58">
+  <w:abstractNum w:abstractNumId="58" w15:restartNumberingAfterBreak="0">
     <w:nsid w:val="466670F3"/>
     <w:multiLevelType w:val="hybridMultilevel"/>
     <w:tmpl w:val="0DF4AB92"/>
@@ -31556,7 +31468,7 @@
       </w:pPr>
     </w:lvl>
   </w:abstractNum>
-  <w:abstractNum w:abstractNumId="59">
+  <w:abstractNum w:abstractNumId="59" w15:restartNumberingAfterBreak="0">
     <w:nsid w:val="46766014"/>
     <w:multiLevelType w:val="hybridMultilevel"/>
     <w:tmpl w:val="D996051A"/>
@@ -31645,7 +31557,7 @@
       </w:pPr>
     </w:lvl>
   </w:abstractNum>
-  <w:abstractNum w:abstractNumId="60">
+  <w:abstractNum w:abstractNumId="60" w15:restartNumberingAfterBreak="0">
     <w:nsid w:val="470672B1"/>
     <w:multiLevelType w:val="hybridMultilevel"/>
     <w:tmpl w:val="A000C546"/>
@@ -31734,7 +31646,7 @@
       </w:pPr>
     </w:lvl>
   </w:abstractNum>
-  <w:abstractNum w:abstractNumId="61">
+  <w:abstractNum w:abstractNumId="61" w15:restartNumberingAfterBreak="0">
     <w:nsid w:val="47555B00"/>
     <w:multiLevelType w:val="hybridMultilevel"/>
     <w:tmpl w:val="3EF23F46"/>
@@ -31823,7 +31735,7 @@
       </w:pPr>
     </w:lvl>
   </w:abstractNum>
-  <w:abstractNum w:abstractNumId="62">
+  <w:abstractNum w:abstractNumId="62" w15:restartNumberingAfterBreak="0">
     <w:nsid w:val="478B6F9E"/>
     <w:multiLevelType w:val="hybridMultilevel"/>
     <w:tmpl w:val="BAAC03AA"/>
@@ -31912,7 +31824,7 @@
       </w:pPr>
     </w:lvl>
   </w:abstractNum>
-  <w:abstractNum w:abstractNumId="63">
+  <w:abstractNum w:abstractNumId="63" w15:restartNumberingAfterBreak="0">
     <w:nsid w:val="4CAE76A9"/>
     <w:multiLevelType w:val="hybridMultilevel"/>
     <w:tmpl w:val="0D8890E8"/>
@@ -32001,7 +31913,7 @@
       </w:pPr>
     </w:lvl>
   </w:abstractNum>
-  <w:abstractNum w:abstractNumId="64">
+  <w:abstractNum w:abstractNumId="64" w15:restartNumberingAfterBreak="0">
     <w:nsid w:val="4CB86E08"/>
     <w:multiLevelType w:val="hybridMultilevel"/>
     <w:tmpl w:val="BA805718"/>
@@ -32090,7 +32002,7 @@
       </w:pPr>
     </w:lvl>
   </w:abstractNum>
-  <w:abstractNum w:abstractNumId="65">
+  <w:abstractNum w:abstractNumId="65" w15:restartNumberingAfterBreak="0">
     <w:nsid w:val="4D2243E8"/>
     <w:multiLevelType w:val="hybridMultilevel"/>
     <w:tmpl w:val="60366398"/>
@@ -32179,7 +32091,7 @@
       </w:pPr>
     </w:lvl>
   </w:abstractNum>
-  <w:abstractNum w:abstractNumId="66">
+  <w:abstractNum w:abstractNumId="66" w15:restartNumberingAfterBreak="0">
     <w:nsid w:val="4FAD66CC"/>
     <w:multiLevelType w:val="hybridMultilevel"/>
     <w:tmpl w:val="01125088"/>
@@ -32268,7 +32180,7 @@
       </w:pPr>
     </w:lvl>
   </w:abstractNum>
-  <w:abstractNum w:abstractNumId="67">
+  <w:abstractNum w:abstractNumId="67" w15:restartNumberingAfterBreak="0">
     <w:nsid w:val="51421AE3"/>
     <w:multiLevelType w:val="hybridMultilevel"/>
     <w:tmpl w:val="F37A1330"/>
@@ -32357,7 +32269,7 @@
       </w:pPr>
     </w:lvl>
   </w:abstractNum>
-  <w:abstractNum w:abstractNumId="68">
+  <w:abstractNum w:abstractNumId="68" w15:restartNumberingAfterBreak="0">
     <w:nsid w:val="52240229"/>
     <w:multiLevelType w:val="hybridMultilevel"/>
     <w:tmpl w:val="7FE4E87A"/>
@@ -32446,7 +32358,7 @@
       </w:pPr>
     </w:lvl>
   </w:abstractNum>
-  <w:abstractNum w:abstractNumId="69">
+  <w:abstractNum w:abstractNumId="69" w15:restartNumberingAfterBreak="0">
     <w:nsid w:val="5762125B"/>
     <w:multiLevelType w:val="hybridMultilevel"/>
     <w:tmpl w:val="23D069D4"/>
@@ -32535,7 +32447,7 @@
       </w:pPr>
     </w:lvl>
   </w:abstractNum>
-  <w:abstractNum w:abstractNumId="70">
+  <w:abstractNum w:abstractNumId="70" w15:restartNumberingAfterBreak="0">
     <w:nsid w:val="57A63112"/>
     <w:multiLevelType w:val="hybridMultilevel"/>
     <w:tmpl w:val="035411EA"/>
@@ -32624,7 +32536,7 @@
       </w:pPr>
     </w:lvl>
   </w:abstractNum>
-  <w:abstractNum w:abstractNumId="71">
+  <w:abstractNum w:abstractNumId="71" w15:restartNumberingAfterBreak="0">
     <w:nsid w:val="59DD4F1E"/>
     <w:multiLevelType w:val="hybridMultilevel"/>
     <w:tmpl w:val="B21C4942"/>
@@ -32713,7 +32625,7 @@
       </w:pPr>
     </w:lvl>
   </w:abstractNum>
-  <w:abstractNum w:abstractNumId="72">
+  <w:abstractNum w:abstractNumId="72" w15:restartNumberingAfterBreak="0">
     <w:nsid w:val="5A0B30D5"/>
     <w:multiLevelType w:val="hybridMultilevel"/>
     <w:tmpl w:val="D7B03832"/>
@@ -32802,7 +32714,7 @@
       </w:pPr>
     </w:lvl>
   </w:abstractNum>
-  <w:abstractNum w:abstractNumId="73">
+  <w:abstractNum w:abstractNumId="73" w15:restartNumberingAfterBreak="0">
     <w:nsid w:val="5BEF2B2B"/>
     <w:multiLevelType w:val="multilevel"/>
     <w:tmpl w:val="4718E6C8"/>
@@ -32922,7 +32834,7 @@
       </w:rPr>
     </w:lvl>
   </w:abstractNum>
-  <w:abstractNum w:abstractNumId="74">
+  <w:abstractNum w:abstractNumId="74" w15:restartNumberingAfterBreak="0">
     <w:nsid w:val="5C0C0373"/>
     <w:multiLevelType w:val="hybridMultilevel"/>
     <w:tmpl w:val="9AFC3C06"/>
@@ -33011,7 +32923,7 @@
       </w:pPr>
     </w:lvl>
   </w:abstractNum>
-  <w:abstractNum w:abstractNumId="75">
+  <w:abstractNum w:abstractNumId="75" w15:restartNumberingAfterBreak="0">
     <w:nsid w:val="5DB3689B"/>
     <w:multiLevelType w:val="hybridMultilevel"/>
     <w:tmpl w:val="152C995C"/>
@@ -33100,7 +33012,7 @@
       </w:pPr>
     </w:lvl>
   </w:abstractNum>
-  <w:abstractNum w:abstractNumId="76">
+  <w:abstractNum w:abstractNumId="76" w15:restartNumberingAfterBreak="0">
     <w:nsid w:val="5F103D28"/>
     <w:multiLevelType w:val="hybridMultilevel"/>
     <w:tmpl w:val="75A487C0"/>
@@ -33189,7 +33101,7 @@
       </w:pPr>
     </w:lvl>
   </w:abstractNum>
-  <w:abstractNum w:abstractNumId="77">
+  <w:abstractNum w:abstractNumId="77" w15:restartNumberingAfterBreak="0">
     <w:nsid w:val="601144C0"/>
     <w:multiLevelType w:val="hybridMultilevel"/>
     <w:tmpl w:val="AA3E8E34"/>
@@ -33278,7 +33190,7 @@
       </w:pPr>
     </w:lvl>
   </w:abstractNum>
-  <w:abstractNum w:abstractNumId="78">
+  <w:abstractNum w:abstractNumId="78" w15:restartNumberingAfterBreak="0">
     <w:nsid w:val="61775ECE"/>
     <w:multiLevelType w:val="multilevel"/>
     <w:tmpl w:val="F554304A"/>
@@ -33398,7 +33310,7 @@
       </w:rPr>
     </w:lvl>
   </w:abstractNum>
-  <w:abstractNum w:abstractNumId="79">
+  <w:abstractNum w:abstractNumId="79" w15:restartNumberingAfterBreak="0">
     <w:nsid w:val="62C441BE"/>
     <w:multiLevelType w:val="hybridMultilevel"/>
     <w:tmpl w:val="9F4C9AF8"/>
@@ -33487,7 +33399,7 @@
       </w:pPr>
     </w:lvl>
   </w:abstractNum>
-  <w:abstractNum w:abstractNumId="80">
+  <w:abstractNum w:abstractNumId="80" w15:restartNumberingAfterBreak="0">
     <w:nsid w:val="65217113"/>
     <w:multiLevelType w:val="multilevel"/>
     <w:tmpl w:val="16F40A50"/>
@@ -33607,7 +33519,7 @@
       </w:rPr>
     </w:lvl>
   </w:abstractNum>
-  <w:abstractNum w:abstractNumId="81">
+  <w:abstractNum w:abstractNumId="81" w15:restartNumberingAfterBreak="0">
     <w:nsid w:val="65856FE1"/>
     <w:multiLevelType w:val="hybridMultilevel"/>
     <w:tmpl w:val="F75AC2E0"/>
@@ -33696,7 +33608,7 @@
       </w:pPr>
     </w:lvl>
   </w:abstractNum>
-  <w:abstractNum w:abstractNumId="82">
+  <w:abstractNum w:abstractNumId="82" w15:restartNumberingAfterBreak="0">
     <w:nsid w:val="67403E8C"/>
     <w:multiLevelType w:val="hybridMultilevel"/>
     <w:tmpl w:val="DF72A2DE"/>
@@ -33785,7 +33697,7 @@
       </w:pPr>
     </w:lvl>
   </w:abstractNum>
-  <w:abstractNum w:abstractNumId="83">
+  <w:abstractNum w:abstractNumId="83" w15:restartNumberingAfterBreak="0">
     <w:nsid w:val="67E33FE9"/>
     <w:multiLevelType w:val="hybridMultilevel"/>
     <w:tmpl w:val="AE0464CA"/>
@@ -33874,7 +33786,7 @@
       </w:pPr>
     </w:lvl>
   </w:abstractNum>
-  <w:abstractNum w:abstractNumId="84">
+  <w:abstractNum w:abstractNumId="84" w15:restartNumberingAfterBreak="0">
     <w:nsid w:val="698325F6"/>
     <w:multiLevelType w:val="hybridMultilevel"/>
     <w:tmpl w:val="CA14F118"/>
@@ -33963,7 +33875,7 @@
       </w:pPr>
     </w:lvl>
   </w:abstractNum>
-  <w:abstractNum w:abstractNumId="85">
+  <w:abstractNum w:abstractNumId="85" w15:restartNumberingAfterBreak="0">
     <w:nsid w:val="6A7B5010"/>
     <w:multiLevelType w:val="hybridMultilevel"/>
     <w:tmpl w:val="B0147E58"/>
@@ -34052,7 +33964,7 @@
       </w:pPr>
     </w:lvl>
   </w:abstractNum>
-  <w:abstractNum w:abstractNumId="86">
+  <w:abstractNum w:abstractNumId="86" w15:restartNumberingAfterBreak="0">
     <w:nsid w:val="6B5E4932"/>
     <w:multiLevelType w:val="hybridMultilevel"/>
     <w:tmpl w:val="B5A2A144"/>
@@ -34141,7 +34053,7 @@
       </w:pPr>
     </w:lvl>
   </w:abstractNum>
-  <w:abstractNum w:abstractNumId="87">
+  <w:abstractNum w:abstractNumId="87" w15:restartNumberingAfterBreak="0">
     <w:nsid w:val="6F4D2483"/>
     <w:multiLevelType w:val="hybridMultilevel"/>
     <w:tmpl w:val="BBF2C2F0"/>
@@ -34230,7 +34142,7 @@
       </w:pPr>
     </w:lvl>
   </w:abstractNum>
-  <w:abstractNum w:abstractNumId="88">
+  <w:abstractNum w:abstractNumId="88" w15:restartNumberingAfterBreak="0">
     <w:nsid w:val="70B76A32"/>
     <w:multiLevelType w:val="hybridMultilevel"/>
     <w:tmpl w:val="E2CE99F2"/>
@@ -34319,7 +34231,7 @@
       </w:pPr>
     </w:lvl>
   </w:abstractNum>
-  <w:abstractNum w:abstractNumId="89">
+  <w:abstractNum w:abstractNumId="89" w15:restartNumberingAfterBreak="0">
     <w:nsid w:val="71B75255"/>
     <w:multiLevelType w:val="hybridMultilevel"/>
     <w:tmpl w:val="0046F9BC"/>
@@ -34408,7 +34320,7 @@
       </w:pPr>
     </w:lvl>
   </w:abstractNum>
-  <w:abstractNum w:abstractNumId="90">
+  <w:abstractNum w:abstractNumId="90" w15:restartNumberingAfterBreak="0">
     <w:nsid w:val="73AB447D"/>
     <w:multiLevelType w:val="hybridMultilevel"/>
     <w:tmpl w:val="C6263E56"/>
@@ -34497,7 +34409,7 @@
       </w:pPr>
     </w:lvl>
   </w:abstractNum>
-  <w:abstractNum w:abstractNumId="91">
+  <w:abstractNum w:abstractNumId="91" w15:restartNumberingAfterBreak="0">
     <w:nsid w:val="73B5297B"/>
     <w:multiLevelType w:val="hybridMultilevel"/>
     <w:tmpl w:val="0E58B470"/>
@@ -34586,7 +34498,7 @@
       </w:pPr>
     </w:lvl>
   </w:abstractNum>
-  <w:abstractNum w:abstractNumId="92">
+  <w:abstractNum w:abstractNumId="92" w15:restartNumberingAfterBreak="0">
     <w:nsid w:val="750B78B7"/>
     <w:multiLevelType w:val="hybridMultilevel"/>
     <w:tmpl w:val="86E8D2F6"/>
@@ -34675,7 +34587,7 @@
       </w:pPr>
     </w:lvl>
   </w:abstractNum>
-  <w:abstractNum w:abstractNumId="93">
+  <w:abstractNum w:abstractNumId="93" w15:restartNumberingAfterBreak="0">
     <w:nsid w:val="76D76CBA"/>
     <w:multiLevelType w:val="hybridMultilevel"/>
     <w:tmpl w:val="63DEAA5E"/>
@@ -34764,7 +34676,7 @@
       </w:pPr>
     </w:lvl>
   </w:abstractNum>
-  <w:abstractNum w:abstractNumId="94">
+  <w:abstractNum w:abstractNumId="94" w15:restartNumberingAfterBreak="0">
     <w:nsid w:val="78634A36"/>
     <w:multiLevelType w:val="hybridMultilevel"/>
     <w:tmpl w:val="66D0B422"/>
@@ -34853,7 +34765,7 @@
       </w:pPr>
     </w:lvl>
   </w:abstractNum>
-  <w:abstractNum w:abstractNumId="95">
+  <w:abstractNum w:abstractNumId="95" w15:restartNumberingAfterBreak="0">
     <w:nsid w:val="79C95D54"/>
     <w:multiLevelType w:val="hybridMultilevel"/>
     <w:tmpl w:val="0BAE6550"/>
@@ -34942,7 +34854,7 @@
       </w:pPr>
     </w:lvl>
   </w:abstractNum>
-  <w:abstractNum w:abstractNumId="96">
+  <w:abstractNum w:abstractNumId="96" w15:restartNumberingAfterBreak="0">
     <w:nsid w:val="7A420D9C"/>
     <w:multiLevelType w:val="hybridMultilevel"/>
     <w:tmpl w:val="5D7858B8"/>
@@ -35031,7 +34943,7 @@
       </w:pPr>
     </w:lvl>
   </w:abstractNum>
-  <w:abstractNum w:abstractNumId="97">
+  <w:abstractNum w:abstractNumId="97" w15:restartNumberingAfterBreak="0">
     <w:nsid w:val="7C313E9C"/>
     <w:multiLevelType w:val="hybridMultilevel"/>
     <w:tmpl w:val="DE1EAF38"/>
@@ -35121,7 +35033,7 @@
       </w:pPr>
     </w:lvl>
   </w:abstractNum>
-  <w:abstractNum w:abstractNumId="98">
+  <w:abstractNum w:abstractNumId="98" w15:restartNumberingAfterBreak="0">
     <w:nsid w:val="7D811BB4"/>
     <w:multiLevelType w:val="hybridMultilevel"/>
     <w:tmpl w:val="DEA03022"/>
@@ -35210,7 +35122,7 @@
       </w:pPr>
     </w:lvl>
   </w:abstractNum>
-  <w:abstractNum w:abstractNumId="99">
+  <w:abstractNum w:abstractNumId="99" w15:restartNumberingAfterBreak="0">
     <w:nsid w:val="7F215D3A"/>
     <w:multiLevelType w:val="hybridMultilevel"/>
     <w:tmpl w:val="89AC2FC8"/>
@@ -35301,7 +35213,7 @@
       </w:pPr>
     </w:lvl>
   </w:abstractNum>
-  <w:abstractNum w:abstractNumId="100">
+  <w:abstractNum w:abstractNumId="100" w15:restartNumberingAfterBreak="0">
     <w:nsid w:val="7FDF573B"/>
     <w:multiLevelType w:val="hybridMultilevel"/>
     <w:tmpl w:val="A36C0070"/>
@@ -35698,7 +35610,7 @@
 </file>
 
 <file path=word/styles.xml><?xml version="1.0" encoding="utf-8"?>
-<w:styles xmlns:mc="http://schemas.openxmlformats.org/markup-compatibility/2006" xmlns:r="http://schemas.openxmlformats.org/officeDocument/2006/relationships" xmlns:w="http://schemas.openxmlformats.org/wordprocessingml/2006/main" xmlns:w14="http://schemas.microsoft.com/office/word/2010/wordml" xmlns:w15="http://schemas.microsoft.com/office/word/2012/wordml" mc:Ignorable="w14 w15">
+<w:styles xmlns:mc="http://schemas.openxmlformats.org/markup-compatibility/2006" xmlns:r="http://schemas.openxmlformats.org/officeDocument/2006/relationships" xmlns:w="http://schemas.openxmlformats.org/wordprocessingml/2006/main" xmlns:w14="http://schemas.microsoft.com/office/word/2010/wordml" xmlns:w15="http://schemas.microsoft.com/office/word/2012/wordml" xmlns:w16se="http://schemas.microsoft.com/office/word/2015/wordml/symex" mc:Ignorable="w14 w15 w16se">
   <w:docDefaults>
     <w:rPrDefault>
       <w:rPr>
@@ -35711,7 +35623,7 @@
     </w:rPrDefault>
     <w:pPrDefault/>
   </w:docDefaults>
-  <w:latentStyles w:defLockedState="0" w:defUIPriority="99" w:defSemiHidden="0" w:defUnhideWhenUsed="0" w:defQFormat="0" w:count="380">
+  <w:latentStyles w:defLockedState="0" w:defUIPriority="99" w:defSemiHidden="0" w:defUnhideWhenUsed="0" w:defQFormat="0" w:count="371">
     <w:lsdException w:name="Normal" w:uiPriority="0" w:qFormat="1"/>
     <w:lsdException w:name="heading 1" w:uiPriority="9" w:qFormat="1"/>
     <w:lsdException w:name="heading 2" w:semiHidden="1" w:uiPriority="9" w:unhideWhenUsed="1" w:qFormat="1"/>
@@ -36152,7 +36064,6 @@
     <w:uiPriority w:val="39"/>
     <w:rsid w:val="004D56A2"/>
     <w:tblPr>
-      <w:tblInd w:w="0" w:type="dxa"/>
       <w:tblBorders>
         <w:top w:val="single" w:sz="4" w:space="0" w:color="auto"/>
         <w:left w:val="single" w:sz="4" w:space="0" w:color="auto"/>
@@ -36161,12 +36072,6 @@
         <w:insideH w:val="single" w:sz="4" w:space="0" w:color="auto"/>
         <w:insideV w:val="single" w:sz="4" w:space="0" w:color="auto"/>
       </w:tblBorders>
-      <w:tblCellMar>
-        <w:top w:w="0" w:type="dxa"/>
-        <w:left w:w="108" w:type="dxa"/>
-        <w:bottom w:w="0" w:type="dxa"/>
-        <w:right w:w="108" w:type="dxa"/>
-      </w:tblCellMar>
     </w:tblPr>
   </w:style>
   <w:style w:type="paragraph" w:styleId="a4">
@@ -36200,7 +36105,7 @@
     </w:rPr>
   </w:style>
   <w:style w:type="character" w:customStyle="1" w:styleId="a6">
-    <w:name w:val="标题字符"/>
+    <w:name w:val="标题 字符"/>
     <w:basedOn w:val="a0"/>
     <w:link w:val="a5"/>
     <w:rsid w:val="00375B0C"/>
@@ -36214,7 +36119,7 @@
     </w:rPr>
   </w:style>
   <w:style w:type="character" w:customStyle="1" w:styleId="50">
-    <w:name w:val="标题 5字符"/>
+    <w:name w:val="标题 5 字符"/>
     <w:basedOn w:val="a0"/>
     <w:link w:val="5"/>
     <w:uiPriority w:val="9"/>
@@ -36253,7 +36158,7 @@
     </w:rPr>
   </w:style>
   <w:style w:type="character" w:customStyle="1" w:styleId="a8">
-    <w:name w:val="页眉字符"/>
+    <w:name w:val="页眉 字符"/>
     <w:basedOn w:val="a0"/>
     <w:link w:val="a7"/>
     <w:uiPriority w:val="99"/>
@@ -36274,7 +36179,7 @@
         <a:sysClr val="windowText" lastClr="000000"/>
       </a:dk1>
       <a:lt1>
-        <a:sysClr val="window" lastClr="FFFFFF"/>
+        <a:sysClr val="window" lastClr="CCE8CF"/>
       </a:lt1>
       <a:dk2>
         <a:srgbClr val="44546A"/>

--- a/需求阶段作业1/用例文档.docx
+++ b/需求阶段作业1/用例文档.docx
@@ -1,7 +1,3618 @@
 
 <file path=word/document.xml><?xml version="1.0" encoding="utf-8"?>
-<w:document xmlns:wpc="http://schemas.microsoft.com/office/word/2010/wordprocessingCanvas" xmlns:cx="http://schemas.microsoft.com/office/drawing/2014/chartex" xmlns:mc="http://schemas.openxmlformats.org/markup-compatibility/2006" xmlns:o="urn:schemas-microsoft-com:office:office" xmlns:r="http://schemas.openxmlformats.org/officeDocument/2006/relationships" xmlns:m="http://schemas.openxmlformats.org/officeDocument/2006/math" xmlns:v="urn:schemas-microsoft-com:vml" xmlns:wp14="http://schemas.microsoft.com/office/word/2010/wordprocessingDrawing" xmlns:wp="http://schemas.openxmlformats.org/drawingml/2006/wordprocessingDrawing" xmlns:w10="urn:schemas-microsoft-com:office:word" xmlns:w="http://schemas.openxmlformats.org/wordprocessingml/2006/main" xmlns:w14="http://schemas.microsoft.com/office/word/2010/wordml" xmlns:w15="http://schemas.microsoft.com/office/word/2012/wordml" xmlns:w16se="http://schemas.microsoft.com/office/word/2015/wordml/symex" xmlns:wpg="http://schemas.microsoft.com/office/word/2010/wordprocessingGroup" xmlns:wpi="http://schemas.microsoft.com/office/word/2010/wordprocessingInk" xmlns:wne="http://schemas.microsoft.com/office/word/2006/wordml" xmlns:wps="http://schemas.microsoft.com/office/word/2010/wordprocessingShape" mc:Ignorable="w14 w15 w16se wp14">
+<w:document xmlns:wpc="http://schemas.microsoft.com/office/word/2010/wordprocessingCanvas" xmlns:mo="http://schemas.microsoft.com/office/mac/office/2008/main" xmlns:mc="http://schemas.openxmlformats.org/markup-compatibility/2006" xmlns:mv="urn:schemas-microsoft-com:mac:vml" xmlns:o="urn:schemas-microsoft-com:office:office" xmlns:r="http://schemas.openxmlformats.org/officeDocument/2006/relationships" xmlns:m="http://schemas.openxmlformats.org/officeDocument/2006/math" xmlns:v="urn:schemas-microsoft-com:vml" xmlns:wp14="http://schemas.microsoft.com/office/word/2010/wordprocessingDrawing" xmlns:wp="http://schemas.openxmlformats.org/drawingml/2006/wordprocessingDrawing" xmlns:w10="urn:schemas-microsoft-com:office:word" xmlns:w="http://schemas.openxmlformats.org/wordprocessingml/2006/main" xmlns:w14="http://schemas.microsoft.com/office/word/2010/wordml" xmlns:w15="http://schemas.microsoft.com/office/word/2012/wordml" xmlns:wpg="http://schemas.microsoft.com/office/word/2010/wordprocessingGroup" xmlns:wpi="http://schemas.microsoft.com/office/word/2010/wordprocessingInk" xmlns:wne="http://schemas.microsoft.com/office/word/2006/wordml" xmlns:wps="http://schemas.microsoft.com/office/word/2010/wordprocessingShape" mc:Ignorable="w14 w15 wp14">
   <w:body>
+    <w:p>
+      <w:pPr>
+        <w:widowControl/>
+        <w:jc w:val="left"/>
+      </w:pPr>
+    </w:p>
+    <w:p>
+      <w:pPr>
+        <w:widowControl/>
+        <w:jc w:val="left"/>
+      </w:pPr>
+      <w:r>
+        <w:br w:type="page"/>
+      </w:r>
+    </w:p>
+    <w:p>
+      <w:pPr>
+        <w:widowControl/>
+        <w:spacing w:after="400"/>
+        <w:jc w:val="left"/>
+        <w:rPr>
+          <w:rFonts w:ascii="STFangsong" w:eastAsia="STFangsong" w:hAnsi="STFangsong"/>
+          <w:b/>
+          <w:sz w:val="52"/>
+          <w:szCs w:val="52"/>
+        </w:rPr>
+      </w:pPr>
+      <w:r>
+        <w:rPr>
+          <w:rFonts w:ascii="STFangsong" w:eastAsia="STFangsong" w:hAnsi="STFangsong" w:hint="eastAsia"/>
+          <w:b/>
+          <w:sz w:val="52"/>
+          <w:szCs w:val="52"/>
+        </w:rPr>
+        <w:lastRenderedPageBreak/>
+        <w:t>更新历史</w:t>
+      </w:r>
+    </w:p>
+    <w:tbl>
+      <w:tblPr>
+        <w:tblW w:w="9868" w:type="dxa"/>
+        <w:tblBorders>
+          <w:top w:val="single" w:sz="12" w:space="0" w:color="auto"/>
+          <w:left w:val="single" w:sz="12" w:space="0" w:color="auto"/>
+          <w:bottom w:val="single" w:sz="12" w:space="0" w:color="auto"/>
+          <w:right w:val="single" w:sz="12" w:space="0" w:color="auto"/>
+          <w:insideH w:val="single" w:sz="6" w:space="0" w:color="auto"/>
+          <w:insideV w:val="single" w:sz="6" w:space="0" w:color="auto"/>
+        </w:tblBorders>
+        <w:tblLayout w:type="fixed"/>
+        <w:tblLook w:val="0000" w:firstRow="0" w:lastRow="0" w:firstColumn="0" w:lastColumn="0" w:noHBand="0" w:noVBand="0"/>
+      </w:tblPr>
+      <w:tblGrid>
+        <w:gridCol w:w="1668"/>
+        <w:gridCol w:w="1662"/>
+        <w:gridCol w:w="4954"/>
+        <w:gridCol w:w="1584"/>
+      </w:tblGrid>
+      <w:tr>
+        <w:tc>
+          <w:tcPr>
+            <w:tcW w:w="1668" w:type="dxa"/>
+            <w:tcBorders>
+              <w:bottom w:val="double" w:sz="12" w:space="0" w:color="auto"/>
+            </w:tcBorders>
+          </w:tcPr>
+          <w:p>
+            <w:pPr>
+              <w:spacing w:before="40" w:after="40"/>
+              <w:rPr>
+                <w:b/>
+              </w:rPr>
+            </w:pPr>
+            <w:r>
+              <w:rPr>
+                <w:rFonts w:hint="eastAsia"/>
+                <w:b/>
+              </w:rPr>
+              <w:t>修改人员</w:t>
+            </w:r>
+          </w:p>
+        </w:tc>
+        <w:tc>
+          <w:tcPr>
+            <w:tcW w:w="1662" w:type="dxa"/>
+            <w:tcBorders>
+              <w:bottom w:val="double" w:sz="12" w:space="0" w:color="auto"/>
+            </w:tcBorders>
+          </w:tcPr>
+          <w:p>
+            <w:pPr>
+              <w:spacing w:before="40" w:after="40"/>
+              <w:rPr>
+                <w:b/>
+              </w:rPr>
+            </w:pPr>
+            <w:r>
+              <w:rPr>
+                <w:rFonts w:hint="eastAsia"/>
+                <w:b/>
+              </w:rPr>
+              <w:t>日期</w:t>
+            </w:r>
+          </w:p>
+        </w:tc>
+        <w:tc>
+          <w:tcPr>
+            <w:tcW w:w="4954" w:type="dxa"/>
+            <w:tcBorders>
+              <w:bottom w:val="double" w:sz="12" w:space="0" w:color="auto"/>
+            </w:tcBorders>
+          </w:tcPr>
+          <w:p>
+            <w:pPr>
+              <w:spacing w:before="40" w:after="40"/>
+              <w:rPr>
+                <w:b/>
+              </w:rPr>
+            </w:pPr>
+            <w:r>
+              <w:rPr>
+                <w:rFonts w:hint="eastAsia"/>
+                <w:b/>
+              </w:rPr>
+              <w:t>变更原因</w:t>
+            </w:r>
+          </w:p>
+        </w:tc>
+        <w:tc>
+          <w:tcPr>
+            <w:tcW w:w="1584" w:type="dxa"/>
+            <w:tcBorders>
+              <w:bottom w:val="double" w:sz="12" w:space="0" w:color="auto"/>
+            </w:tcBorders>
+          </w:tcPr>
+          <w:p>
+            <w:pPr>
+              <w:spacing w:before="40" w:after="40"/>
+              <w:rPr>
+                <w:b/>
+              </w:rPr>
+            </w:pPr>
+            <w:r>
+              <w:rPr>
+                <w:rFonts w:hint="eastAsia"/>
+                <w:b/>
+              </w:rPr>
+              <w:t>版本号</w:t>
+            </w:r>
+          </w:p>
+        </w:tc>
+      </w:tr>
+      <w:tr>
+        <w:tc>
+          <w:tcPr>
+            <w:tcW w:w="1668" w:type="dxa"/>
+            <w:tcBorders>
+              <w:top w:val="nil"/>
+            </w:tcBorders>
+          </w:tcPr>
+          <w:p>
+            <w:pPr>
+              <w:spacing w:before="40" w:after="40"/>
+            </w:pPr>
+            <w:r>
+              <w:t>龚尘淼</w:t>
+            </w:r>
+          </w:p>
+        </w:tc>
+        <w:tc>
+          <w:tcPr>
+            <w:tcW w:w="1662" w:type="dxa"/>
+            <w:tcBorders>
+              <w:top w:val="nil"/>
+            </w:tcBorders>
+          </w:tcPr>
+          <w:p>
+            <w:pPr>
+              <w:spacing w:before="40" w:after="40"/>
+            </w:pPr>
+            <w:r>
+              <w:t>2016/9/1</w:t>
+            </w:r>
+            <w:r>
+              <w:t>8</w:t>
+            </w:r>
+          </w:p>
+        </w:tc>
+        <w:tc>
+          <w:tcPr>
+            <w:tcW w:w="4954" w:type="dxa"/>
+            <w:tcBorders>
+              <w:top w:val="nil"/>
+            </w:tcBorders>
+          </w:tcPr>
+          <w:p>
+            <w:pPr>
+              <w:spacing w:before="40" w:after="40"/>
+            </w:pPr>
+            <w:r>
+              <w:t>酒店工作人员</w:t>
+            </w:r>
+            <w:r>
+              <w:rPr>
+                <w:rFonts w:hint="eastAsia"/>
+              </w:rPr>
+              <w:t>最初草稿</w:t>
+            </w:r>
+          </w:p>
+        </w:tc>
+        <w:tc>
+          <w:tcPr>
+            <w:tcW w:w="1584" w:type="dxa"/>
+            <w:tcBorders>
+              <w:top w:val="nil"/>
+            </w:tcBorders>
+          </w:tcPr>
+          <w:p>
+            <w:pPr>
+              <w:spacing w:before="40" w:after="40"/>
+            </w:pPr>
+          </w:p>
+        </w:tc>
+      </w:tr>
+      <w:tr>
+        <w:tc>
+          <w:tcPr>
+            <w:tcW w:w="1668" w:type="dxa"/>
+            <w:tcBorders>
+              <w:top w:val="nil"/>
+            </w:tcBorders>
+          </w:tcPr>
+          <w:p>
+            <w:pPr>
+              <w:spacing w:before="40" w:after="40"/>
+            </w:pPr>
+            <w:r>
+              <w:t>高源</w:t>
+            </w:r>
+          </w:p>
+        </w:tc>
+        <w:tc>
+          <w:tcPr>
+            <w:tcW w:w="1662" w:type="dxa"/>
+            <w:tcBorders>
+              <w:top w:val="nil"/>
+            </w:tcBorders>
+          </w:tcPr>
+          <w:p>
+            <w:pPr>
+              <w:spacing w:before="40" w:after="40"/>
+            </w:pPr>
+            <w:r>
+              <w:t>2016/9/1</w:t>
+            </w:r>
+            <w:r>
+              <w:t>8</w:t>
+            </w:r>
+          </w:p>
+        </w:tc>
+        <w:tc>
+          <w:tcPr>
+            <w:tcW w:w="4954" w:type="dxa"/>
+            <w:tcBorders>
+              <w:top w:val="nil"/>
+            </w:tcBorders>
+          </w:tcPr>
+          <w:p>
+            <w:pPr>
+              <w:spacing w:before="40" w:after="40"/>
+            </w:pPr>
+            <w:r>
+              <w:t>客户</w:t>
+            </w:r>
+            <w:r>
+              <w:t>1</w:t>
+            </w:r>
+            <w:r>
+              <w:rPr>
+                <w:rFonts w:hint="eastAsia"/>
+              </w:rPr>
+              <w:t>最初草稿</w:t>
+            </w:r>
+          </w:p>
+        </w:tc>
+        <w:tc>
+          <w:tcPr>
+            <w:tcW w:w="1584" w:type="dxa"/>
+            <w:tcBorders>
+              <w:top w:val="nil"/>
+            </w:tcBorders>
+          </w:tcPr>
+          <w:p>
+            <w:pPr>
+              <w:spacing w:before="40" w:after="40"/>
+            </w:pPr>
+          </w:p>
+        </w:tc>
+      </w:tr>
+      <w:tr>
+        <w:tc>
+          <w:tcPr>
+            <w:tcW w:w="1668" w:type="dxa"/>
+            <w:tcBorders>
+              <w:top w:val="nil"/>
+            </w:tcBorders>
+          </w:tcPr>
+          <w:p>
+            <w:pPr>
+              <w:spacing w:before="40" w:after="40"/>
+            </w:pPr>
+            <w:r>
+              <w:rPr>
+                <w:rFonts w:hint="eastAsia"/>
+              </w:rPr>
+              <w:t>董金玉</w:t>
+            </w:r>
+          </w:p>
+        </w:tc>
+        <w:tc>
+          <w:tcPr>
+            <w:tcW w:w="1662" w:type="dxa"/>
+            <w:tcBorders>
+              <w:top w:val="nil"/>
+            </w:tcBorders>
+          </w:tcPr>
+          <w:p>
+            <w:pPr>
+              <w:spacing w:before="40" w:after="40"/>
+            </w:pPr>
+            <w:r>
+              <w:t>2016/9/1</w:t>
+            </w:r>
+            <w:r>
+              <w:t>8</w:t>
+            </w:r>
+          </w:p>
+        </w:tc>
+        <w:tc>
+          <w:tcPr>
+            <w:tcW w:w="4954" w:type="dxa"/>
+            <w:tcBorders>
+              <w:top w:val="nil"/>
+            </w:tcBorders>
+          </w:tcPr>
+          <w:p>
+            <w:pPr>
+              <w:spacing w:before="40" w:after="40"/>
+            </w:pPr>
+            <w:r>
+              <w:t>客户</w:t>
+            </w:r>
+            <w:r>
+              <w:t>2</w:t>
+            </w:r>
+            <w:r>
+              <w:rPr>
+                <w:rFonts w:hint="eastAsia"/>
+              </w:rPr>
+              <w:t>最初草稿</w:t>
+            </w:r>
+          </w:p>
+        </w:tc>
+        <w:tc>
+          <w:tcPr>
+            <w:tcW w:w="1584" w:type="dxa"/>
+            <w:tcBorders>
+              <w:top w:val="nil"/>
+            </w:tcBorders>
+          </w:tcPr>
+          <w:p>
+            <w:pPr>
+              <w:spacing w:before="40" w:after="40"/>
+            </w:pPr>
+          </w:p>
+        </w:tc>
+      </w:tr>
+      <w:tr>
+        <w:tc>
+          <w:tcPr>
+            <w:tcW w:w="1668" w:type="dxa"/>
+            <w:tcBorders>
+              <w:top w:val="nil"/>
+            </w:tcBorders>
+          </w:tcPr>
+          <w:p>
+            <w:pPr>
+              <w:spacing w:before="40" w:after="40"/>
+            </w:pPr>
+            <w:r>
+              <w:t>冯俊杰</w:t>
+            </w:r>
+          </w:p>
+        </w:tc>
+        <w:tc>
+          <w:tcPr>
+            <w:tcW w:w="1662" w:type="dxa"/>
+            <w:tcBorders>
+              <w:top w:val="nil"/>
+            </w:tcBorders>
+          </w:tcPr>
+          <w:p>
+            <w:pPr>
+              <w:spacing w:before="40" w:after="40"/>
+            </w:pPr>
+            <w:r>
+              <w:t>2016/9/18</w:t>
+            </w:r>
+          </w:p>
+        </w:tc>
+        <w:tc>
+          <w:tcPr>
+            <w:tcW w:w="4954" w:type="dxa"/>
+            <w:tcBorders>
+              <w:top w:val="nil"/>
+            </w:tcBorders>
+          </w:tcPr>
+          <w:p>
+            <w:pPr>
+              <w:spacing w:before="40" w:after="40"/>
+            </w:pPr>
+            <w:r>
+              <w:t>网站营销人员、</w:t>
+            </w:r>
+            <w:r>
+              <w:rPr>
+                <w:rFonts w:hint="eastAsia"/>
+              </w:rPr>
+              <w:t>网站管理人员最初草稿</w:t>
+            </w:r>
+          </w:p>
+        </w:tc>
+        <w:tc>
+          <w:tcPr>
+            <w:tcW w:w="1584" w:type="dxa"/>
+            <w:tcBorders>
+              <w:top w:val="nil"/>
+            </w:tcBorders>
+          </w:tcPr>
+          <w:p>
+            <w:pPr>
+              <w:spacing w:before="40" w:after="40"/>
+            </w:pPr>
+          </w:p>
+        </w:tc>
+      </w:tr>
+      <w:tr>
+        <w:tc>
+          <w:tcPr>
+            <w:tcW w:w="1668" w:type="dxa"/>
+            <w:tcBorders>
+              <w:top w:val="nil"/>
+            </w:tcBorders>
+          </w:tcPr>
+          <w:p>
+            <w:pPr>
+              <w:spacing w:before="40" w:after="40"/>
+            </w:pPr>
+            <w:r>
+              <w:rPr>
+                <w:rFonts w:hint="eastAsia"/>
+              </w:rPr>
+              <w:t>董金玉</w:t>
+            </w:r>
+          </w:p>
+        </w:tc>
+        <w:tc>
+          <w:tcPr>
+            <w:tcW w:w="1662" w:type="dxa"/>
+            <w:tcBorders>
+              <w:top w:val="nil"/>
+            </w:tcBorders>
+          </w:tcPr>
+          <w:p>
+            <w:pPr>
+              <w:spacing w:before="40" w:after="40"/>
+            </w:pPr>
+            <w:r>
+              <w:t>2016/9/</w:t>
+            </w:r>
+            <w:r>
+              <w:t>19</w:t>
+            </w:r>
+          </w:p>
+        </w:tc>
+        <w:tc>
+          <w:tcPr>
+            <w:tcW w:w="4954" w:type="dxa"/>
+            <w:tcBorders>
+              <w:top w:val="nil"/>
+            </w:tcBorders>
+          </w:tcPr>
+          <w:p>
+            <w:pPr>
+              <w:spacing w:before="40" w:after="40"/>
+            </w:pPr>
+            <w:r>
+              <w:t>客户</w:t>
+            </w:r>
+            <w:r>
+              <w:t>2</w:t>
+            </w:r>
+            <w:r>
+              <w:t>评审后第一次</w:t>
+            </w:r>
+            <w:r>
+              <w:rPr>
+                <w:rFonts w:hint="eastAsia"/>
+              </w:rPr>
+              <w:t>修改</w:t>
+            </w:r>
+          </w:p>
+        </w:tc>
+        <w:tc>
+          <w:tcPr>
+            <w:tcW w:w="1584" w:type="dxa"/>
+            <w:tcBorders>
+              <w:top w:val="nil"/>
+            </w:tcBorders>
+          </w:tcPr>
+          <w:p>
+            <w:pPr>
+              <w:spacing w:before="40" w:after="40"/>
+            </w:pPr>
+          </w:p>
+        </w:tc>
+      </w:tr>
+      <w:tr>
+        <w:tc>
+          <w:tcPr>
+            <w:tcW w:w="1668" w:type="dxa"/>
+            <w:tcBorders>
+              <w:top w:val="nil"/>
+            </w:tcBorders>
+          </w:tcPr>
+          <w:p>
+            <w:pPr>
+              <w:spacing w:before="40" w:after="40"/>
+            </w:pPr>
+            <w:r>
+              <w:t>龚尘淼</w:t>
+            </w:r>
+          </w:p>
+        </w:tc>
+        <w:tc>
+          <w:tcPr>
+            <w:tcW w:w="1662" w:type="dxa"/>
+            <w:tcBorders>
+              <w:top w:val="nil"/>
+            </w:tcBorders>
+          </w:tcPr>
+          <w:p>
+            <w:pPr>
+              <w:spacing w:before="40" w:after="40"/>
+            </w:pPr>
+            <w:r>
+              <w:t>2016/9/</w:t>
+            </w:r>
+            <w:r>
+              <w:t>19</w:t>
+            </w:r>
+          </w:p>
+        </w:tc>
+        <w:tc>
+          <w:tcPr>
+            <w:tcW w:w="4954" w:type="dxa"/>
+            <w:tcBorders>
+              <w:top w:val="nil"/>
+            </w:tcBorders>
+          </w:tcPr>
+          <w:p>
+            <w:pPr>
+              <w:spacing w:before="40" w:after="40"/>
+            </w:pPr>
+            <w:r>
+              <w:t>酒店工作人员评审后第一次</w:t>
+            </w:r>
+            <w:r>
+              <w:rPr>
+                <w:rFonts w:hint="eastAsia"/>
+              </w:rPr>
+              <w:t>修改</w:t>
+            </w:r>
+          </w:p>
+        </w:tc>
+        <w:tc>
+          <w:tcPr>
+            <w:tcW w:w="1584" w:type="dxa"/>
+            <w:tcBorders>
+              <w:top w:val="nil"/>
+            </w:tcBorders>
+          </w:tcPr>
+          <w:p>
+            <w:pPr>
+              <w:spacing w:before="40" w:after="40"/>
+            </w:pPr>
+          </w:p>
+        </w:tc>
+      </w:tr>
+      <w:tr>
+        <w:tc>
+          <w:tcPr>
+            <w:tcW w:w="1668" w:type="dxa"/>
+            <w:tcBorders>
+              <w:top w:val="nil"/>
+            </w:tcBorders>
+          </w:tcPr>
+          <w:p>
+            <w:pPr>
+              <w:spacing w:before="40" w:after="40"/>
+            </w:pPr>
+            <w:r>
+              <w:t>龚尘淼</w:t>
+            </w:r>
+          </w:p>
+        </w:tc>
+        <w:tc>
+          <w:tcPr>
+            <w:tcW w:w="1662" w:type="dxa"/>
+            <w:tcBorders>
+              <w:top w:val="nil"/>
+            </w:tcBorders>
+          </w:tcPr>
+          <w:p>
+            <w:pPr>
+              <w:spacing w:before="40" w:after="40"/>
+            </w:pPr>
+            <w:r>
+              <w:t>2016/9/</w:t>
+            </w:r>
+            <w:r>
+              <w:t>19</w:t>
+            </w:r>
+          </w:p>
+        </w:tc>
+        <w:tc>
+          <w:tcPr>
+            <w:tcW w:w="4954" w:type="dxa"/>
+            <w:tcBorders>
+              <w:top w:val="nil"/>
+            </w:tcBorders>
+          </w:tcPr>
+          <w:p>
+            <w:pPr>
+              <w:spacing w:before="40" w:after="40"/>
+            </w:pPr>
+            <w:r>
+              <w:t>酒店工作人员评审后第</w:t>
+            </w:r>
+            <w:r>
+              <w:rPr>
+                <w:rFonts w:hint="eastAsia"/>
+              </w:rPr>
+              <w:t>二</w:t>
+            </w:r>
+            <w:r>
+              <w:t>次</w:t>
+            </w:r>
+            <w:r>
+              <w:rPr>
+                <w:rFonts w:hint="eastAsia"/>
+              </w:rPr>
+              <w:t>修改</w:t>
+            </w:r>
+          </w:p>
+        </w:tc>
+        <w:tc>
+          <w:tcPr>
+            <w:tcW w:w="1584" w:type="dxa"/>
+            <w:tcBorders>
+              <w:top w:val="nil"/>
+            </w:tcBorders>
+          </w:tcPr>
+          <w:p>
+            <w:pPr>
+              <w:spacing w:before="40" w:after="40"/>
+            </w:pPr>
+          </w:p>
+        </w:tc>
+      </w:tr>
+      <w:tr>
+        <w:tc>
+          <w:tcPr>
+            <w:tcW w:w="1668" w:type="dxa"/>
+            <w:tcBorders>
+              <w:top w:val="nil"/>
+            </w:tcBorders>
+          </w:tcPr>
+          <w:p>
+            <w:pPr>
+              <w:spacing w:before="40" w:after="40"/>
+            </w:pPr>
+            <w:r>
+              <w:t>冯俊杰</w:t>
+            </w:r>
+          </w:p>
+        </w:tc>
+        <w:tc>
+          <w:tcPr>
+            <w:tcW w:w="1662" w:type="dxa"/>
+            <w:tcBorders>
+              <w:top w:val="nil"/>
+            </w:tcBorders>
+          </w:tcPr>
+          <w:p>
+            <w:pPr>
+              <w:spacing w:before="40" w:after="40"/>
+            </w:pPr>
+            <w:r>
+              <w:t>2016/9/</w:t>
+            </w:r>
+            <w:r>
+              <w:t>19</w:t>
+            </w:r>
+          </w:p>
+        </w:tc>
+        <w:tc>
+          <w:tcPr>
+            <w:tcW w:w="4954" w:type="dxa"/>
+            <w:tcBorders>
+              <w:top w:val="nil"/>
+            </w:tcBorders>
+          </w:tcPr>
+          <w:p>
+            <w:pPr>
+              <w:spacing w:before="40" w:after="40"/>
+            </w:pPr>
+            <w:r>
+              <w:t>网站营销人员、</w:t>
+            </w:r>
+            <w:r>
+              <w:rPr>
+                <w:rFonts w:hint="eastAsia"/>
+              </w:rPr>
+              <w:t>网站管理人员</w:t>
+            </w:r>
+            <w:r>
+              <w:t>评审后第一次</w:t>
+            </w:r>
+            <w:r>
+              <w:rPr>
+                <w:rFonts w:hint="eastAsia"/>
+              </w:rPr>
+              <w:t>修改</w:t>
+            </w:r>
+          </w:p>
+        </w:tc>
+        <w:tc>
+          <w:tcPr>
+            <w:tcW w:w="1584" w:type="dxa"/>
+            <w:tcBorders>
+              <w:top w:val="nil"/>
+            </w:tcBorders>
+          </w:tcPr>
+          <w:p>
+            <w:pPr>
+              <w:spacing w:before="40" w:after="40"/>
+            </w:pPr>
+          </w:p>
+        </w:tc>
+      </w:tr>
+      <w:tr>
+        <w:tc>
+          <w:tcPr>
+            <w:tcW w:w="1668" w:type="dxa"/>
+            <w:tcBorders>
+              <w:top w:val="nil"/>
+            </w:tcBorders>
+          </w:tcPr>
+          <w:p>
+            <w:pPr>
+              <w:spacing w:before="40" w:after="40"/>
+            </w:pPr>
+            <w:r>
+              <w:t>高源</w:t>
+            </w:r>
+          </w:p>
+        </w:tc>
+        <w:tc>
+          <w:tcPr>
+            <w:tcW w:w="1662" w:type="dxa"/>
+            <w:tcBorders>
+              <w:top w:val="nil"/>
+            </w:tcBorders>
+          </w:tcPr>
+          <w:p>
+            <w:pPr>
+              <w:spacing w:before="40" w:after="40"/>
+            </w:pPr>
+            <w:r>
+              <w:t>2016/9/</w:t>
+            </w:r>
+            <w:r>
+              <w:t>20</w:t>
+            </w:r>
+          </w:p>
+        </w:tc>
+        <w:tc>
+          <w:tcPr>
+            <w:tcW w:w="4954" w:type="dxa"/>
+            <w:tcBorders>
+              <w:top w:val="nil"/>
+            </w:tcBorders>
+          </w:tcPr>
+          <w:p>
+            <w:pPr>
+              <w:spacing w:before="40" w:after="40"/>
+            </w:pPr>
+            <w:r>
+              <w:t>客户</w:t>
+            </w:r>
+            <w:r>
+              <w:t>1</w:t>
+            </w:r>
+            <w:r>
+              <w:t>评审后第一次</w:t>
+            </w:r>
+            <w:r>
+              <w:rPr>
+                <w:rFonts w:hint="eastAsia"/>
+              </w:rPr>
+              <w:t>修改</w:t>
+            </w:r>
+          </w:p>
+        </w:tc>
+        <w:tc>
+          <w:tcPr>
+            <w:tcW w:w="1584" w:type="dxa"/>
+            <w:tcBorders>
+              <w:top w:val="nil"/>
+            </w:tcBorders>
+          </w:tcPr>
+          <w:p>
+            <w:pPr>
+              <w:spacing w:before="40" w:after="40"/>
+            </w:pPr>
+          </w:p>
+        </w:tc>
+      </w:tr>
+      <w:tr>
+        <w:tc>
+          <w:tcPr>
+            <w:tcW w:w="1668" w:type="dxa"/>
+            <w:tcBorders>
+              <w:top w:val="nil"/>
+            </w:tcBorders>
+          </w:tcPr>
+          <w:p>
+            <w:pPr>
+              <w:spacing w:before="40" w:after="40"/>
+            </w:pPr>
+            <w:r>
+              <w:t>冯俊杰</w:t>
+            </w:r>
+          </w:p>
+        </w:tc>
+        <w:tc>
+          <w:tcPr>
+            <w:tcW w:w="1662" w:type="dxa"/>
+            <w:tcBorders>
+              <w:top w:val="nil"/>
+            </w:tcBorders>
+          </w:tcPr>
+          <w:p>
+            <w:pPr>
+              <w:spacing w:before="40" w:after="40"/>
+            </w:pPr>
+            <w:r>
+              <w:t>2016/9/</w:t>
+            </w:r>
+            <w:r>
+              <w:t>20</w:t>
+            </w:r>
+          </w:p>
+        </w:tc>
+        <w:tc>
+          <w:tcPr>
+            <w:tcW w:w="4954" w:type="dxa"/>
+            <w:tcBorders>
+              <w:top w:val="nil"/>
+            </w:tcBorders>
+          </w:tcPr>
+          <w:p>
+            <w:pPr>
+              <w:spacing w:before="40" w:after="40"/>
+            </w:pPr>
+            <w:r>
+              <w:t>网站营销人员、</w:t>
+            </w:r>
+            <w:r>
+              <w:rPr>
+                <w:rFonts w:hint="eastAsia"/>
+              </w:rPr>
+              <w:t>网站管理人员</w:t>
+            </w:r>
+            <w:r>
+              <w:t>评审后第</w:t>
+            </w:r>
+            <w:r>
+              <w:rPr>
+                <w:rFonts w:hint="eastAsia"/>
+              </w:rPr>
+              <w:t>二</w:t>
+            </w:r>
+            <w:r>
+              <w:t>次</w:t>
+            </w:r>
+            <w:r>
+              <w:rPr>
+                <w:rFonts w:hint="eastAsia"/>
+              </w:rPr>
+              <w:t>修改</w:t>
+            </w:r>
+          </w:p>
+        </w:tc>
+        <w:tc>
+          <w:tcPr>
+            <w:tcW w:w="1584" w:type="dxa"/>
+            <w:tcBorders>
+              <w:top w:val="nil"/>
+            </w:tcBorders>
+          </w:tcPr>
+          <w:p>
+            <w:pPr>
+              <w:spacing w:before="40" w:after="40"/>
+            </w:pPr>
+          </w:p>
+        </w:tc>
+      </w:tr>
+      <w:tr>
+        <w:tc>
+          <w:tcPr>
+            <w:tcW w:w="1668" w:type="dxa"/>
+            <w:tcBorders>
+              <w:top w:val="nil"/>
+            </w:tcBorders>
+          </w:tcPr>
+          <w:p>
+            <w:pPr>
+              <w:spacing w:before="40" w:after="40"/>
+            </w:pPr>
+            <w:r>
+              <w:rPr>
+                <w:rFonts w:hint="eastAsia"/>
+              </w:rPr>
+              <w:t>董金玉</w:t>
+            </w:r>
+          </w:p>
+        </w:tc>
+        <w:tc>
+          <w:tcPr>
+            <w:tcW w:w="1662" w:type="dxa"/>
+            <w:tcBorders>
+              <w:top w:val="nil"/>
+            </w:tcBorders>
+          </w:tcPr>
+          <w:p>
+            <w:pPr>
+              <w:spacing w:before="40" w:after="40"/>
+            </w:pPr>
+            <w:r>
+              <w:t>2016/9/2</w:t>
+            </w:r>
+            <w:r>
+              <w:t>1</w:t>
+            </w:r>
+          </w:p>
+        </w:tc>
+        <w:tc>
+          <w:tcPr>
+            <w:tcW w:w="4954" w:type="dxa"/>
+            <w:tcBorders>
+              <w:top w:val="nil"/>
+            </w:tcBorders>
+          </w:tcPr>
+          <w:p>
+            <w:pPr>
+              <w:spacing w:before="40" w:after="40"/>
+            </w:pPr>
+            <w:r>
+              <w:t>客户</w:t>
+            </w:r>
+            <w:r>
+              <w:t>2</w:t>
+            </w:r>
+            <w:r>
+              <w:t>评审后第</w:t>
+            </w:r>
+            <w:r>
+              <w:rPr>
+                <w:rFonts w:hint="eastAsia"/>
+              </w:rPr>
+              <w:t>二</w:t>
+            </w:r>
+            <w:r>
+              <w:t>次</w:t>
+            </w:r>
+            <w:r>
+              <w:rPr>
+                <w:rFonts w:hint="eastAsia"/>
+              </w:rPr>
+              <w:t>修改</w:t>
+            </w:r>
+          </w:p>
+        </w:tc>
+        <w:tc>
+          <w:tcPr>
+            <w:tcW w:w="1584" w:type="dxa"/>
+            <w:tcBorders>
+              <w:top w:val="nil"/>
+            </w:tcBorders>
+          </w:tcPr>
+          <w:p>
+            <w:pPr>
+              <w:spacing w:before="40" w:after="40"/>
+            </w:pPr>
+          </w:p>
+        </w:tc>
+      </w:tr>
+      <w:tr>
+        <w:tc>
+          <w:tcPr>
+            <w:tcW w:w="1668" w:type="dxa"/>
+            <w:tcBorders>
+              <w:top w:val="nil"/>
+            </w:tcBorders>
+          </w:tcPr>
+          <w:p>
+            <w:pPr>
+              <w:spacing w:before="40" w:after="40"/>
+            </w:pPr>
+            <w:r>
+              <w:t>龚尘淼</w:t>
+            </w:r>
+          </w:p>
+        </w:tc>
+        <w:tc>
+          <w:tcPr>
+            <w:tcW w:w="1662" w:type="dxa"/>
+            <w:tcBorders>
+              <w:top w:val="nil"/>
+            </w:tcBorders>
+          </w:tcPr>
+          <w:p>
+            <w:pPr>
+              <w:spacing w:before="40" w:after="40"/>
+            </w:pPr>
+            <w:r>
+              <w:t>2016/9/2</w:t>
+            </w:r>
+            <w:r>
+              <w:t>1</w:t>
+            </w:r>
+          </w:p>
+        </w:tc>
+        <w:tc>
+          <w:tcPr>
+            <w:tcW w:w="4954" w:type="dxa"/>
+            <w:tcBorders>
+              <w:top w:val="nil"/>
+            </w:tcBorders>
+          </w:tcPr>
+          <w:p>
+            <w:pPr>
+              <w:spacing w:before="40" w:after="40"/>
+            </w:pPr>
+            <w:r>
+              <w:t>酒店工作人员评审后第</w:t>
+            </w:r>
+            <w:r>
+              <w:rPr>
+                <w:rFonts w:hint="eastAsia"/>
+              </w:rPr>
+              <w:t>三</w:t>
+            </w:r>
+            <w:r>
+              <w:t>次</w:t>
+            </w:r>
+            <w:r>
+              <w:rPr>
+                <w:rFonts w:hint="eastAsia"/>
+              </w:rPr>
+              <w:t>修改</w:t>
+            </w:r>
+          </w:p>
+        </w:tc>
+        <w:tc>
+          <w:tcPr>
+            <w:tcW w:w="1584" w:type="dxa"/>
+            <w:tcBorders>
+              <w:top w:val="nil"/>
+            </w:tcBorders>
+          </w:tcPr>
+          <w:p>
+            <w:pPr>
+              <w:spacing w:before="40" w:after="40"/>
+            </w:pPr>
+          </w:p>
+        </w:tc>
+      </w:tr>
+      <w:tr>
+        <w:tc>
+          <w:tcPr>
+            <w:tcW w:w="1668" w:type="dxa"/>
+            <w:tcBorders>
+              <w:top w:val="nil"/>
+            </w:tcBorders>
+          </w:tcPr>
+          <w:p>
+            <w:pPr>
+              <w:spacing w:before="40" w:after="40"/>
+            </w:pPr>
+            <w:r>
+              <w:t>高源</w:t>
+            </w:r>
+          </w:p>
+        </w:tc>
+        <w:tc>
+          <w:tcPr>
+            <w:tcW w:w="1662" w:type="dxa"/>
+            <w:tcBorders>
+              <w:top w:val="nil"/>
+            </w:tcBorders>
+          </w:tcPr>
+          <w:p>
+            <w:pPr>
+              <w:spacing w:before="40" w:after="40"/>
+            </w:pPr>
+            <w:r>
+              <w:t>2016/9/21</w:t>
+            </w:r>
+          </w:p>
+        </w:tc>
+        <w:tc>
+          <w:tcPr>
+            <w:tcW w:w="4954" w:type="dxa"/>
+            <w:tcBorders>
+              <w:top w:val="nil"/>
+            </w:tcBorders>
+          </w:tcPr>
+          <w:p>
+            <w:pPr>
+              <w:spacing w:before="40" w:after="40"/>
+            </w:pPr>
+            <w:r>
+              <w:t>客户</w:t>
+            </w:r>
+            <w:r>
+              <w:t>1</w:t>
+            </w:r>
+            <w:r>
+              <w:t>评审后第</w:t>
+            </w:r>
+            <w:r>
+              <w:rPr>
+                <w:rFonts w:hint="eastAsia"/>
+              </w:rPr>
+              <w:t>二</w:t>
+            </w:r>
+            <w:r>
+              <w:t>次</w:t>
+            </w:r>
+            <w:r>
+              <w:rPr>
+                <w:rFonts w:hint="eastAsia"/>
+              </w:rPr>
+              <w:t>修改</w:t>
+            </w:r>
+          </w:p>
+        </w:tc>
+        <w:tc>
+          <w:tcPr>
+            <w:tcW w:w="1584" w:type="dxa"/>
+            <w:tcBorders>
+              <w:top w:val="nil"/>
+            </w:tcBorders>
+          </w:tcPr>
+          <w:p>
+            <w:pPr>
+              <w:spacing w:before="40" w:after="40"/>
+            </w:pPr>
+          </w:p>
+        </w:tc>
+      </w:tr>
+      <w:tr>
+        <w:tc>
+          <w:tcPr>
+            <w:tcW w:w="1668" w:type="dxa"/>
+            <w:tcBorders>
+              <w:top w:val="nil"/>
+            </w:tcBorders>
+          </w:tcPr>
+          <w:p>
+            <w:pPr>
+              <w:spacing w:before="40" w:after="40"/>
+            </w:pPr>
+            <w:r>
+              <w:t>冯俊杰</w:t>
+            </w:r>
+          </w:p>
+        </w:tc>
+        <w:tc>
+          <w:tcPr>
+            <w:tcW w:w="1662" w:type="dxa"/>
+            <w:tcBorders>
+              <w:top w:val="nil"/>
+            </w:tcBorders>
+          </w:tcPr>
+          <w:p>
+            <w:pPr>
+              <w:spacing w:before="40" w:after="40"/>
+            </w:pPr>
+            <w:r>
+              <w:t>2016/9/21</w:t>
+            </w:r>
+          </w:p>
+        </w:tc>
+        <w:tc>
+          <w:tcPr>
+            <w:tcW w:w="4954" w:type="dxa"/>
+            <w:tcBorders>
+              <w:top w:val="nil"/>
+            </w:tcBorders>
+          </w:tcPr>
+          <w:p>
+            <w:pPr>
+              <w:spacing w:before="40" w:after="40"/>
+            </w:pPr>
+            <w:r>
+              <w:t>网站营销人员、</w:t>
+            </w:r>
+            <w:r>
+              <w:rPr>
+                <w:rFonts w:hint="eastAsia"/>
+              </w:rPr>
+              <w:t>网站管理人员</w:t>
+            </w:r>
+            <w:r>
+              <w:t>评审后第</w:t>
+            </w:r>
+            <w:r>
+              <w:rPr>
+                <w:rFonts w:hint="eastAsia"/>
+              </w:rPr>
+              <w:t>三</w:t>
+            </w:r>
+            <w:r>
+              <w:t>次</w:t>
+            </w:r>
+            <w:r>
+              <w:rPr>
+                <w:rFonts w:hint="eastAsia"/>
+              </w:rPr>
+              <w:t>修改</w:t>
+            </w:r>
+          </w:p>
+        </w:tc>
+        <w:tc>
+          <w:tcPr>
+            <w:tcW w:w="1584" w:type="dxa"/>
+            <w:tcBorders>
+              <w:top w:val="nil"/>
+            </w:tcBorders>
+          </w:tcPr>
+          <w:p>
+            <w:pPr>
+              <w:spacing w:before="40" w:after="40"/>
+            </w:pPr>
+          </w:p>
+        </w:tc>
+      </w:tr>
+      <w:tr>
+        <w:tc>
+          <w:tcPr>
+            <w:tcW w:w="1668" w:type="dxa"/>
+            <w:tcBorders>
+              <w:top w:val="nil"/>
+            </w:tcBorders>
+          </w:tcPr>
+          <w:p>
+            <w:pPr>
+              <w:spacing w:before="40" w:after="40"/>
+            </w:pPr>
+            <w:r>
+              <w:t>龚尘淼</w:t>
+            </w:r>
+          </w:p>
+        </w:tc>
+        <w:tc>
+          <w:tcPr>
+            <w:tcW w:w="1662" w:type="dxa"/>
+            <w:tcBorders>
+              <w:top w:val="nil"/>
+            </w:tcBorders>
+          </w:tcPr>
+          <w:p>
+            <w:pPr>
+              <w:spacing w:before="40" w:after="40"/>
+            </w:pPr>
+            <w:r>
+              <w:t>2016/9/2</w:t>
+            </w:r>
+            <w:r>
+              <w:t>1</w:t>
+            </w:r>
+          </w:p>
+        </w:tc>
+        <w:tc>
+          <w:tcPr>
+            <w:tcW w:w="4954" w:type="dxa"/>
+            <w:tcBorders>
+              <w:top w:val="nil"/>
+            </w:tcBorders>
+          </w:tcPr>
+          <w:p>
+            <w:pPr>
+              <w:spacing w:before="40" w:after="40"/>
+            </w:pPr>
+            <w:r>
+              <w:t>酒店工作人员评审后第</w:t>
+            </w:r>
+            <w:r>
+              <w:rPr>
+                <w:rFonts w:hint="eastAsia"/>
+              </w:rPr>
+              <w:t>四</w:t>
+            </w:r>
+            <w:r>
+              <w:t>次</w:t>
+            </w:r>
+            <w:r>
+              <w:rPr>
+                <w:rFonts w:hint="eastAsia"/>
+              </w:rPr>
+              <w:t>修改</w:t>
+            </w:r>
+          </w:p>
+        </w:tc>
+        <w:tc>
+          <w:tcPr>
+            <w:tcW w:w="1584" w:type="dxa"/>
+            <w:tcBorders>
+              <w:top w:val="nil"/>
+            </w:tcBorders>
+          </w:tcPr>
+          <w:p>
+            <w:pPr>
+              <w:spacing w:before="40" w:after="40"/>
+            </w:pPr>
+          </w:p>
+        </w:tc>
+      </w:tr>
+      <w:tr>
+        <w:tc>
+          <w:tcPr>
+            <w:tcW w:w="1668" w:type="dxa"/>
+            <w:tcBorders>
+              <w:top w:val="nil"/>
+            </w:tcBorders>
+          </w:tcPr>
+          <w:p>
+            <w:pPr>
+              <w:spacing w:before="40" w:after="40"/>
+            </w:pPr>
+            <w:r>
+              <w:t>冯俊杰</w:t>
+            </w:r>
+          </w:p>
+        </w:tc>
+        <w:tc>
+          <w:tcPr>
+            <w:tcW w:w="1662" w:type="dxa"/>
+            <w:tcBorders>
+              <w:top w:val="nil"/>
+            </w:tcBorders>
+          </w:tcPr>
+          <w:p>
+            <w:pPr>
+              <w:spacing w:before="40" w:after="40"/>
+            </w:pPr>
+            <w:r>
+              <w:t>2016/9/21</w:t>
+            </w:r>
+          </w:p>
+        </w:tc>
+        <w:tc>
+          <w:tcPr>
+            <w:tcW w:w="4954" w:type="dxa"/>
+            <w:tcBorders>
+              <w:top w:val="nil"/>
+            </w:tcBorders>
+          </w:tcPr>
+          <w:p>
+            <w:pPr>
+              <w:spacing w:before="40" w:after="40"/>
+            </w:pPr>
+            <w:r>
+              <w:t>添加所有可能出现信息的模板（</w:t>
+            </w:r>
+            <w:r>
+              <w:rPr>
+                <w:rFonts w:hint="eastAsia"/>
+              </w:rPr>
+              <w:t>基本</w:t>
+            </w:r>
+            <w:r>
+              <w:t>信息）</w:t>
+            </w:r>
+          </w:p>
+        </w:tc>
+        <w:tc>
+          <w:tcPr>
+            <w:tcW w:w="1584" w:type="dxa"/>
+            <w:tcBorders>
+              <w:top w:val="nil"/>
+            </w:tcBorders>
+          </w:tcPr>
+          <w:p>
+            <w:pPr>
+              <w:spacing w:before="40" w:after="40"/>
+            </w:pPr>
+          </w:p>
+        </w:tc>
+      </w:tr>
+      <w:tr>
+        <w:tc>
+          <w:tcPr>
+            <w:tcW w:w="1668" w:type="dxa"/>
+            <w:tcBorders>
+              <w:top w:val="nil"/>
+            </w:tcBorders>
+          </w:tcPr>
+          <w:p>
+            <w:pPr>
+              <w:spacing w:before="40" w:after="40"/>
+            </w:pPr>
+            <w:r>
+              <w:t>龚尘淼</w:t>
+            </w:r>
+          </w:p>
+        </w:tc>
+        <w:tc>
+          <w:tcPr>
+            <w:tcW w:w="1662" w:type="dxa"/>
+            <w:tcBorders>
+              <w:top w:val="nil"/>
+            </w:tcBorders>
+          </w:tcPr>
+          <w:p>
+            <w:pPr>
+              <w:spacing w:before="40" w:after="40"/>
+            </w:pPr>
+            <w:r>
+              <w:t>2016/9/2</w:t>
+            </w:r>
+            <w:r>
+              <w:t>1</w:t>
+            </w:r>
+          </w:p>
+        </w:tc>
+        <w:tc>
+          <w:tcPr>
+            <w:tcW w:w="4954" w:type="dxa"/>
+            <w:tcBorders>
+              <w:top w:val="nil"/>
+            </w:tcBorders>
+          </w:tcPr>
+          <w:p>
+            <w:pPr>
+              <w:spacing w:before="40" w:after="40"/>
+            </w:pPr>
+            <w:r>
+              <w:t>酒店工作人员评审后第</w:t>
+            </w:r>
+            <w:r>
+              <w:rPr>
+                <w:rFonts w:hint="eastAsia"/>
+              </w:rPr>
+              <w:t>五</w:t>
+            </w:r>
+            <w:r>
+              <w:t>次</w:t>
+            </w:r>
+            <w:r>
+              <w:rPr>
+                <w:rFonts w:hint="eastAsia"/>
+              </w:rPr>
+              <w:t>修改</w:t>
+            </w:r>
+          </w:p>
+        </w:tc>
+        <w:tc>
+          <w:tcPr>
+            <w:tcW w:w="1584" w:type="dxa"/>
+            <w:tcBorders>
+              <w:top w:val="nil"/>
+            </w:tcBorders>
+          </w:tcPr>
+          <w:p>
+            <w:pPr>
+              <w:spacing w:before="40" w:after="40"/>
+            </w:pPr>
+          </w:p>
+        </w:tc>
+      </w:tr>
+      <w:tr>
+        <w:tc>
+          <w:tcPr>
+            <w:tcW w:w="1668" w:type="dxa"/>
+            <w:tcBorders>
+              <w:top w:val="nil"/>
+            </w:tcBorders>
+          </w:tcPr>
+          <w:p>
+            <w:pPr>
+              <w:spacing w:before="40" w:after="40"/>
+            </w:pPr>
+            <w:r>
+              <w:t>冯俊杰</w:t>
+            </w:r>
+          </w:p>
+        </w:tc>
+        <w:tc>
+          <w:tcPr>
+            <w:tcW w:w="1662" w:type="dxa"/>
+            <w:tcBorders>
+              <w:top w:val="nil"/>
+            </w:tcBorders>
+          </w:tcPr>
+          <w:p>
+            <w:pPr>
+              <w:spacing w:before="40" w:after="40"/>
+            </w:pPr>
+            <w:r>
+              <w:t>2016/9/21</w:t>
+            </w:r>
+          </w:p>
+        </w:tc>
+        <w:tc>
+          <w:tcPr>
+            <w:tcW w:w="4954" w:type="dxa"/>
+            <w:tcBorders>
+              <w:top w:val="nil"/>
+            </w:tcBorders>
+          </w:tcPr>
+          <w:p>
+            <w:pPr>
+              <w:spacing w:before="40" w:after="40"/>
+            </w:pPr>
+            <w:r>
+              <w:t>修改基本信息和用例</w:t>
+            </w:r>
+          </w:p>
+        </w:tc>
+        <w:tc>
+          <w:tcPr>
+            <w:tcW w:w="1584" w:type="dxa"/>
+            <w:tcBorders>
+              <w:top w:val="nil"/>
+            </w:tcBorders>
+          </w:tcPr>
+          <w:p>
+            <w:pPr>
+              <w:spacing w:before="40" w:after="40"/>
+            </w:pPr>
+          </w:p>
+        </w:tc>
+      </w:tr>
+      <w:tr>
+        <w:tc>
+          <w:tcPr>
+            <w:tcW w:w="1668" w:type="dxa"/>
+            <w:tcBorders>
+              <w:top w:val="nil"/>
+            </w:tcBorders>
+          </w:tcPr>
+          <w:p>
+            <w:pPr>
+              <w:spacing w:before="40" w:after="40"/>
+            </w:pPr>
+            <w:r>
+              <w:t>高源</w:t>
+            </w:r>
+          </w:p>
+        </w:tc>
+        <w:tc>
+          <w:tcPr>
+            <w:tcW w:w="1662" w:type="dxa"/>
+            <w:tcBorders>
+              <w:top w:val="nil"/>
+            </w:tcBorders>
+          </w:tcPr>
+          <w:p>
+            <w:pPr>
+              <w:spacing w:before="40" w:after="40"/>
+            </w:pPr>
+            <w:r>
+              <w:t>2016/9/21</w:t>
+            </w:r>
+          </w:p>
+        </w:tc>
+        <w:tc>
+          <w:tcPr>
+            <w:tcW w:w="4954" w:type="dxa"/>
+            <w:tcBorders>
+              <w:top w:val="nil"/>
+            </w:tcBorders>
+          </w:tcPr>
+          <w:p>
+            <w:pPr>
+              <w:spacing w:before="40" w:after="40"/>
+            </w:pPr>
+            <w:r>
+              <w:t>客户</w:t>
+            </w:r>
+            <w:r>
+              <w:t>1</w:t>
+            </w:r>
+            <w:r>
+              <w:t>评审后第</w:t>
+            </w:r>
+            <w:r>
+              <w:rPr>
+                <w:rFonts w:hint="eastAsia"/>
+              </w:rPr>
+              <w:t>三</w:t>
+            </w:r>
+            <w:r>
+              <w:t>次</w:t>
+            </w:r>
+            <w:r>
+              <w:rPr>
+                <w:rFonts w:hint="eastAsia"/>
+              </w:rPr>
+              <w:t>修改</w:t>
+            </w:r>
+          </w:p>
+        </w:tc>
+        <w:tc>
+          <w:tcPr>
+            <w:tcW w:w="1584" w:type="dxa"/>
+            <w:tcBorders>
+              <w:top w:val="nil"/>
+            </w:tcBorders>
+          </w:tcPr>
+          <w:p>
+            <w:pPr>
+              <w:spacing w:before="40" w:after="40"/>
+            </w:pPr>
+            <w:r>
+              <w:t>V1.0-1</w:t>
+            </w:r>
+          </w:p>
+        </w:tc>
+      </w:tr>
+      <w:tr>
+        <w:tc>
+          <w:tcPr>
+            <w:tcW w:w="1668" w:type="dxa"/>
+            <w:tcBorders>
+              <w:top w:val="nil"/>
+            </w:tcBorders>
+          </w:tcPr>
+          <w:p>
+            <w:pPr>
+              <w:spacing w:before="40" w:after="40"/>
+            </w:pPr>
+            <w:r>
+              <w:rPr>
+                <w:rFonts w:hint="eastAsia"/>
+              </w:rPr>
+              <w:t>董金玉</w:t>
+            </w:r>
+          </w:p>
+        </w:tc>
+        <w:tc>
+          <w:tcPr>
+            <w:tcW w:w="1662" w:type="dxa"/>
+            <w:tcBorders>
+              <w:top w:val="nil"/>
+            </w:tcBorders>
+          </w:tcPr>
+          <w:p>
+            <w:pPr>
+              <w:spacing w:before="40" w:after="40"/>
+            </w:pPr>
+            <w:r>
+              <w:t>2016/9/2</w:t>
+            </w:r>
+            <w:r>
+              <w:t>1</w:t>
+            </w:r>
+          </w:p>
+        </w:tc>
+        <w:tc>
+          <w:tcPr>
+            <w:tcW w:w="4954" w:type="dxa"/>
+            <w:tcBorders>
+              <w:top w:val="nil"/>
+            </w:tcBorders>
+          </w:tcPr>
+          <w:p>
+            <w:pPr>
+              <w:spacing w:before="40" w:after="40"/>
+            </w:pPr>
+            <w:r>
+              <w:t>客户</w:t>
+            </w:r>
+            <w:r>
+              <w:t>2</w:t>
+            </w:r>
+            <w:r>
+              <w:t>评审后第</w:t>
+            </w:r>
+            <w:r>
+              <w:rPr>
+                <w:rFonts w:hint="eastAsia"/>
+              </w:rPr>
+              <w:t>三</w:t>
+            </w:r>
+            <w:r>
+              <w:t>次</w:t>
+            </w:r>
+            <w:r>
+              <w:rPr>
+                <w:rFonts w:hint="eastAsia"/>
+              </w:rPr>
+              <w:t>修改</w:t>
+            </w:r>
+          </w:p>
+        </w:tc>
+        <w:tc>
+          <w:tcPr>
+            <w:tcW w:w="1584" w:type="dxa"/>
+            <w:tcBorders>
+              <w:top w:val="nil"/>
+            </w:tcBorders>
+          </w:tcPr>
+          <w:p>
+            <w:pPr>
+              <w:spacing w:before="40" w:after="40"/>
+            </w:pPr>
+            <w:r>
+              <w:t>V1.0-2</w:t>
+            </w:r>
+          </w:p>
+        </w:tc>
+      </w:tr>
+      <w:tr>
+        <w:tc>
+          <w:tcPr>
+            <w:tcW w:w="1668" w:type="dxa"/>
+            <w:tcBorders>
+              <w:top w:val="nil"/>
+            </w:tcBorders>
+          </w:tcPr>
+          <w:p>
+            <w:pPr>
+              <w:spacing w:before="40" w:after="40"/>
+            </w:pPr>
+            <w:r>
+              <w:t>冯俊杰</w:t>
+            </w:r>
+          </w:p>
+        </w:tc>
+        <w:tc>
+          <w:tcPr>
+            <w:tcW w:w="1662" w:type="dxa"/>
+            <w:tcBorders>
+              <w:top w:val="nil"/>
+            </w:tcBorders>
+          </w:tcPr>
+          <w:p>
+            <w:pPr>
+              <w:spacing w:before="40" w:after="40"/>
+            </w:pPr>
+            <w:r>
+              <w:t>2016/9/21</w:t>
+            </w:r>
+          </w:p>
+        </w:tc>
+        <w:tc>
+          <w:tcPr>
+            <w:tcW w:w="4954" w:type="dxa"/>
+            <w:tcBorders>
+              <w:top w:val="nil"/>
+            </w:tcBorders>
+          </w:tcPr>
+          <w:p>
+            <w:pPr>
+              <w:spacing w:before="40" w:after="40"/>
+            </w:pPr>
+            <w:r>
+              <w:t>修改基本信息，网站营销人员、</w:t>
+            </w:r>
+            <w:r>
+              <w:rPr>
+                <w:rFonts w:hint="eastAsia"/>
+              </w:rPr>
+              <w:t>网站管理人员</w:t>
+            </w:r>
+            <w:r>
+              <w:t>评审后第</w:t>
+            </w:r>
+            <w:r>
+              <w:rPr>
+                <w:rFonts w:hint="eastAsia"/>
+              </w:rPr>
+              <w:t>四</w:t>
+            </w:r>
+            <w:r>
+              <w:t>次</w:t>
+            </w:r>
+            <w:r>
+              <w:rPr>
+                <w:rFonts w:hint="eastAsia"/>
+              </w:rPr>
+              <w:t>修改</w:t>
+            </w:r>
+          </w:p>
+        </w:tc>
+        <w:tc>
+          <w:tcPr>
+            <w:tcW w:w="1584" w:type="dxa"/>
+            <w:tcBorders>
+              <w:top w:val="nil"/>
+            </w:tcBorders>
+          </w:tcPr>
+          <w:p>
+            <w:pPr>
+              <w:spacing w:before="40" w:after="40"/>
+            </w:pPr>
+            <w:r>
+              <w:t>V1.0-4</w:t>
+            </w:r>
+          </w:p>
+        </w:tc>
+      </w:tr>
+      <w:tr>
+        <w:tc>
+          <w:tcPr>
+            <w:tcW w:w="1668" w:type="dxa"/>
+            <w:tcBorders>
+              <w:top w:val="nil"/>
+            </w:tcBorders>
+          </w:tcPr>
+          <w:p>
+            <w:pPr>
+              <w:spacing w:before="40" w:after="40"/>
+            </w:pPr>
+            <w:r>
+              <w:t>龚尘淼</w:t>
+            </w:r>
+          </w:p>
+        </w:tc>
+        <w:tc>
+          <w:tcPr>
+            <w:tcW w:w="1662" w:type="dxa"/>
+            <w:tcBorders>
+              <w:top w:val="nil"/>
+            </w:tcBorders>
+          </w:tcPr>
+          <w:p>
+            <w:pPr>
+              <w:spacing w:before="40" w:after="40"/>
+            </w:pPr>
+            <w:r>
+              <w:t>2016/9/21</w:t>
+            </w:r>
+          </w:p>
+        </w:tc>
+        <w:tc>
+          <w:tcPr>
+            <w:tcW w:w="4954" w:type="dxa"/>
+            <w:tcBorders>
+              <w:top w:val="nil"/>
+            </w:tcBorders>
+          </w:tcPr>
+          <w:p>
+            <w:pPr>
+              <w:spacing w:before="40" w:after="40"/>
+            </w:pPr>
+            <w:r>
+              <w:t>酒店工作人员评审后第</w:t>
+            </w:r>
+            <w:r>
+              <w:rPr>
+                <w:rFonts w:hint="eastAsia"/>
+              </w:rPr>
+              <w:t>六</w:t>
+            </w:r>
+            <w:r>
+              <w:t>次</w:t>
+            </w:r>
+            <w:r>
+              <w:rPr>
+                <w:rFonts w:hint="eastAsia"/>
+              </w:rPr>
+              <w:t>修改</w:t>
+            </w:r>
+          </w:p>
+        </w:tc>
+        <w:tc>
+          <w:tcPr>
+            <w:tcW w:w="1584" w:type="dxa"/>
+            <w:tcBorders>
+              <w:top w:val="nil"/>
+            </w:tcBorders>
+          </w:tcPr>
+          <w:p>
+            <w:pPr>
+              <w:spacing w:before="40" w:after="40"/>
+            </w:pPr>
+            <w:r>
+              <w:t>V1.0-3</w:t>
+            </w:r>
+          </w:p>
+        </w:tc>
+      </w:tr>
+      <w:tr>
+        <w:tc>
+          <w:tcPr>
+            <w:tcW w:w="1668" w:type="dxa"/>
+            <w:tcBorders>
+              <w:top w:val="nil"/>
+            </w:tcBorders>
+          </w:tcPr>
+          <w:p>
+            <w:pPr>
+              <w:spacing w:before="40" w:after="40"/>
+            </w:pPr>
+            <w:r>
+              <w:t>冯俊杰</w:t>
+            </w:r>
+          </w:p>
+        </w:tc>
+        <w:tc>
+          <w:tcPr>
+            <w:tcW w:w="1662" w:type="dxa"/>
+            <w:tcBorders>
+              <w:top w:val="nil"/>
+            </w:tcBorders>
+          </w:tcPr>
+          <w:p>
+            <w:pPr>
+              <w:spacing w:before="40" w:after="40"/>
+            </w:pPr>
+            <w:r>
+              <w:t>2016/9/21</w:t>
+            </w:r>
+          </w:p>
+        </w:tc>
+        <w:tc>
+          <w:tcPr>
+            <w:tcW w:w="4954" w:type="dxa"/>
+            <w:tcBorders>
+              <w:top w:val="nil"/>
+            </w:tcBorders>
+          </w:tcPr>
+          <w:p>
+            <w:pPr>
+              <w:spacing w:before="40" w:after="40"/>
+            </w:pPr>
+            <w:r>
+              <w:t>网站营销人员、</w:t>
+            </w:r>
+            <w:r>
+              <w:rPr>
+                <w:rFonts w:hint="eastAsia"/>
+              </w:rPr>
+              <w:t>网站管理人员</w:t>
+            </w:r>
+            <w:r>
+              <w:t>评审后第</w:t>
+            </w:r>
+            <w:r>
+              <w:rPr>
+                <w:rFonts w:hint="eastAsia"/>
+              </w:rPr>
+              <w:t>五</w:t>
+            </w:r>
+            <w:r>
+              <w:t>次</w:t>
+            </w:r>
+            <w:r>
+              <w:rPr>
+                <w:rFonts w:hint="eastAsia"/>
+              </w:rPr>
+              <w:t>修改</w:t>
+            </w:r>
+          </w:p>
+        </w:tc>
+        <w:tc>
+          <w:tcPr>
+            <w:tcW w:w="1584" w:type="dxa"/>
+            <w:tcBorders>
+              <w:top w:val="nil"/>
+            </w:tcBorders>
+          </w:tcPr>
+          <w:p>
+            <w:pPr>
+              <w:spacing w:before="40" w:after="40"/>
+            </w:pPr>
+            <w:r>
+              <w:t>V1.0-4(2)</w:t>
+            </w:r>
+          </w:p>
+        </w:tc>
+      </w:tr>
+      <w:tr>
+        <w:tc>
+          <w:tcPr>
+            <w:tcW w:w="1668" w:type="dxa"/>
+            <w:tcBorders>
+              <w:top w:val="nil"/>
+            </w:tcBorders>
+          </w:tcPr>
+          <w:p>
+            <w:pPr>
+              <w:spacing w:before="40" w:after="40"/>
+            </w:pPr>
+            <w:r>
+              <w:t>冯俊杰</w:t>
+            </w:r>
+          </w:p>
+        </w:tc>
+        <w:tc>
+          <w:tcPr>
+            <w:tcW w:w="1662" w:type="dxa"/>
+            <w:tcBorders>
+              <w:top w:val="nil"/>
+            </w:tcBorders>
+          </w:tcPr>
+          <w:p>
+            <w:pPr>
+              <w:spacing w:before="40" w:after="40"/>
+            </w:pPr>
+            <w:r>
+              <w:t>2016/9/21</w:t>
+            </w:r>
+          </w:p>
+        </w:tc>
+        <w:tc>
+          <w:tcPr>
+            <w:tcW w:w="4954" w:type="dxa"/>
+            <w:tcBorders>
+              <w:top w:val="nil"/>
+            </w:tcBorders>
+          </w:tcPr>
+          <w:p>
+            <w:pPr>
+              <w:spacing w:before="40" w:after="40"/>
+            </w:pPr>
+            <w:r>
+              <w:t>网站营销人员、</w:t>
+            </w:r>
+            <w:r>
+              <w:rPr>
+                <w:rFonts w:hint="eastAsia"/>
+              </w:rPr>
+              <w:t>网站管理人员</w:t>
+            </w:r>
+            <w:r>
+              <w:t>评审后第</w:t>
+            </w:r>
+            <w:r>
+              <w:t>六</w:t>
+            </w:r>
+            <w:r>
+              <w:t>次</w:t>
+            </w:r>
+            <w:r>
+              <w:rPr>
+                <w:rFonts w:hint="eastAsia"/>
+              </w:rPr>
+              <w:t>修改</w:t>
+            </w:r>
+          </w:p>
+        </w:tc>
+        <w:tc>
+          <w:tcPr>
+            <w:tcW w:w="1584" w:type="dxa"/>
+            <w:tcBorders>
+              <w:top w:val="nil"/>
+            </w:tcBorders>
+          </w:tcPr>
+          <w:p>
+            <w:pPr>
+              <w:spacing w:before="40" w:after="40"/>
+            </w:pPr>
+            <w:r>
+              <w:t>V1.1-4</w:t>
+            </w:r>
+          </w:p>
+        </w:tc>
+      </w:tr>
+      <w:tr>
+        <w:tc>
+          <w:tcPr>
+            <w:tcW w:w="1668" w:type="dxa"/>
+            <w:tcBorders>
+              <w:top w:val="nil"/>
+            </w:tcBorders>
+          </w:tcPr>
+          <w:p>
+            <w:pPr>
+              <w:spacing w:before="40" w:after="40"/>
+            </w:pPr>
+            <w:r>
+              <w:t>龚尘淼</w:t>
+            </w:r>
+          </w:p>
+        </w:tc>
+        <w:tc>
+          <w:tcPr>
+            <w:tcW w:w="1662" w:type="dxa"/>
+            <w:tcBorders>
+              <w:top w:val="nil"/>
+            </w:tcBorders>
+          </w:tcPr>
+          <w:p>
+            <w:pPr>
+              <w:spacing w:before="40" w:after="40"/>
+            </w:pPr>
+            <w:r>
+              <w:t>2016/9/2</w:t>
+            </w:r>
+            <w:r>
+              <w:t>2</w:t>
+            </w:r>
+          </w:p>
+        </w:tc>
+        <w:tc>
+          <w:tcPr>
+            <w:tcW w:w="4954" w:type="dxa"/>
+            <w:tcBorders>
+              <w:top w:val="nil"/>
+            </w:tcBorders>
+          </w:tcPr>
+          <w:p>
+            <w:pPr>
+              <w:spacing w:before="40" w:after="40"/>
+            </w:pPr>
+            <w:r>
+              <w:t>酒店工作人员评审后第</w:t>
+            </w:r>
+            <w:r>
+              <w:rPr>
+                <w:rFonts w:hint="eastAsia"/>
+              </w:rPr>
+              <w:t>七</w:t>
+            </w:r>
+            <w:r>
+              <w:t>次</w:t>
+            </w:r>
+            <w:r>
+              <w:rPr>
+                <w:rFonts w:hint="eastAsia"/>
+              </w:rPr>
+              <w:t>修改</w:t>
+            </w:r>
+          </w:p>
+        </w:tc>
+        <w:tc>
+          <w:tcPr>
+            <w:tcW w:w="1584" w:type="dxa"/>
+            <w:tcBorders>
+              <w:top w:val="nil"/>
+            </w:tcBorders>
+          </w:tcPr>
+          <w:p>
+            <w:pPr>
+              <w:spacing w:before="40" w:after="40"/>
+            </w:pPr>
+            <w:r>
+              <w:t>V1.0-3(2)</w:t>
+            </w:r>
+          </w:p>
+        </w:tc>
+      </w:tr>
+      <w:tr>
+        <w:tc>
+          <w:tcPr>
+            <w:tcW w:w="1668" w:type="dxa"/>
+            <w:tcBorders>
+              <w:top w:val="nil"/>
+            </w:tcBorders>
+          </w:tcPr>
+          <w:p>
+            <w:pPr>
+              <w:spacing w:before="40" w:after="40"/>
+            </w:pPr>
+            <w:r>
+              <w:rPr>
+                <w:rFonts w:hint="eastAsia"/>
+              </w:rPr>
+              <w:t>董金玉</w:t>
+            </w:r>
+          </w:p>
+        </w:tc>
+        <w:tc>
+          <w:tcPr>
+            <w:tcW w:w="1662" w:type="dxa"/>
+            <w:tcBorders>
+              <w:top w:val="nil"/>
+            </w:tcBorders>
+          </w:tcPr>
+          <w:p>
+            <w:pPr>
+              <w:spacing w:before="40" w:after="40"/>
+            </w:pPr>
+            <w:r>
+              <w:t>2016/9/22</w:t>
+            </w:r>
+          </w:p>
+        </w:tc>
+        <w:tc>
+          <w:tcPr>
+            <w:tcW w:w="4954" w:type="dxa"/>
+            <w:tcBorders>
+              <w:top w:val="nil"/>
+            </w:tcBorders>
+          </w:tcPr>
+          <w:p>
+            <w:pPr>
+              <w:spacing w:before="40" w:after="40"/>
+            </w:pPr>
+            <w:r>
+              <w:t>客户</w:t>
+            </w:r>
+            <w:r>
+              <w:t>2</w:t>
+            </w:r>
+            <w:r>
+              <w:t>评审后第</w:t>
+            </w:r>
+            <w:r>
+              <w:rPr>
+                <w:rFonts w:hint="eastAsia"/>
+              </w:rPr>
+              <w:t>四</w:t>
+            </w:r>
+            <w:r>
+              <w:t>次</w:t>
+            </w:r>
+            <w:r>
+              <w:rPr>
+                <w:rFonts w:hint="eastAsia"/>
+              </w:rPr>
+              <w:t>修改</w:t>
+            </w:r>
+          </w:p>
+        </w:tc>
+        <w:tc>
+          <w:tcPr>
+            <w:tcW w:w="1584" w:type="dxa"/>
+            <w:tcBorders>
+              <w:top w:val="nil"/>
+            </w:tcBorders>
+          </w:tcPr>
+          <w:p>
+            <w:pPr>
+              <w:spacing w:before="40" w:after="40"/>
+            </w:pPr>
+            <w:r>
+              <w:t>V1.1-2</w:t>
+            </w:r>
+          </w:p>
+        </w:tc>
+      </w:tr>
+      <w:tr>
+        <w:tc>
+          <w:tcPr>
+            <w:tcW w:w="1668" w:type="dxa"/>
+            <w:tcBorders>
+              <w:top w:val="nil"/>
+            </w:tcBorders>
+          </w:tcPr>
+          <w:p>
+            <w:pPr>
+              <w:spacing w:before="40" w:after="40"/>
+            </w:pPr>
+            <w:r>
+              <w:t>冯俊杰</w:t>
+            </w:r>
+          </w:p>
+        </w:tc>
+        <w:tc>
+          <w:tcPr>
+            <w:tcW w:w="1662" w:type="dxa"/>
+            <w:tcBorders>
+              <w:top w:val="nil"/>
+            </w:tcBorders>
+          </w:tcPr>
+          <w:p>
+            <w:pPr>
+              <w:spacing w:before="40" w:after="40"/>
+            </w:pPr>
+            <w:r>
+              <w:t>2016/9/2</w:t>
+            </w:r>
+            <w:r>
+              <w:t>2</w:t>
+            </w:r>
+          </w:p>
+        </w:tc>
+        <w:tc>
+          <w:tcPr>
+            <w:tcW w:w="4954" w:type="dxa"/>
+            <w:tcBorders>
+              <w:top w:val="nil"/>
+            </w:tcBorders>
+          </w:tcPr>
+          <w:p>
+            <w:pPr>
+              <w:spacing w:before="40" w:after="40"/>
+            </w:pPr>
+            <w:r>
+              <w:t>整合所有用例详情</w:t>
+            </w:r>
+          </w:p>
+        </w:tc>
+        <w:tc>
+          <w:tcPr>
+            <w:tcW w:w="1584" w:type="dxa"/>
+            <w:tcBorders>
+              <w:top w:val="nil"/>
+            </w:tcBorders>
+          </w:tcPr>
+          <w:p>
+            <w:pPr>
+              <w:spacing w:before="40" w:after="40"/>
+            </w:pPr>
+            <w:r>
+              <w:t>V1.2</w:t>
+            </w:r>
+          </w:p>
+        </w:tc>
+      </w:tr>
+      <w:tr>
+        <w:tc>
+          <w:tcPr>
+            <w:tcW w:w="1668" w:type="dxa"/>
+            <w:tcBorders>
+              <w:top w:val="nil"/>
+            </w:tcBorders>
+          </w:tcPr>
+          <w:p>
+            <w:pPr>
+              <w:spacing w:before="40" w:after="40"/>
+            </w:pPr>
+            <w:r>
+              <w:t>冯俊杰</w:t>
+            </w:r>
+          </w:p>
+        </w:tc>
+        <w:tc>
+          <w:tcPr>
+            <w:tcW w:w="1662" w:type="dxa"/>
+            <w:tcBorders>
+              <w:top w:val="nil"/>
+            </w:tcBorders>
+          </w:tcPr>
+          <w:p>
+            <w:pPr>
+              <w:spacing w:before="40" w:after="40"/>
+            </w:pPr>
+            <w:r>
+              <w:t>2016/9/2</w:t>
+            </w:r>
+            <w:r>
+              <w:t>3</w:t>
+            </w:r>
+          </w:p>
+        </w:tc>
+        <w:tc>
+          <w:tcPr>
+            <w:tcW w:w="4954" w:type="dxa"/>
+            <w:tcBorders>
+              <w:top w:val="nil"/>
+            </w:tcBorders>
+          </w:tcPr>
+          <w:p>
+            <w:pPr>
+              <w:spacing w:before="40" w:after="40"/>
+            </w:pPr>
+            <w:r>
+              <w:t>修改用例</w:t>
+            </w:r>
+            <w:r>
+              <w:rPr>
+                <w:rFonts w:hint="eastAsia"/>
+              </w:rPr>
+              <w:t>，</w:t>
+            </w:r>
+            <w:r>
+              <w:t>用例文档评审后第一次</w:t>
+            </w:r>
+            <w:r>
+              <w:rPr>
+                <w:rFonts w:hint="eastAsia"/>
+              </w:rPr>
+              <w:t>修改</w:t>
+            </w:r>
+          </w:p>
+        </w:tc>
+        <w:tc>
+          <w:tcPr>
+            <w:tcW w:w="1584" w:type="dxa"/>
+            <w:tcBorders>
+              <w:top w:val="nil"/>
+            </w:tcBorders>
+          </w:tcPr>
+          <w:p>
+            <w:pPr>
+              <w:spacing w:before="40" w:after="40"/>
+            </w:pPr>
+            <w:r>
+              <w:t>V1.3</w:t>
+            </w:r>
+          </w:p>
+        </w:tc>
+      </w:tr>
+      <w:tr>
+        <w:tc>
+          <w:tcPr>
+            <w:tcW w:w="1668" w:type="dxa"/>
+            <w:tcBorders>
+              <w:top w:val="nil"/>
+            </w:tcBorders>
+          </w:tcPr>
+          <w:p>
+            <w:pPr>
+              <w:spacing w:before="40" w:after="40"/>
+            </w:pPr>
+            <w:r>
+              <w:lastRenderedPageBreak/>
+              <w:t>冯俊杰</w:t>
+            </w:r>
+          </w:p>
+        </w:tc>
+        <w:tc>
+          <w:tcPr>
+            <w:tcW w:w="1662" w:type="dxa"/>
+            <w:tcBorders>
+              <w:top w:val="nil"/>
+            </w:tcBorders>
+          </w:tcPr>
+          <w:p>
+            <w:pPr>
+              <w:spacing w:before="40" w:after="40"/>
+            </w:pPr>
+            <w:r>
+              <w:t>2016/9/23</w:t>
+            </w:r>
+          </w:p>
+        </w:tc>
+        <w:tc>
+          <w:tcPr>
+            <w:tcW w:w="4954" w:type="dxa"/>
+            <w:tcBorders>
+              <w:top w:val="nil"/>
+            </w:tcBorders>
+          </w:tcPr>
+          <w:p>
+            <w:pPr>
+              <w:spacing w:before="40" w:after="40"/>
+            </w:pPr>
+            <w:r>
+              <w:t>用例文档评审后第</w:t>
+            </w:r>
+            <w:r>
+              <w:rPr>
+                <w:rFonts w:hint="eastAsia"/>
+              </w:rPr>
+              <w:t>二</w:t>
+            </w:r>
+            <w:r>
+              <w:t>次</w:t>
+            </w:r>
+            <w:r>
+              <w:rPr>
+                <w:rFonts w:hint="eastAsia"/>
+              </w:rPr>
+              <w:t>修改</w:t>
+            </w:r>
+          </w:p>
+        </w:tc>
+        <w:tc>
+          <w:tcPr>
+            <w:tcW w:w="1584" w:type="dxa"/>
+            <w:tcBorders>
+              <w:top w:val="nil"/>
+            </w:tcBorders>
+          </w:tcPr>
+          <w:p>
+            <w:pPr>
+              <w:spacing w:before="40" w:after="40"/>
+            </w:pPr>
+            <w:r>
+              <w:t>V1.</w:t>
+            </w:r>
+            <w:r>
+              <w:t>3.1</w:t>
+            </w:r>
+          </w:p>
+        </w:tc>
+      </w:tr>
+      <w:tr>
+        <w:tc>
+          <w:tcPr>
+            <w:tcW w:w="1668" w:type="dxa"/>
+            <w:tcBorders>
+              <w:top w:val="nil"/>
+            </w:tcBorders>
+          </w:tcPr>
+          <w:p>
+            <w:pPr>
+              <w:spacing w:before="40" w:after="40"/>
+            </w:pPr>
+            <w:r>
+              <w:t>冯俊杰</w:t>
+            </w:r>
+          </w:p>
+        </w:tc>
+        <w:tc>
+          <w:tcPr>
+            <w:tcW w:w="1662" w:type="dxa"/>
+            <w:tcBorders>
+              <w:top w:val="nil"/>
+            </w:tcBorders>
+          </w:tcPr>
+          <w:p>
+            <w:pPr>
+              <w:spacing w:before="40" w:after="40"/>
+            </w:pPr>
+            <w:r>
+              <w:t>2016/9/23</w:t>
+            </w:r>
+          </w:p>
+        </w:tc>
+        <w:tc>
+          <w:tcPr>
+            <w:tcW w:w="4954" w:type="dxa"/>
+            <w:tcBorders>
+              <w:top w:val="nil"/>
+            </w:tcBorders>
+          </w:tcPr>
+          <w:p>
+            <w:pPr>
+              <w:spacing w:before="40" w:after="40"/>
+            </w:pPr>
+            <w:r>
+              <w:t>用例文档评审后第三次</w:t>
+            </w:r>
+            <w:r>
+              <w:rPr>
+                <w:rFonts w:hint="eastAsia"/>
+              </w:rPr>
+              <w:t>修改</w:t>
+            </w:r>
+          </w:p>
+        </w:tc>
+        <w:tc>
+          <w:tcPr>
+            <w:tcW w:w="1584" w:type="dxa"/>
+            <w:tcBorders>
+              <w:top w:val="nil"/>
+            </w:tcBorders>
+          </w:tcPr>
+          <w:p>
+            <w:pPr>
+              <w:spacing w:before="40" w:after="40"/>
+            </w:pPr>
+            <w:r>
+              <w:t>V1.4</w:t>
+            </w:r>
+          </w:p>
+        </w:tc>
+      </w:tr>
+      <w:tr>
+        <w:tc>
+          <w:tcPr>
+            <w:tcW w:w="1668" w:type="dxa"/>
+            <w:tcBorders>
+              <w:top w:val="nil"/>
+            </w:tcBorders>
+          </w:tcPr>
+          <w:p>
+            <w:pPr>
+              <w:spacing w:before="40" w:after="40"/>
+            </w:pPr>
+            <w:r>
+              <w:t>冯俊杰</w:t>
+            </w:r>
+          </w:p>
+        </w:tc>
+        <w:tc>
+          <w:tcPr>
+            <w:tcW w:w="1662" w:type="dxa"/>
+            <w:tcBorders>
+              <w:top w:val="nil"/>
+            </w:tcBorders>
+          </w:tcPr>
+          <w:p>
+            <w:pPr>
+              <w:spacing w:before="40" w:after="40"/>
+            </w:pPr>
+            <w:r>
+              <w:t>2016/9/23</w:t>
+            </w:r>
+          </w:p>
+        </w:tc>
+        <w:tc>
+          <w:tcPr>
+            <w:tcW w:w="4954" w:type="dxa"/>
+            <w:tcBorders>
+              <w:top w:val="nil"/>
+            </w:tcBorders>
+          </w:tcPr>
+          <w:p>
+            <w:pPr>
+              <w:spacing w:before="40" w:after="40"/>
+            </w:pPr>
+            <w:r>
+              <w:t>用例文档评审后第</w:t>
+            </w:r>
+            <w:r>
+              <w:rPr>
+                <w:rFonts w:hint="eastAsia"/>
+              </w:rPr>
+              <w:t>四</w:t>
+            </w:r>
+            <w:r>
+              <w:t>次</w:t>
+            </w:r>
+            <w:r>
+              <w:rPr>
+                <w:rFonts w:hint="eastAsia"/>
+              </w:rPr>
+              <w:t>修改</w:t>
+            </w:r>
+          </w:p>
+        </w:tc>
+        <w:tc>
+          <w:tcPr>
+            <w:tcW w:w="1584" w:type="dxa"/>
+            <w:tcBorders>
+              <w:top w:val="nil"/>
+            </w:tcBorders>
+          </w:tcPr>
+          <w:p>
+            <w:pPr>
+              <w:spacing w:before="40" w:after="40"/>
+            </w:pPr>
+            <w:r>
+              <w:t>V1.4.1</w:t>
+            </w:r>
+          </w:p>
+        </w:tc>
+      </w:tr>
+      <w:tr>
+        <w:tc>
+          <w:tcPr>
+            <w:tcW w:w="1668" w:type="dxa"/>
+            <w:tcBorders>
+              <w:top w:val="nil"/>
+            </w:tcBorders>
+          </w:tcPr>
+          <w:p>
+            <w:pPr>
+              <w:spacing w:before="40" w:after="40"/>
+            </w:pPr>
+            <w:r>
+              <w:t>冯俊杰</w:t>
+            </w:r>
+          </w:p>
+        </w:tc>
+        <w:tc>
+          <w:tcPr>
+            <w:tcW w:w="1662" w:type="dxa"/>
+            <w:tcBorders>
+              <w:top w:val="nil"/>
+            </w:tcBorders>
+          </w:tcPr>
+          <w:p>
+            <w:pPr>
+              <w:spacing w:before="40" w:after="40"/>
+            </w:pPr>
+            <w:r>
+              <w:t>2016/9/2</w:t>
+            </w:r>
+            <w:r>
+              <w:t>4</w:t>
+            </w:r>
+          </w:p>
+        </w:tc>
+        <w:tc>
+          <w:tcPr>
+            <w:tcW w:w="4954" w:type="dxa"/>
+            <w:tcBorders>
+              <w:top w:val="nil"/>
+            </w:tcBorders>
+          </w:tcPr>
+          <w:p>
+            <w:pPr>
+              <w:spacing w:before="40" w:after="40"/>
+            </w:pPr>
+            <w:r>
+              <w:t>用例文档评审后第</w:t>
+            </w:r>
+            <w:r>
+              <w:rPr>
+                <w:rFonts w:hint="eastAsia"/>
+              </w:rPr>
+              <w:t>五</w:t>
+            </w:r>
+            <w:r>
+              <w:t>次</w:t>
+            </w:r>
+            <w:r>
+              <w:rPr>
+                <w:rFonts w:hint="eastAsia"/>
+              </w:rPr>
+              <w:t>修改</w:t>
+            </w:r>
+          </w:p>
+        </w:tc>
+        <w:tc>
+          <w:tcPr>
+            <w:tcW w:w="1584" w:type="dxa"/>
+            <w:tcBorders>
+              <w:top w:val="nil"/>
+            </w:tcBorders>
+          </w:tcPr>
+          <w:p>
+            <w:pPr>
+              <w:spacing w:before="40" w:after="40"/>
+            </w:pPr>
+            <w:r>
+              <w:t>V1.4.2</w:t>
+            </w:r>
+          </w:p>
+        </w:tc>
+      </w:tr>
+    </w:tbl>
+    <w:p>
+      <w:pPr>
+        <w:widowControl/>
+        <w:jc w:val="left"/>
+      </w:pPr>
+    </w:p>
+    <w:p>
+      <w:pPr>
+        <w:widowControl/>
+        <w:jc w:val="left"/>
+      </w:pPr>
+    </w:p>
+    <w:p>
+      <w:pPr>
+        <w:widowControl/>
+        <w:jc w:val="left"/>
+      </w:pPr>
+      <w:r>
+        <w:br w:type="page"/>
+      </w:r>
+    </w:p>
+    <w:p>
+      <w:pPr>
+        <w:pStyle w:val="1"/>
+        <w:widowControl w:val="0"/>
+        <w:spacing w:line="240" w:lineRule="auto"/>
+        <w:ind w:left="849" w:hangingChars="193" w:hanging="849"/>
+        <w:rPr>
+          <w:rFonts w:ascii="Calibri" w:eastAsia="宋体" w:hAnsi="Calibri"/>
+          <w:lang w:eastAsia="zh-CN"/>
+        </w:rPr>
+      </w:pPr>
+      <w:r>
+        <w:rPr>
+          <w:rFonts w:ascii="Calibri" w:eastAsia="宋体" w:hAnsi="Calibri" w:hint="eastAsia"/>
+          <w:lang w:eastAsia="zh-CN"/>
+        </w:rPr>
+        <w:lastRenderedPageBreak/>
+        <w:t>1.</w:t>
+      </w:r>
+      <w:r>
+        <w:rPr>
+          <w:rFonts w:ascii="Calibri" w:eastAsia="宋体" w:hAnsi="Calibri" w:hint="eastAsia"/>
+          <w:lang w:eastAsia="zh-CN"/>
+        </w:rPr>
+        <w:t>引言</w:t>
+      </w:r>
+    </w:p>
+    <w:p>
+      <w:pPr>
+        <w:pStyle w:val="2"/>
+        <w:widowControl w:val="0"/>
+        <w:tabs>
+          <w:tab w:val="left" w:pos="709"/>
+        </w:tabs>
+        <w:spacing w:line="415" w:lineRule="auto"/>
+        <w:rPr>
+          <w:kern w:val="2"/>
+          <w:lang w:eastAsia="zh-CN"/>
+        </w:rPr>
+      </w:pPr>
+      <w:r>
+        <w:rPr>
+          <w:rFonts w:hint="eastAsia"/>
+          <w:kern w:val="2"/>
+          <w:lang w:eastAsia="zh-CN"/>
+        </w:rPr>
+        <w:t>1.1</w:t>
+      </w:r>
+      <w:r>
+        <w:rPr>
+          <w:rFonts w:hint="eastAsia"/>
+          <w:kern w:val="2"/>
+          <w:lang w:eastAsia="zh-CN"/>
+        </w:rPr>
+        <w:t>目的</w:t>
+      </w:r>
+    </w:p>
+    <w:p>
+      <w:pPr>
+        <w:ind w:firstLineChars="200" w:firstLine="420"/>
+      </w:pPr>
+      <w:r>
+        <w:rPr>
+          <w:rFonts w:hint="eastAsia"/>
+        </w:rPr>
+        <w:t>本文档描述了</w:t>
+      </w:r>
+      <w:r>
+        <w:t>互联网酒店预订系统</w:t>
+      </w:r>
+      <w:r>
+        <w:rPr>
+          <w:rFonts w:hint="eastAsia"/>
+        </w:rPr>
+        <w:t>的用户需求。</w:t>
+      </w:r>
+    </w:p>
+    <w:p>
+      <w:pPr>
+        <w:ind w:firstLineChars="200" w:firstLine="420"/>
+      </w:pPr>
+    </w:p>
+    <w:p>
+      <w:pPr>
+        <w:pStyle w:val="2"/>
+        <w:widowControl w:val="0"/>
+        <w:tabs>
+          <w:tab w:val="left" w:pos="709"/>
+        </w:tabs>
+        <w:spacing w:line="415" w:lineRule="auto"/>
+        <w:rPr>
+          <w:kern w:val="2"/>
+          <w:lang w:eastAsia="zh-CN"/>
+        </w:rPr>
+      </w:pPr>
+      <w:r>
+        <w:rPr>
+          <w:rFonts w:hint="eastAsia"/>
+          <w:kern w:val="2"/>
+          <w:lang w:eastAsia="zh-CN"/>
+        </w:rPr>
+        <w:t>1.2</w:t>
+      </w:r>
+      <w:r>
+        <w:rPr>
+          <w:rFonts w:hint="eastAsia"/>
+          <w:kern w:val="2"/>
+          <w:lang w:eastAsia="zh-CN"/>
+        </w:rPr>
+        <w:t>阅读说明</w:t>
+      </w:r>
+    </w:p>
+    <w:p>
+      <w:pPr>
+        <w:ind w:firstLineChars="200" w:firstLine="420"/>
+      </w:pPr>
+      <w:r>
+        <w:rPr>
+          <w:rFonts w:hint="eastAsia"/>
+        </w:rPr>
+        <w:t>文档内用例的描述使用了附表</w:t>
+      </w:r>
+      <w:r>
+        <w:rPr>
+          <w:rFonts w:hint="eastAsia"/>
+        </w:rPr>
+        <w:t>1</w:t>
+      </w:r>
+      <w:r>
+        <w:rPr>
+          <w:rFonts w:hint="eastAsia"/>
+        </w:rPr>
+        <w:t>的模版。</w:t>
+      </w:r>
+    </w:p>
+    <w:p>
+      <w:pPr>
+        <w:pStyle w:val="2"/>
+        <w:widowControl w:val="0"/>
+        <w:tabs>
+          <w:tab w:val="left" w:pos="709"/>
+        </w:tabs>
+        <w:spacing w:line="415" w:lineRule="auto"/>
+        <w:rPr>
+          <w:lang w:eastAsia="zh-CN"/>
+        </w:rPr>
+      </w:pPr>
+      <w:r>
+        <w:rPr>
+          <w:rFonts w:hint="eastAsia"/>
+          <w:lang w:eastAsia="zh-CN"/>
+        </w:rPr>
+        <w:t>1.3</w:t>
+      </w:r>
+      <w:r>
+        <w:rPr>
+          <w:rFonts w:hint="eastAsia"/>
+          <w:lang w:eastAsia="zh-CN"/>
+        </w:rPr>
+        <w:t>参考</w:t>
+      </w:r>
+      <w:r>
+        <w:rPr>
+          <w:rFonts w:hint="eastAsia"/>
+          <w:kern w:val="2"/>
+          <w:lang w:eastAsia="zh-CN"/>
+        </w:rPr>
+        <w:t>文献</w:t>
+      </w:r>
+    </w:p>
+    <w:p>
+      <w:pPr>
+        <w:pStyle w:val="1"/>
+        <w:widowControl w:val="0"/>
+        <w:spacing w:line="240" w:lineRule="auto"/>
+        <w:ind w:left="849" w:hangingChars="193" w:hanging="849"/>
+        <w:rPr>
+          <w:rFonts w:ascii="Calibri" w:eastAsia="宋体" w:hAnsi="Calibri"/>
+          <w:lang w:eastAsia="zh-CN"/>
+        </w:rPr>
+      </w:pPr>
+      <w:r>
+        <w:rPr>
+          <w:rFonts w:ascii="Calibri" w:eastAsia="宋体" w:hAnsi="Calibri" w:hint="eastAsia"/>
+          <w:lang w:eastAsia="zh-CN"/>
+        </w:rPr>
+        <w:t>2.</w:t>
+      </w:r>
+      <w:r>
+        <w:rPr>
+          <w:rFonts w:ascii="Calibri" w:eastAsia="宋体" w:hAnsi="Calibri" w:hint="eastAsia"/>
+          <w:lang w:eastAsia="zh-CN"/>
+        </w:rPr>
+        <w:t>用例列表</w:t>
+      </w:r>
+    </w:p>
+    <w:p/>
+    <w:tbl>
+      <w:tblPr>
+        <w:tblW w:w="0" w:type="auto"/>
+        <w:jc w:val="center"/>
+        <w:tblBorders>
+          <w:top w:val="single" w:sz="4" w:space="0" w:color="auto"/>
+          <w:left w:val="single" w:sz="4" w:space="0" w:color="auto"/>
+          <w:bottom w:val="single" w:sz="4" w:space="0" w:color="auto"/>
+          <w:right w:val="single" w:sz="4" w:space="0" w:color="auto"/>
+          <w:insideH w:val="single" w:sz="4" w:space="0" w:color="auto"/>
+          <w:insideV w:val="single" w:sz="4" w:space="0" w:color="auto"/>
+        </w:tblBorders>
+        <w:tblLayout w:type="fixed"/>
+        <w:tblLook w:val="0000" w:firstRow="0" w:lastRow="0" w:firstColumn="0" w:lastColumn="0" w:noHBand="0" w:noVBand="0"/>
+      </w:tblPr>
+      <w:tblGrid>
+        <w:gridCol w:w="1809"/>
+        <w:gridCol w:w="5128"/>
+      </w:tblGrid>
+      <w:tr>
+        <w:trPr>
+          <w:jc w:val="center"/>
+        </w:trPr>
+        <w:tc>
+          <w:tcPr>
+            <w:tcW w:w="1809" w:type="dxa"/>
+          </w:tcPr>
+          <w:p>
+            <w:pPr>
+              <w:pStyle w:val="TableText"/>
+              <w:jc w:val="center"/>
+              <w:rPr>
+                <w:b/>
+                <w:lang w:eastAsia="zh-CN"/>
+              </w:rPr>
+            </w:pPr>
+            <w:r>
+              <w:rPr>
+                <w:rFonts w:hint="eastAsia"/>
+                <w:b/>
+                <w:lang w:eastAsia="zh-CN"/>
+              </w:rPr>
+              <w:t>参与者</w:t>
+            </w:r>
+          </w:p>
+        </w:tc>
+        <w:tc>
+          <w:tcPr>
+            <w:tcW w:w="5128" w:type="dxa"/>
+          </w:tcPr>
+          <w:p>
+            <w:pPr>
+              <w:pStyle w:val="TableText"/>
+              <w:jc w:val="center"/>
+              <w:rPr>
+                <w:b/>
+                <w:lang w:eastAsia="zh-CN"/>
+              </w:rPr>
+            </w:pPr>
+            <w:r>
+              <w:rPr>
+                <w:rFonts w:hint="eastAsia"/>
+                <w:b/>
+                <w:lang w:eastAsia="zh-CN"/>
+              </w:rPr>
+              <w:t>用例</w:t>
+            </w:r>
+          </w:p>
+        </w:tc>
+      </w:tr>
+      <w:tr>
+        <w:trPr>
+          <w:jc w:val="center"/>
+        </w:trPr>
+        <w:tc>
+          <w:tcPr>
+            <w:tcW w:w="1809" w:type="dxa"/>
+            <w:vAlign w:val="center"/>
+          </w:tcPr>
+          <w:p>
+            <w:pPr>
+              <w:pStyle w:val="TableText"/>
+              <w:jc w:val="both"/>
+              <w:rPr>
+                <w:lang w:eastAsia="zh-CN"/>
+              </w:rPr>
+            </w:pPr>
+            <w:r>
+              <w:rPr>
+                <w:lang w:eastAsia="zh-CN"/>
+              </w:rPr>
+              <w:t>客户</w:t>
+            </w:r>
+          </w:p>
+        </w:tc>
+        <w:tc>
+          <w:tcPr>
+            <w:tcW w:w="5128" w:type="dxa"/>
+          </w:tcPr>
+          <w:p>
+            <w:pPr>
+              <w:pStyle w:val="a4"/>
+              <w:numPr>
+                <w:ilvl w:val="0"/>
+                <w:numId w:val="102"/>
+              </w:numPr>
+              <w:ind w:firstLineChars="0"/>
+            </w:pPr>
+            <w:r>
+              <w:rPr>
+                <w:rFonts w:hint="eastAsia"/>
+              </w:rPr>
+              <w:t>个人基本信息维护</w:t>
+            </w:r>
+          </w:p>
+          <w:p>
+            <w:pPr>
+              <w:pStyle w:val="a4"/>
+              <w:numPr>
+                <w:ilvl w:val="0"/>
+                <w:numId w:val="102"/>
+              </w:numPr>
+              <w:ind w:firstLineChars="0"/>
+            </w:pPr>
+            <w:r>
+              <w:rPr>
+                <w:rFonts w:hint="eastAsia"/>
+              </w:rPr>
+              <w:t>个人基本信息查看</w:t>
+            </w:r>
+          </w:p>
+          <w:p>
+            <w:pPr>
+              <w:pStyle w:val="a4"/>
+              <w:numPr>
+                <w:ilvl w:val="0"/>
+                <w:numId w:val="102"/>
+              </w:numPr>
+              <w:ind w:firstLineChars="0"/>
+            </w:pPr>
+            <w:r>
+              <w:t>客户</w:t>
+            </w:r>
+            <w:r>
+              <w:rPr>
+                <w:rFonts w:hint="eastAsia"/>
+              </w:rPr>
+              <w:t>订单浏览</w:t>
+            </w:r>
+          </w:p>
+          <w:p>
+            <w:pPr>
+              <w:pStyle w:val="a4"/>
+              <w:numPr>
+                <w:ilvl w:val="0"/>
+                <w:numId w:val="102"/>
+              </w:numPr>
+              <w:ind w:firstLineChars="0"/>
+            </w:pPr>
+            <w:r>
+              <w:t>客户</w:t>
+            </w:r>
+            <w:r>
+              <w:rPr>
+                <w:rFonts w:hint="eastAsia"/>
+              </w:rPr>
+              <w:t>订单撤销</w:t>
+            </w:r>
+          </w:p>
+          <w:p>
+            <w:pPr>
+              <w:pStyle w:val="a4"/>
+              <w:numPr>
+                <w:ilvl w:val="0"/>
+                <w:numId w:val="102"/>
+              </w:numPr>
+              <w:ind w:firstLineChars="0"/>
+            </w:pPr>
+            <w:r>
+              <w:t>客户</w:t>
+            </w:r>
+            <w:r>
+              <w:rPr>
+                <w:rFonts w:hint="eastAsia"/>
+              </w:rPr>
+              <w:t>订单生成</w:t>
+            </w:r>
+          </w:p>
+          <w:p>
+            <w:pPr>
+              <w:pStyle w:val="a4"/>
+              <w:numPr>
+                <w:ilvl w:val="0"/>
+                <w:numId w:val="102"/>
+              </w:numPr>
+              <w:ind w:firstLineChars="0"/>
+            </w:pPr>
+            <w:r>
+              <w:rPr>
+                <w:rFonts w:hint="eastAsia"/>
+              </w:rPr>
+              <w:t>酒店浏览</w:t>
+            </w:r>
+          </w:p>
+          <w:p>
+            <w:pPr>
+              <w:pStyle w:val="a4"/>
+              <w:numPr>
+                <w:ilvl w:val="0"/>
+                <w:numId w:val="102"/>
+              </w:numPr>
+              <w:ind w:firstLineChars="0"/>
+            </w:pPr>
+            <w:r>
+              <w:rPr>
+                <w:rFonts w:hint="eastAsia"/>
+              </w:rPr>
+              <w:t>酒店搜索</w:t>
+            </w:r>
+          </w:p>
+          <w:p>
+            <w:pPr>
+              <w:pStyle w:val="a4"/>
+              <w:numPr>
+                <w:ilvl w:val="0"/>
+                <w:numId w:val="102"/>
+              </w:numPr>
+              <w:ind w:firstLineChars="0"/>
+            </w:pPr>
+            <w:r>
+              <w:t>客户</w:t>
+            </w:r>
+            <w:r>
+              <w:rPr>
+                <w:rFonts w:hint="eastAsia"/>
+              </w:rPr>
+              <w:t>评价</w:t>
+            </w:r>
+          </w:p>
+          <w:p>
+            <w:pPr>
+              <w:pStyle w:val="a4"/>
+              <w:numPr>
+                <w:ilvl w:val="0"/>
+                <w:numId w:val="102"/>
+              </w:numPr>
+              <w:ind w:firstLineChars="0"/>
+            </w:pPr>
+            <w:r>
+              <w:rPr>
+                <w:rFonts w:hint="eastAsia"/>
+              </w:rPr>
+              <w:t>会员注册</w:t>
+            </w:r>
+          </w:p>
+        </w:tc>
+      </w:tr>
+      <w:tr>
+        <w:trPr>
+          <w:jc w:val="center"/>
+        </w:trPr>
+        <w:tc>
+          <w:tcPr>
+            <w:tcW w:w="1809" w:type="dxa"/>
+            <w:vAlign w:val="center"/>
+          </w:tcPr>
+          <w:p>
+            <w:pPr>
+              <w:pStyle w:val="TableText"/>
+              <w:jc w:val="both"/>
+              <w:rPr>
+                <w:lang w:eastAsia="zh-CN"/>
+              </w:rPr>
+            </w:pPr>
+            <w:r>
+              <w:rPr>
+                <w:rFonts w:hint="eastAsia"/>
+                <w:lang w:eastAsia="zh-CN"/>
+              </w:rPr>
+              <w:t>酒店</w:t>
+            </w:r>
+            <w:r>
+              <w:rPr>
+                <w:lang w:eastAsia="zh-CN"/>
+              </w:rPr>
+              <w:t>工作人员</w:t>
+            </w:r>
+          </w:p>
+        </w:tc>
+        <w:tc>
+          <w:tcPr>
+            <w:tcW w:w="5128" w:type="dxa"/>
+          </w:tcPr>
+          <w:p>
+            <w:pPr>
+              <w:pStyle w:val="a4"/>
+              <w:numPr>
+                <w:ilvl w:val="0"/>
+                <w:numId w:val="102"/>
+              </w:numPr>
+              <w:ind w:firstLineChars="0"/>
+            </w:pPr>
+            <w:r>
+              <w:rPr>
+                <w:rFonts w:hint="eastAsia"/>
+              </w:rPr>
+              <w:t>酒店基本信息维护</w:t>
+            </w:r>
+          </w:p>
+          <w:p>
+            <w:pPr>
+              <w:pStyle w:val="a4"/>
+              <w:numPr>
+                <w:ilvl w:val="0"/>
+                <w:numId w:val="102"/>
+              </w:numPr>
+              <w:ind w:firstLineChars="0"/>
+            </w:pPr>
+            <w:r>
+              <w:rPr>
+                <w:rFonts w:hint="eastAsia"/>
+              </w:rPr>
+              <w:t>客房信息维护</w:t>
+            </w:r>
+          </w:p>
+          <w:p>
+            <w:pPr>
+              <w:pStyle w:val="a4"/>
+              <w:numPr>
+                <w:ilvl w:val="0"/>
+                <w:numId w:val="102"/>
+              </w:numPr>
+              <w:ind w:firstLineChars="0"/>
+            </w:pPr>
+            <w:r>
+              <w:rPr>
+                <w:rFonts w:hint="eastAsia"/>
+              </w:rPr>
+              <w:t>酒店促销策略制定</w:t>
+            </w:r>
+          </w:p>
+          <w:p>
+            <w:pPr>
+              <w:pStyle w:val="a4"/>
+              <w:numPr>
+                <w:ilvl w:val="0"/>
+                <w:numId w:val="102"/>
+              </w:numPr>
+              <w:ind w:firstLineChars="0"/>
+            </w:pPr>
+            <w:r>
+              <w:t>更新入住信息</w:t>
+            </w:r>
+          </w:p>
+          <w:p>
+            <w:pPr>
+              <w:pStyle w:val="a4"/>
+              <w:numPr>
+                <w:ilvl w:val="0"/>
+                <w:numId w:val="102"/>
+              </w:numPr>
+              <w:ind w:firstLineChars="0"/>
+            </w:pPr>
+            <w:r>
+              <w:t>更新退房信息</w:t>
+            </w:r>
+          </w:p>
+          <w:p>
+            <w:pPr>
+              <w:pStyle w:val="a4"/>
+              <w:numPr>
+                <w:ilvl w:val="0"/>
+                <w:numId w:val="102"/>
+              </w:numPr>
+              <w:ind w:firstLineChars="0"/>
+            </w:pPr>
+            <w:r>
+              <w:t>线下客户入住</w:t>
+            </w:r>
+            <w:r>
+              <w:rPr>
+                <w:rFonts w:hint="eastAsia"/>
+              </w:rPr>
+              <w:t>和</w:t>
+            </w:r>
+            <w:r>
+              <w:t>退房处理</w:t>
+            </w:r>
+          </w:p>
+          <w:p>
+            <w:pPr>
+              <w:pStyle w:val="a4"/>
+              <w:numPr>
+                <w:ilvl w:val="0"/>
+                <w:numId w:val="102"/>
+              </w:numPr>
+              <w:ind w:firstLineChars="0"/>
+            </w:pPr>
+            <w:r>
+              <w:t>酒店</w:t>
+            </w:r>
+            <w:r>
+              <w:rPr>
+                <w:rFonts w:hint="eastAsia"/>
+              </w:rPr>
+              <w:t>订单浏览</w:t>
+            </w:r>
+          </w:p>
+          <w:p>
+            <w:pPr>
+              <w:pStyle w:val="a4"/>
+              <w:numPr>
+                <w:ilvl w:val="0"/>
+                <w:numId w:val="102"/>
+              </w:numPr>
+              <w:ind w:firstLineChars="0"/>
+            </w:pPr>
+            <w:r>
+              <w:rPr>
+                <w:rFonts w:hint="eastAsia"/>
+              </w:rPr>
+              <w:t>订单执行</w:t>
+            </w:r>
+          </w:p>
+        </w:tc>
+      </w:tr>
+      <w:tr>
+        <w:trPr>
+          <w:jc w:val="center"/>
+        </w:trPr>
+        <w:tc>
+          <w:tcPr>
+            <w:tcW w:w="1809" w:type="dxa"/>
+            <w:vAlign w:val="center"/>
+          </w:tcPr>
+          <w:p>
+            <w:pPr>
+              <w:pStyle w:val="TableText"/>
+              <w:jc w:val="both"/>
+              <w:rPr>
+                <w:lang w:eastAsia="zh-CN"/>
+              </w:rPr>
+            </w:pPr>
+            <w:r>
+              <w:rPr>
+                <w:lang w:eastAsia="zh-CN"/>
+              </w:rPr>
+              <w:t>网站营销人员</w:t>
+            </w:r>
+          </w:p>
+        </w:tc>
+        <w:tc>
+          <w:tcPr>
+            <w:tcW w:w="5128" w:type="dxa"/>
+          </w:tcPr>
+          <w:p>
+            <w:pPr>
+              <w:pStyle w:val="a4"/>
+              <w:numPr>
+                <w:ilvl w:val="0"/>
+                <w:numId w:val="102"/>
+              </w:numPr>
+              <w:ind w:firstLineChars="0"/>
+            </w:pPr>
+            <w:r>
+              <w:rPr>
+                <w:rFonts w:hint="eastAsia"/>
+              </w:rPr>
+              <w:t>网站促销策略制定</w:t>
+            </w:r>
+          </w:p>
+          <w:p>
+            <w:pPr>
+              <w:pStyle w:val="a4"/>
+              <w:numPr>
+                <w:ilvl w:val="0"/>
+                <w:numId w:val="102"/>
+              </w:numPr>
+              <w:ind w:firstLineChars="0"/>
+            </w:pPr>
+            <w:r>
+              <w:rPr>
+                <w:rFonts w:hint="eastAsia"/>
+              </w:rPr>
+              <w:t>异常订单浏览</w:t>
+            </w:r>
+          </w:p>
+          <w:p>
+            <w:pPr>
+              <w:pStyle w:val="a4"/>
+              <w:numPr>
+                <w:ilvl w:val="0"/>
+                <w:numId w:val="102"/>
+              </w:numPr>
+              <w:ind w:firstLineChars="0"/>
+            </w:pPr>
+            <w:r>
+              <w:rPr>
+                <w:rFonts w:hint="eastAsia"/>
+              </w:rPr>
+              <w:t>异常订单撤销</w:t>
+            </w:r>
+          </w:p>
+          <w:p>
+            <w:pPr>
+              <w:pStyle w:val="a4"/>
+              <w:numPr>
+                <w:ilvl w:val="0"/>
+                <w:numId w:val="102"/>
+              </w:numPr>
+              <w:ind w:firstLineChars="0"/>
+            </w:pPr>
+            <w:r>
+              <w:rPr>
+                <w:rFonts w:hint="eastAsia"/>
+              </w:rPr>
+              <w:t>信用充值</w:t>
+            </w:r>
+          </w:p>
+          <w:p>
+            <w:pPr>
+              <w:pStyle w:val="a4"/>
+              <w:numPr>
+                <w:ilvl w:val="0"/>
+                <w:numId w:val="102"/>
+              </w:numPr>
+              <w:ind w:firstLineChars="0"/>
+            </w:pPr>
+            <w:r>
+              <w:rPr>
+                <w:rFonts w:hint="eastAsia"/>
+              </w:rPr>
+              <w:t>会员等级制定</w:t>
+            </w:r>
+          </w:p>
+        </w:tc>
+      </w:tr>
+      <w:tr>
+        <w:trPr>
+          <w:jc w:val="center"/>
+        </w:trPr>
+        <w:tc>
+          <w:tcPr>
+            <w:tcW w:w="1809" w:type="dxa"/>
+            <w:vAlign w:val="center"/>
+          </w:tcPr>
+          <w:p>
+            <w:pPr>
+              <w:pStyle w:val="TableText"/>
+              <w:jc w:val="both"/>
+              <w:rPr>
+                <w:lang w:eastAsia="zh-CN"/>
+              </w:rPr>
+            </w:pPr>
+            <w:r>
+              <w:rPr>
+                <w:lang w:eastAsia="zh-CN"/>
+              </w:rPr>
+              <w:lastRenderedPageBreak/>
+              <w:t>网站管理人员</w:t>
+            </w:r>
+          </w:p>
+        </w:tc>
+        <w:tc>
+          <w:tcPr>
+            <w:tcW w:w="5128" w:type="dxa"/>
+          </w:tcPr>
+          <w:p>
+            <w:pPr>
+              <w:pStyle w:val="a4"/>
+              <w:numPr>
+                <w:ilvl w:val="0"/>
+                <w:numId w:val="102"/>
+              </w:numPr>
+              <w:ind w:firstLineChars="0"/>
+            </w:pPr>
+            <w:r>
+              <w:rPr>
+                <w:rFonts w:hint="eastAsia"/>
+              </w:rPr>
+              <w:t>用户信息维护</w:t>
+            </w:r>
+          </w:p>
+          <w:p>
+            <w:pPr>
+              <w:pStyle w:val="a4"/>
+              <w:numPr>
+                <w:ilvl w:val="0"/>
+                <w:numId w:val="102"/>
+              </w:numPr>
+              <w:ind w:firstLineChars="0"/>
+            </w:pPr>
+            <w:r>
+              <w:rPr>
+                <w:rFonts w:hint="eastAsia"/>
+              </w:rPr>
+              <w:t>酒店信息添加</w:t>
+            </w:r>
+          </w:p>
+        </w:tc>
+      </w:tr>
+    </w:tbl>
+    <w:p/>
+    <w:p/>
+    <w:p>
+      <w:pPr>
+        <w:pStyle w:val="1"/>
+        <w:rPr>
+          <w:lang w:eastAsia="zh-CN"/>
+        </w:rPr>
+      </w:pPr>
+      <w:r>
+        <w:rPr>
+          <w:rFonts w:hint="eastAsia"/>
+          <w:lang w:eastAsia="zh-CN"/>
+        </w:rPr>
+        <w:t>3.</w:t>
+      </w:r>
+      <w:r>
+        <w:rPr>
+          <w:rFonts w:hint="eastAsia"/>
+          <w:lang w:eastAsia="zh-CN"/>
+        </w:rPr>
+        <w:t>详细用例描述</w:t>
+      </w:r>
+    </w:p>
+    <w:p>
+      <w:pPr>
+        <w:widowControl/>
+        <w:jc w:val="left"/>
+      </w:pPr>
+    </w:p>
+    <w:p>
+      <w:pPr>
+        <w:widowControl/>
+        <w:jc w:val="left"/>
+      </w:pPr>
+      <w:r>
+        <w:br w:type="page"/>
+      </w:r>
+    </w:p>
+    <w:p>
+      <w:pPr>
+        <w:widowControl/>
+        <w:jc w:val="left"/>
+      </w:pPr>
+    </w:p>
     <w:tbl>
       <w:tblPr>
         <w:tblStyle w:val="a3"/>
@@ -605,32 +4216,13 @@
                 <w:rFonts w:hint="eastAsia"/>
                 <w:szCs w:val="21"/>
               </w:rPr>
-              <w:t>客户对需</w:t>
-            </w:r>
-            <w:r>
-              <w:rPr>
-                <w:szCs w:val="21"/>
-              </w:rPr>
-              <w:t>修改的信息进行</w:t>
-            </w:r>
-            <w:r>
-              <w:rPr>
-                <w:rFonts w:hint="eastAsia"/>
-                <w:szCs w:val="21"/>
-              </w:rPr>
-              <w:t>更改</w:t>
-            </w:r>
-            <w:r>
-              <w:rPr>
-                <w:szCs w:val="21"/>
-              </w:rPr>
-              <w:t>（</w:t>
-            </w:r>
-            <w:r>
-              <w:rPr>
-                <w:szCs w:val="21"/>
-              </w:rPr>
-              <w:t>包括</w:t>
+              <w:t>系统</w:t>
+            </w:r>
+            <w:r>
+              <w:rPr>
+                <w:szCs w:val="21"/>
+              </w:rPr>
+              <w:t>显示可修改信息（包括</w:t>
             </w:r>
             <w:r>
               <w:rPr>
@@ -668,32 +4260,13 @@
                 <w:rFonts w:hint="eastAsia"/>
                 <w:szCs w:val="21"/>
               </w:rPr>
-              <w:t>系统显示</w:t>
-            </w:r>
-            <w:r>
-              <w:rPr>
-                <w:szCs w:val="21"/>
-              </w:rPr>
-              <w:t>更改后</w:t>
-            </w:r>
-            <w:r>
-              <w:rPr>
-                <w:color w:val="000000" w:themeColor="text1"/>
-                <w:szCs w:val="21"/>
-              </w:rPr>
-              <w:t>的个人信息</w:t>
-            </w:r>
-            <w:r>
-              <w:rPr>
-                <w:szCs w:val="21"/>
-              </w:rPr>
-              <w:t>（</w:t>
-            </w:r>
-            <w:r>
-              <w:rPr>
-                <w:szCs w:val="21"/>
-              </w:rPr>
-              <w:t>包括</w:t>
+              <w:t>客户对可</w:t>
+            </w:r>
+            <w:r>
+              <w:rPr>
+                <w:szCs w:val="21"/>
+              </w:rPr>
+              <w:t>修改的信息（包括</w:t>
             </w:r>
             <w:r>
               <w:rPr>
@@ -711,77 +4284,20 @@
               <w:t>密码、联系方式</w:t>
             </w:r>
             <w:r>
-              <w:rPr>
-                <w:rFonts w:hint="eastAsia"/>
-              </w:rPr>
               <w:t>）</w:t>
             </w:r>
-          </w:p>
-          <w:p>
-            <w:pPr>
-              <w:pStyle w:val="a4"/>
-              <w:ind w:left="360" w:firstLineChars="0" w:firstLine="0"/>
-              <w:rPr>
-                <w:szCs w:val="21"/>
-              </w:rPr>
-            </w:pPr>
-            <w:r>
-              <w:rPr>
-                <w:rFonts w:hint="eastAsia"/>
-                <w:szCs w:val="21"/>
-              </w:rPr>
-              <w:t>客户重复</w:t>
-            </w:r>
-            <w:r>
-              <w:rPr>
-                <w:szCs w:val="21"/>
-              </w:rPr>
-              <w:t>第</w:t>
-            </w:r>
-            <w:r>
-              <w:rPr>
-                <w:szCs w:val="21"/>
-              </w:rPr>
-              <w:t>2-</w:t>
-            </w:r>
-            <w:r>
-              <w:rPr>
-                <w:rFonts w:hint="eastAsia"/>
-                <w:szCs w:val="21"/>
-              </w:rPr>
-              <w:t>3</w:t>
-            </w:r>
-            <w:r>
-              <w:rPr>
-                <w:rFonts w:hint="eastAsia"/>
-                <w:szCs w:val="21"/>
-              </w:rPr>
-              <w:t>步</w:t>
-            </w:r>
-            <w:r>
-              <w:rPr>
-                <w:szCs w:val="21"/>
-              </w:rPr>
-              <w:t>，直到所有</w:t>
-            </w:r>
-            <w:r>
-              <w:rPr>
-                <w:rFonts w:hint="eastAsia"/>
-                <w:szCs w:val="21"/>
-              </w:rPr>
-              <w:t>需要维护</w:t>
-            </w:r>
-            <w:r>
-              <w:rPr>
-                <w:szCs w:val="21"/>
-              </w:rPr>
-              <w:t>的信息维护</w:t>
-            </w:r>
-            <w:r>
-              <w:rPr>
-                <w:szCs w:val="21"/>
-              </w:rPr>
-              <w:t>完毕</w:t>
+            <w:r>
+              <w:rPr>
+                <w:szCs w:val="21"/>
+              </w:rPr>
+              <w:t>进行</w:t>
+            </w:r>
+            <w:r>
+              <w:rPr>
+                <w:rFonts w:hint="eastAsia"/>
+                <w:szCs w:val="21"/>
+              </w:rPr>
+              <w:t>更改</w:t>
             </w:r>
           </w:p>
           <w:p>
@@ -798,16 +4314,111 @@
             </w:pPr>
             <w:r>
               <w:rPr>
-                <w:szCs w:val="21"/>
-              </w:rPr>
-              <w:t>客户结束维护</w:t>
-            </w:r>
-            <w:r>
-              <w:rPr>
-                <w:rFonts w:hint="eastAsia"/>
-                <w:szCs w:val="21"/>
-              </w:rPr>
-              <w:t>修改</w:t>
+                <w:rFonts w:hint="eastAsia"/>
+                <w:szCs w:val="21"/>
+              </w:rPr>
+              <w:t>系统显示</w:t>
+            </w:r>
+            <w:r>
+              <w:rPr>
+                <w:szCs w:val="21"/>
+              </w:rPr>
+              <w:t>更改后</w:t>
+            </w:r>
+            <w:r>
+              <w:rPr>
+                <w:color w:val="000000" w:themeColor="text1"/>
+                <w:szCs w:val="21"/>
+              </w:rPr>
+              <w:t>的个人信息</w:t>
+            </w:r>
+            <w:r>
+              <w:rPr>
+                <w:szCs w:val="21"/>
+              </w:rPr>
+              <w:t>（包括</w:t>
+            </w:r>
+            <w:r>
+              <w:rPr>
+                <w:rFonts w:hint="eastAsia"/>
+              </w:rPr>
+              <w:t>姓名、昵称</w:t>
+            </w:r>
+            <w:r>
+              <w:t>、</w:t>
+            </w:r>
+            <w:r>
+              <w:rPr>
+                <w:rFonts w:hint="eastAsia"/>
+              </w:rPr>
+              <w:t>密码、联系方式）</w:t>
+            </w:r>
+          </w:p>
+          <w:p>
+            <w:pPr>
+              <w:pStyle w:val="a4"/>
+              <w:ind w:left="360" w:firstLineChars="0" w:firstLine="0"/>
+              <w:rPr>
+                <w:szCs w:val="21"/>
+              </w:rPr>
+            </w:pPr>
+            <w:r>
+              <w:rPr>
+                <w:rFonts w:hint="eastAsia"/>
+                <w:szCs w:val="21"/>
+              </w:rPr>
+              <w:t>客户重复</w:t>
+            </w:r>
+            <w:r>
+              <w:rPr>
+                <w:szCs w:val="21"/>
+              </w:rPr>
+              <w:t>第</w:t>
+            </w:r>
+            <w:r>
+              <w:rPr>
+                <w:szCs w:val="21"/>
+              </w:rPr>
+              <w:t>3</w:t>
+            </w:r>
+            <w:r>
+              <w:rPr>
+                <w:szCs w:val="21"/>
+              </w:rPr>
+              <w:t>-</w:t>
+            </w:r>
+            <w:r>
+              <w:rPr>
+                <w:rFonts w:hint="eastAsia"/>
+                <w:szCs w:val="21"/>
+              </w:rPr>
+              <w:t>4</w:t>
+            </w:r>
+            <w:r>
+              <w:rPr>
+                <w:rFonts w:hint="eastAsia"/>
+                <w:szCs w:val="21"/>
+              </w:rPr>
+              <w:t>步</w:t>
+            </w:r>
+            <w:r>
+              <w:rPr>
+                <w:szCs w:val="21"/>
+              </w:rPr>
+              <w:t>，直到所有</w:t>
+            </w:r>
+            <w:r>
+              <w:rPr>
+                <w:rFonts w:hint="eastAsia"/>
+                <w:szCs w:val="21"/>
+              </w:rPr>
+              <w:t>需要维护</w:t>
+            </w:r>
+            <w:r>
+              <w:rPr>
+                <w:szCs w:val="21"/>
+              </w:rPr>
+              <w:t>的信息维护完毕</w:t>
             </w:r>
           </w:p>
           <w:p>
@@ -824,75 +4435,16 @@
             </w:pPr>
             <w:r>
               <w:rPr>
-                <w:rFonts w:hint="eastAsia"/>
-                <w:szCs w:val="21"/>
-              </w:rPr>
-              <w:t>系统显示已更改</w:t>
-            </w:r>
-            <w:r>
-              <w:rPr>
-                <w:szCs w:val="21"/>
-              </w:rPr>
-              <w:t>的</w:t>
-            </w:r>
-            <w:r>
-              <w:rPr>
-                <w:rFonts w:hint="eastAsia"/>
-                <w:szCs w:val="21"/>
-              </w:rPr>
-              <w:t>信息保存</w:t>
-            </w:r>
-            <w:r>
-              <w:rPr>
-                <w:szCs w:val="21"/>
-              </w:rPr>
-              <w:t>（</w:t>
-            </w:r>
-            <w:r>
-              <w:rPr>
-                <w:szCs w:val="21"/>
-              </w:rPr>
-              <w:t>包括</w:t>
-            </w:r>
-            <w:r>
-              <w:rPr>
-                <w:rFonts w:hint="eastAsia"/>
-              </w:rPr>
-              <w:t>姓名、昵称</w:t>
-            </w:r>
-            <w:r>
-              <w:t>、</w:t>
-            </w:r>
-            <w:r>
-              <w:rPr>
-                <w:rFonts w:hint="eastAsia"/>
-              </w:rPr>
-              <w:t>密码、联系方式</w:t>
-            </w:r>
-            <w:r>
-              <w:rPr>
-                <w:szCs w:val="21"/>
-              </w:rPr>
-              <w:t>）</w:t>
-            </w:r>
-            <w:r>
-              <w:rPr>
-                <w:szCs w:val="21"/>
-              </w:rPr>
-              <w:t>并</w:t>
-            </w:r>
-            <w:r>
-              <w:rPr>
-                <w:szCs w:val="21"/>
-              </w:rPr>
-              <w:t>请求客户</w:t>
-            </w:r>
-            <w:r>
-              <w:rPr>
-                <w:rFonts w:hint="eastAsia"/>
-                <w:szCs w:val="21"/>
-              </w:rPr>
-              <w:t>确认</w:t>
+                <w:szCs w:val="21"/>
+              </w:rPr>
+              <w:t>客户结束维护</w:t>
+            </w:r>
+            <w:r>
+              <w:rPr>
+                <w:rFonts w:hint="eastAsia"/>
+                <w:szCs w:val="21"/>
+              </w:rPr>
+              <w:t>修改</w:t>
             </w:r>
           </w:p>
           <w:p>
@@ -912,6 +4464,73 @@
                 <w:rFonts w:hint="eastAsia"/>
                 <w:szCs w:val="21"/>
               </w:rPr>
+              <w:t>系统显示已更改</w:t>
+            </w:r>
+            <w:r>
+              <w:rPr>
+                <w:szCs w:val="21"/>
+              </w:rPr>
+              <w:t>的</w:t>
+            </w:r>
+            <w:r>
+              <w:rPr>
+                <w:rFonts w:hint="eastAsia"/>
+                <w:szCs w:val="21"/>
+              </w:rPr>
+              <w:t>信息保存</w:t>
+            </w:r>
+            <w:r>
+              <w:rPr>
+                <w:szCs w:val="21"/>
+              </w:rPr>
+              <w:t>（包括</w:t>
+            </w:r>
+            <w:r>
+              <w:rPr>
+                <w:rFonts w:hint="eastAsia"/>
+              </w:rPr>
+              <w:t>姓名、昵称</w:t>
+            </w:r>
+            <w:r>
+              <w:t>、</w:t>
+            </w:r>
+            <w:r>
+              <w:rPr>
+                <w:rFonts w:hint="eastAsia"/>
+              </w:rPr>
+              <w:t>密码、联系方式</w:t>
+            </w:r>
+            <w:r>
+              <w:rPr>
+                <w:szCs w:val="21"/>
+              </w:rPr>
+              <w:t>）并请求客户</w:t>
+            </w:r>
+            <w:r>
+              <w:rPr>
+                <w:rFonts w:hint="eastAsia"/>
+                <w:szCs w:val="21"/>
+              </w:rPr>
+              <w:t>确认</w:t>
+            </w:r>
+          </w:p>
+          <w:p>
+            <w:pPr>
+              <w:pStyle w:val="a4"/>
+              <w:numPr>
+                <w:ilvl w:val="0"/>
+                <w:numId w:val="36"/>
+              </w:numPr>
+              <w:ind w:firstLineChars="0"/>
+              <w:rPr>
+                <w:szCs w:val="21"/>
+              </w:rPr>
+            </w:pPr>
+            <w:r>
+              <w:rPr>
+                <w:rFonts w:hint="eastAsia"/>
+                <w:szCs w:val="21"/>
+              </w:rPr>
               <w:t>客户</w:t>
             </w:r>
             <w:r>
@@ -925,14 +4544,7 @@
                 <w:rFonts w:hint="eastAsia"/>
                 <w:szCs w:val="21"/>
               </w:rPr>
-              <w:t>认</w:t>
-            </w:r>
-            <w:r>
-              <w:rPr>
-                <w:rFonts w:hint="eastAsia"/>
-                <w:szCs w:val="21"/>
-              </w:rPr>
-              <w:t>修改个人信息</w:t>
+              <w:t>认修改个人信息</w:t>
             </w:r>
           </w:p>
           <w:p>
@@ -1033,7 +4645,7 @@
                 <w:rFonts w:hint="eastAsia"/>
                 <w:szCs w:val="21"/>
               </w:rPr>
-              <w:t>3</w:t>
+              <w:t>4</w:t>
             </w:r>
             <w:r>
               <w:rPr>
@@ -1101,7 +4713,7 @@
                 <w:rFonts w:hint="eastAsia"/>
                 <w:szCs w:val="21"/>
               </w:rPr>
-              <w:t>3</w:t>
+              <w:t>4</w:t>
             </w:r>
             <w:r>
               <w:rPr>
@@ -1160,7 +4772,7 @@
                 <w:rFonts w:hint="eastAsia"/>
                 <w:szCs w:val="21"/>
               </w:rPr>
-              <w:t>5</w:t>
+              <w:t>6</w:t>
             </w:r>
             <w:r>
               <w:rPr>
@@ -1239,7 +4851,7 @@
                 <w:rFonts w:hint="eastAsia"/>
                 <w:szCs w:val="21"/>
               </w:rPr>
-              <w:t>2-6</w:t>
+              <w:t>3-7</w:t>
             </w:r>
             <w:r>
               <w:rPr>
@@ -1298,13 +4910,7 @@
               <w:rPr>
                 <w:szCs w:val="21"/>
               </w:rPr>
-              <w:t>确认</w:t>
-            </w:r>
-            <w:r>
-              <w:rPr>
-                <w:szCs w:val="21"/>
-              </w:rPr>
-              <w:t>放弃操作</w:t>
+              <w:t>确认放弃操作</w:t>
             </w:r>
           </w:p>
         </w:tc>
@@ -1420,12 +5026,6 @@
         </w:tc>
       </w:tr>
     </w:tbl>
-    <w:p>
-      <w:pPr>
-        <w:widowControl/>
-        <w:jc w:val="left"/>
-      </w:pPr>
-    </w:p>
     <w:p>
       <w:pPr>
         <w:widowControl/>
@@ -2479,7 +6079,10 @@
           </w:tcPr>
           <w:p>
             <w:r>
-              <w:t>2016/9/21</w:t>
+              <w:t>2016/9/2</w:t>
+            </w:r>
+            <w:r>
+              <w:t>3</w:t>
             </w:r>
           </w:p>
         </w:tc>
@@ -3319,7 +6922,10 @@
           </w:tcPr>
           <w:p>
             <w:r>
-              <w:t>！！！</w:t>
+              <w:rPr>
+                <w:rFonts w:hint="eastAsia"/>
+              </w:rPr>
+              <w:t>无</w:t>
             </w:r>
           </w:p>
         </w:tc>
@@ -3540,7 +7146,10 @@
           </w:tcPr>
           <w:p>
             <w:r>
-              <w:t>2016/9/21</w:t>
+              <w:t>2016/9/2</w:t>
+            </w:r>
+            <w:r>
+              <w:t>3</w:t>
             </w:r>
           </w:p>
         </w:tc>
@@ -5037,9 +8646,6 @@
                 <w:numId w:val="49"/>
               </w:numPr>
               <w:spacing w:before="0" w:after="0" w:line="240" w:lineRule="auto"/>
-              <w:rPr>
-                <w:lang w:eastAsia="zh-CN"/>
-              </w:rPr>
             </w:pPr>
             <w:r>
               <w:rPr>
@@ -5060,9 +8666,6 @@
                 <w:numId w:val="49"/>
               </w:numPr>
               <w:spacing w:before="0" w:after="0" w:line="240" w:lineRule="auto"/>
-              <w:rPr>
-                <w:lang w:eastAsia="zh-CN"/>
-              </w:rPr>
             </w:pPr>
             <w:r>
               <w:rPr>
@@ -5161,7 +8764,6 @@
                 <w:b w:val="0"/>
                 <w:sz w:val="21"/>
                 <w:szCs w:val="21"/>
-                <w:lang w:eastAsia="zh-CN"/>
               </w:rPr>
               <w:t>撤销</w:t>
             </w:r>
@@ -5171,7 +8773,6 @@
                 <w:b w:val="0"/>
                 <w:sz w:val="21"/>
                 <w:szCs w:val="21"/>
-                <w:lang w:eastAsia="zh-CN"/>
               </w:rPr>
               <w:t>时间</w:t>
             </w:r>
@@ -5181,7 +8782,6 @@
                 <w:b w:val="0"/>
                 <w:sz w:val="21"/>
                 <w:szCs w:val="21"/>
-                <w:lang w:eastAsia="zh-CN"/>
               </w:rPr>
               <w:t>距离最晚订单执行时间</w:t>
             </w:r>
@@ -5191,7 +8791,6 @@
                 <w:b w:val="0"/>
                 <w:sz w:val="21"/>
                 <w:szCs w:val="21"/>
-                <w:lang w:eastAsia="zh-CN"/>
               </w:rPr>
               <w:t>不足6小时</w:t>
             </w:r>
@@ -5396,7 +8995,10 @@
           </w:tcPr>
           <w:p>
             <w:r>
-              <w:t>2016/9/21</w:t>
+              <w:t>2016/9/2</w:t>
+            </w:r>
+            <w:r>
+              <w:t>2</w:t>
             </w:r>
           </w:p>
         </w:tc>
@@ -6032,24 +9634,62 @@
               </w:tabs>
               <w:ind w:firstLineChars="0"/>
               <w:rPr>
+                <w:rFonts w:asciiTheme="minorEastAsia" w:hAnsiTheme="minorEastAsia" w:hint="eastAsia"/>
+                <w:szCs w:val="21"/>
+              </w:rPr>
+            </w:pPr>
+            <w:r>
+              <w:t>系统</w:t>
+            </w:r>
+            <w:r>
+              <w:rPr>
+                <w:rFonts w:hint="eastAsia"/>
+              </w:rPr>
+              <w:t>计算入住金额</w:t>
+            </w:r>
+          </w:p>
+          <w:p>
+            <w:pPr>
+              <w:pStyle w:val="a4"/>
+              <w:numPr>
+                <w:ilvl w:val="0"/>
+                <w:numId w:val="50"/>
+              </w:numPr>
+              <w:tabs>
+                <w:tab w:val="left" w:pos="459"/>
+              </w:tabs>
+              <w:ind w:firstLineChars="0"/>
+              <w:rPr>
+                <w:rFonts w:asciiTheme="minorEastAsia" w:hAnsiTheme="minorEastAsia" w:hint="eastAsia"/>
+                <w:szCs w:val="21"/>
+              </w:rPr>
+            </w:pPr>
+            <w:r>
+              <w:rPr>
                 <w:rFonts w:asciiTheme="minorEastAsia" w:hAnsiTheme="minorEastAsia"/>
                 <w:szCs w:val="21"/>
               </w:rPr>
+              <w:t>客户请求提交订单</w:t>
+            </w:r>
+          </w:p>
+          <w:p>
+            <w:pPr>
+              <w:pStyle w:val="a4"/>
+              <w:numPr>
+                <w:ilvl w:val="0"/>
+                <w:numId w:val="50"/>
+              </w:numPr>
+              <w:tabs>
+                <w:tab w:val="left" w:pos="459"/>
+              </w:tabs>
+              <w:ind w:firstLineChars="0"/>
+              <w:rPr>
+                <w:rFonts w:asciiTheme="minorEastAsia" w:hAnsiTheme="minorEastAsia"/>
+                <w:szCs w:val="21"/>
+              </w:rPr>
             </w:pPr>
             <w:r>
               <w:t>系统</w:t>
-            </w:r>
-            <w:r>
-              <w:rPr>
-                <w:rFonts w:hint="eastAsia"/>
-              </w:rPr>
-              <w:t>计算入住金额</w:t>
-            </w:r>
-            <w:r>
-              <w:rPr>
-                <w:rFonts w:hint="eastAsia"/>
-              </w:rPr>
-              <w:t>并</w:t>
             </w:r>
             <w:r>
               <w:rPr>
@@ -6688,7 +10328,10 @@
           </w:tcPr>
           <w:p>
             <w:r>
-              <w:t>2016/9/21</w:t>
+              <w:t>2016/9/2</w:t>
+            </w:r>
+            <w:r>
+              <w:t>3</w:t>
             </w:r>
           </w:p>
         </w:tc>
@@ -7807,7 +11450,10 @@
           </w:tcPr>
           <w:p>
             <w:r>
-              <w:t>2016/9/21</w:t>
+              <w:t>2016/9/2</w:t>
+            </w:r>
+            <w:r>
+              <w:t>3</w:t>
             </w:r>
           </w:p>
         </w:tc>
@@ -8959,7 +12605,10 @@
           </w:tcPr>
           <w:p>
             <w:r>
-              <w:t>2016/9/21</w:t>
+              <w:t>2016/9/2</w:t>
+            </w:r>
+            <w:r>
+              <w:t>3</w:t>
             </w:r>
           </w:p>
         </w:tc>
@@ -9278,10 +12927,14 @@
                 <w:numId w:val="63"/>
               </w:numPr>
               <w:ind w:firstLineChars="0"/>
-            </w:pPr>
-            <w:r>
-              <w:rPr>
-                <w:rFonts w:hint="eastAsia"/>
+              <w:rPr>
+                <w:color w:val="000000" w:themeColor="text1"/>
+              </w:rPr>
+            </w:pPr>
+            <w:r>
+              <w:rPr>
+                <w:rFonts w:hint="eastAsia"/>
+                <w:color w:val="000000" w:themeColor="text1"/>
               </w:rPr>
               <w:t>客户请求进行评价</w:t>
             </w:r>
@@ -9294,10 +12947,14 @@
                 <w:numId w:val="63"/>
               </w:numPr>
               <w:ind w:firstLineChars="0"/>
-            </w:pPr>
-            <w:r>
-              <w:rPr>
-                <w:rFonts w:hint="eastAsia"/>
+              <w:rPr>
+                <w:color w:val="000000" w:themeColor="text1"/>
+              </w:rPr>
+            </w:pPr>
+            <w:r>
+              <w:rPr>
+                <w:rFonts w:hint="eastAsia"/>
+                <w:color w:val="000000" w:themeColor="text1"/>
               </w:rPr>
               <w:t>系统确认并显示所有客户已执行订单的酒店</w:t>
             </w:r>
@@ -9317,17 +12974,15 @@
             <w:r>
               <w:rPr>
                 <w:rFonts w:hint="eastAsia"/>
+                <w:color w:val="000000" w:themeColor="text1"/>
               </w:rPr>
               <w:t>客户</w:t>
             </w:r>
             <w:r>
-              <w:t>选择要</w:t>
-            </w:r>
-            <w:r>
               <w:rPr>
                 <w:color w:val="000000" w:themeColor="text1"/>
               </w:rPr>
-              <w:t>评价的酒店</w:t>
+              <w:t>选择要评价的酒店</w:t>
             </w:r>
           </w:p>
           <w:p>
@@ -9338,22 +12993,16 @@
                 <w:numId w:val="63"/>
               </w:numPr>
               <w:ind w:firstLineChars="0"/>
-            </w:pPr>
-            <w:r>
-              <w:rPr>
-                <w:rFonts w:hint="eastAsia"/>
+              <w:rPr>
                 <w:color w:val="000000" w:themeColor="text1"/>
               </w:rPr>
-              <w:t>系统</w:t>
-            </w:r>
-            <w:r>
-              <w:rPr>
+            </w:pPr>
+            <w:r>
+              <w:rPr>
+                <w:rFonts w:hint="eastAsia"/>
                 <w:color w:val="000000" w:themeColor="text1"/>
               </w:rPr>
-              <w:t>请求客户</w:t>
-            </w:r>
-            <w:r>
-              <w:t>输入评价</w:t>
+              <w:t>系统显示评价信息表</w:t>
             </w:r>
           </w:p>
           <w:p>
@@ -9364,15 +13013,22 @@
                 <w:numId w:val="63"/>
               </w:numPr>
               <w:ind w:firstLineChars="0"/>
-            </w:pPr>
-            <w:r>
+              <w:rPr>
+                <w:color w:val="000000" w:themeColor="text1"/>
+              </w:rPr>
+            </w:pPr>
+            <w:r>
+              <w:rPr>
+                <w:color w:val="000000" w:themeColor="text1"/>
+              </w:rPr>
               <w:t>客户对需评价酒店进行评价</w:t>
             </w:r>
             <w:r>
               <w:rPr>
                 <w:rFonts w:hint="eastAsia"/>
-              </w:rPr>
-              <w:t>（包括评分与评论）</w:t>
+                <w:color w:val="000000" w:themeColor="text1"/>
+              </w:rPr>
+              <w:t>（包括评分与评论），并请求保存</w:t>
             </w:r>
           </w:p>
           <w:p>
@@ -9383,28 +13039,40 @@
                 <w:numId w:val="63"/>
               </w:numPr>
               <w:ind w:firstLineChars="0"/>
-            </w:pPr>
-            <w:r>
-              <w:rPr>
-                <w:rFonts w:hint="eastAsia"/>
+              <w:rPr>
+                <w:color w:val="000000" w:themeColor="text1"/>
+              </w:rPr>
+            </w:pPr>
+            <w:r>
+              <w:rPr>
+                <w:rFonts w:hint="eastAsia"/>
+                <w:color w:val="000000" w:themeColor="text1"/>
               </w:rPr>
               <w:t>系统</w:t>
             </w:r>
             <w:r>
+              <w:rPr>
+                <w:color w:val="000000" w:themeColor="text1"/>
+              </w:rPr>
               <w:t>记录</w:t>
             </w:r>
             <w:r>
               <w:rPr>
                 <w:rFonts w:hint="eastAsia"/>
+                <w:color w:val="000000" w:themeColor="text1"/>
               </w:rPr>
               <w:t>客户评论</w:t>
             </w:r>
             <w:r>
+              <w:rPr>
+                <w:color w:val="000000" w:themeColor="text1"/>
+              </w:rPr>
               <w:t>并</w:t>
             </w:r>
             <w:r>
               <w:rPr>
                 <w:rFonts w:hint="eastAsia"/>
+                <w:color w:val="000000" w:themeColor="text1"/>
               </w:rPr>
               <w:t>更新酒店的评分值</w:t>
             </w:r>
@@ -9413,38 +13081,59 @@
             <w:pPr>
               <w:pStyle w:val="a4"/>
               <w:ind w:left="360" w:firstLineChars="0" w:firstLine="0"/>
-            </w:pPr>
-            <w:r>
+              <w:rPr>
+                <w:color w:val="000000" w:themeColor="text1"/>
+              </w:rPr>
+            </w:pPr>
+            <w:r>
+              <w:rPr>
+                <w:color w:val="000000" w:themeColor="text1"/>
+              </w:rPr>
               <w:t>客户重复</w:t>
             </w:r>
             <w:r>
+              <w:rPr>
+                <w:color w:val="000000" w:themeColor="text1"/>
+              </w:rPr>
               <w:t>3-6</w:t>
             </w:r>
             <w:r>
               <w:rPr>
                 <w:rFonts w:hint="eastAsia"/>
+                <w:color w:val="000000" w:themeColor="text1"/>
               </w:rPr>
               <w:t>步</w:t>
             </w:r>
             <w:r>
+              <w:rPr>
+                <w:color w:val="000000" w:themeColor="text1"/>
+              </w:rPr>
               <w:t>，</w:t>
             </w:r>
             <w:r>
               <w:rPr>
                 <w:rFonts w:hint="eastAsia"/>
+                <w:color w:val="000000" w:themeColor="text1"/>
               </w:rPr>
               <w:t>直至完成</w:t>
             </w:r>
             <w:r>
+              <w:rPr>
+                <w:color w:val="000000" w:themeColor="text1"/>
+              </w:rPr>
               <w:t>对</w:t>
             </w:r>
             <w:r>
               <w:rPr>
                 <w:rFonts w:hint="eastAsia"/>
+                <w:color w:val="000000" w:themeColor="text1"/>
               </w:rPr>
               <w:t>所有</w:t>
             </w:r>
             <w:r>
+              <w:rPr>
+                <w:color w:val="000000" w:themeColor="text1"/>
+              </w:rPr>
               <w:t>想要评价酒店的客户评价</w:t>
             </w:r>
           </w:p>
@@ -10207,24 +13896,15 @@
                 <w:numId w:val="68"/>
               </w:numPr>
               <w:ind w:firstLineChars="0"/>
-            </w:pPr>
-            <w:r>
-              <w:t>客</w:t>
-            </w:r>
-            <w:r>
               <w:rPr>
                 <w:color w:val="000000" w:themeColor="text1"/>
               </w:rPr>
-              <w:t>户结束输</w:t>
-            </w:r>
-            <w:r>
-              <w:t>入</w:t>
-            </w:r>
-            <w:r>
-              <w:rPr>
-                <w:rFonts w:hint="eastAsia"/>
-              </w:rPr>
-              <w:t>，并同意注册</w:t>
+            </w:pPr>
+            <w:r>
+              <w:rPr>
+                <w:color w:val="000000" w:themeColor="text1"/>
+              </w:rPr>
+              <w:t>客户结束输入</w:t>
             </w:r>
           </w:p>
           <w:p>
@@ -10235,18 +13915,57 @@
                 <w:numId w:val="68"/>
               </w:numPr>
               <w:ind w:firstLineChars="0"/>
-            </w:pPr>
-            <w:r>
-              <w:rPr>
-                <w:rFonts w:hint="eastAsia"/>
-              </w:rPr>
-              <w:t>系统提示注册成功，并记录</w:t>
-            </w:r>
-            <w:r>
-              <w:rPr>
-                <w:rFonts w:hint="eastAsia"/>
-              </w:rPr>
-              <w:t>客户信息</w:t>
+              <w:rPr>
+                <w:color w:val="000000" w:themeColor="text1"/>
+              </w:rPr>
+            </w:pPr>
+            <w:r>
+              <w:rPr>
+                <w:color w:val="000000" w:themeColor="text1"/>
+              </w:rPr>
+              <w:t>系统</w:t>
+            </w:r>
+            <w:r>
+              <w:rPr>
+                <w:rFonts w:hint="eastAsia"/>
+                <w:color w:val="000000" w:themeColor="text1"/>
+              </w:rPr>
+              <w:t>请求同意注册</w:t>
+            </w:r>
+          </w:p>
+          <w:p>
+            <w:pPr>
+              <w:pStyle w:val="a4"/>
+              <w:numPr>
+                <w:ilvl w:val="0"/>
+                <w:numId w:val="68"/>
+              </w:numPr>
+              <w:ind w:firstLineChars="0"/>
+              <w:rPr>
+                <w:color w:val="000000" w:themeColor="text1"/>
+              </w:rPr>
+            </w:pPr>
+            <w:r>
+              <w:rPr>
+                <w:color w:val="000000" w:themeColor="text1"/>
+              </w:rPr>
+              <w:t>客户同意注册</w:t>
+            </w:r>
+          </w:p>
+          <w:p>
+            <w:pPr>
+              <w:pStyle w:val="a4"/>
+              <w:numPr>
+                <w:ilvl w:val="0"/>
+                <w:numId w:val="68"/>
+              </w:numPr>
+              <w:ind w:firstLineChars="0"/>
+            </w:pPr>
+            <w:r>
+              <w:rPr>
+                <w:rFonts w:hint="eastAsia"/>
+              </w:rPr>
+              <w:t>系统提示注册成功，并记录客户信息</w:t>
             </w:r>
             <w:r>
               <w:t>（</w:t>
@@ -10392,7 +14111,13 @@
               <w:rPr>
                 <w:rFonts w:hint="eastAsia"/>
               </w:rPr>
-              <w:t xml:space="preserve">5a. </w:t>
+              <w:t>7</w:t>
+            </w:r>
+            <w:r>
+              <w:rPr>
+                <w:rFonts w:hint="eastAsia"/>
+              </w:rPr>
+              <w:t xml:space="preserve">a. </w:t>
             </w:r>
             <w:r>
               <w:rPr>
@@ -12552,7 +16277,13 @@
               <w:rPr>
                 <w:rFonts w:hint="eastAsia"/>
               </w:rPr>
-              <w:t>酒店促销策略制定</w:t>
+              <w:t>酒店促销策略</w:t>
+            </w:r>
+            <w:r>
+              <w:rPr>
+                <w:rFonts w:hint="eastAsia"/>
+              </w:rPr>
+              <w:t>维护</w:t>
             </w:r>
           </w:p>
         </w:tc>
@@ -12636,7 +16367,10 @@
           </w:tcPr>
           <w:p>
             <w:r>
-              <w:t>2016/9/21</w:t>
+              <w:t>2016/9/2</w:t>
+            </w:r>
+            <w:r>
+              <w:t>3</w:t>
             </w:r>
           </w:p>
         </w:tc>
@@ -13157,15 +16891,7 @@
               <w:rPr>
                 <w:rFonts w:hint="eastAsia"/>
               </w:rPr>
-              <w:t>2</w:t>
-            </w:r>
-            <w:bookmarkStart w:id="0" w:name="_GoBack"/>
-            <w:bookmarkEnd w:id="0"/>
-            <w:r>
-              <w:rPr>
-                <w:rFonts w:hint="eastAsia"/>
-              </w:rPr>
-              <w:t>-5a</w:t>
+              <w:t>3-5a</w:t>
             </w:r>
             <w:r>
               <w:t xml:space="preserve">. </w:t>
@@ -13177,10 +16903,7 @@
               <w:t>酒店工作人员</w:t>
             </w:r>
             <w:r>
-              <w:rPr>
-                <w:rFonts w:hint="eastAsia"/>
-              </w:rPr>
-              <w:t>取消</w:t>
+              <w:t>放弃</w:t>
             </w:r>
             <w:r>
               <w:rPr>
@@ -13211,7 +16934,7 @@
               <w:rPr>
                 <w:rFonts w:hint="eastAsia"/>
               </w:rPr>
-              <w:t>取消</w:t>
+              <w:t>放弃</w:t>
             </w:r>
             <w:r>
               <w:t>操作请求确认</w:t>
@@ -13324,6 +17047,7 @@
               <w:t>步</w:t>
             </w:r>
           </w:p>
+          <w:p/>
           <w:p>
             <w:pPr>
               <w:pStyle w:val="a4"/>
@@ -13740,7 +17464,10 @@
           </w:tcPr>
           <w:p>
             <w:r>
-              <w:t>2016/9/21</w:t>
+              <w:t>2016/9/2</w:t>
+            </w:r>
+            <w:r>
+              <w:t>3</w:t>
             </w:r>
           </w:p>
         </w:tc>
@@ -13985,7 +17712,7 @@
               <w:rPr>
                 <w:rFonts w:hint="eastAsia"/>
               </w:rPr>
-              <w:t>中</w:t>
+              <w:t>高</w:t>
             </w:r>
           </w:p>
         </w:tc>
@@ -14445,7 +18172,10 @@
           </w:tcPr>
           <w:p>
             <w:r>
-              <w:t>2016/9/21</w:t>
+              <w:t>2016/9/2</w:t>
+            </w:r>
+            <w:r>
+              <w:t>3</w:t>
             </w:r>
           </w:p>
         </w:tc>
@@ -14690,7 +18420,7 @@
               <w:rPr>
                 <w:rFonts w:hint="eastAsia"/>
               </w:rPr>
-              <w:t>中</w:t>
+              <w:t>高</w:t>
             </w:r>
           </w:p>
         </w:tc>
@@ -15108,7 +18838,7 @@
           </w:tcPr>
           <w:p>
             <w:r>
-              <w:t>2016/9/22</w:t>
+              <w:t>2016/9/23</w:t>
             </w:r>
           </w:p>
         </w:tc>
@@ -16018,7 +19748,10 @@
           </w:tcPr>
           <w:p>
             <w:r>
-              <w:t>2016/9/21</w:t>
+              <w:t>2016/9/2</w:t>
+            </w:r>
+            <w:r>
+              <w:t>3</w:t>
             </w:r>
           </w:p>
         </w:tc>
@@ -16697,9 +20430,19 @@
             </w:tcBorders>
           </w:tcPr>
           <w:p>
-            <w:r>
-              <w:t>！！！</w:t>
-            </w:r>
+            <w:pPr>
+              <w:rPr>
+                <w:rFonts w:hint="eastAsia"/>
+              </w:rPr>
+            </w:pPr>
+            <w:r>
+              <w:rPr>
+                <w:rFonts w:hint="eastAsia"/>
+              </w:rPr>
+              <w:t>无</w:t>
+            </w:r>
+            <w:bookmarkStart w:id="0" w:name="_GoBack"/>
+            <w:bookmarkEnd w:id="0"/>
           </w:p>
         </w:tc>
       </w:tr>
@@ -16930,7 +20673,10 @@
           </w:tcPr>
           <w:p>
             <w:r>
-              <w:t>2016/9/21</w:t>
+              <w:t>2016/9/2</w:t>
+            </w:r>
+            <w:r>
+              <w:t>2</w:t>
             </w:r>
           </w:p>
         </w:tc>
@@ -17789,7 +21535,10 @@
           </w:tcPr>
           <w:p>
             <w:r>
-              <w:t>网站促销策略制定</w:t>
+              <w:t>网站促销策略</w:t>
+            </w:r>
+            <w:r>
+              <w:t>维护</w:t>
             </w:r>
           </w:p>
         </w:tc>
@@ -17879,7 +21628,7 @@
               <w:t>2</w:t>
             </w:r>
             <w:r>
-              <w:t>1</w:t>
+              <w:t>4</w:t>
             </w:r>
           </w:p>
         </w:tc>
@@ -26049,7 +29798,7 @@
     </w:tbl>
     <w:p/>
     <w:sectPr>
-      <w:pgSz w:w="11906" w:h="16838"/>
+      <w:pgSz w:w="11906" w:h="16838" w:code="9"/>
       <w:pgMar w:top="1440" w:right="1800" w:bottom="1440" w:left="1800" w:header="851" w:footer="992" w:gutter="0"/>
       <w:cols w:space="425"/>
       <w:docGrid w:type="lines" w:linePitch="312"/>
@@ -26059,8 +29808,8 @@
 </file>
 
 <file path=word/numbering.xml><?xml version="1.0" encoding="utf-8"?>
-<w:numbering xmlns:wpc="http://schemas.microsoft.com/office/word/2010/wordprocessingCanvas" xmlns:cx="http://schemas.microsoft.com/office/drawing/2014/chartex" xmlns:mc="http://schemas.openxmlformats.org/markup-compatibility/2006" xmlns:o="urn:schemas-microsoft-com:office:office" xmlns:r="http://schemas.openxmlformats.org/officeDocument/2006/relationships" xmlns:m="http://schemas.openxmlformats.org/officeDocument/2006/math" xmlns:v="urn:schemas-microsoft-com:vml" xmlns:wp14="http://schemas.microsoft.com/office/word/2010/wordprocessingDrawing" xmlns:wp="http://schemas.openxmlformats.org/drawingml/2006/wordprocessingDrawing" xmlns:w10="urn:schemas-microsoft-com:office:word" xmlns:w="http://schemas.openxmlformats.org/wordprocessingml/2006/main" xmlns:w14="http://schemas.microsoft.com/office/word/2010/wordml" xmlns:w15="http://schemas.microsoft.com/office/word/2012/wordml" xmlns:w16se="http://schemas.microsoft.com/office/word/2015/wordml/symex" xmlns:wpg="http://schemas.microsoft.com/office/word/2010/wordprocessingGroup" xmlns:wpi="http://schemas.microsoft.com/office/word/2010/wordprocessingInk" xmlns:wne="http://schemas.microsoft.com/office/word/2006/wordml" xmlns:wps="http://schemas.microsoft.com/office/word/2010/wordprocessingShape" mc:Ignorable="w14 w15 w16se wp14">
-  <w:abstractNum w:abstractNumId="0" w15:restartNumberingAfterBreak="0">
+<w:numbering xmlns:wpc="http://schemas.microsoft.com/office/word/2010/wordprocessingCanvas" xmlns:mo="http://schemas.microsoft.com/office/mac/office/2008/main" xmlns:mc="http://schemas.openxmlformats.org/markup-compatibility/2006" xmlns:mv="urn:schemas-microsoft-com:mac:vml" xmlns:o="urn:schemas-microsoft-com:office:office" xmlns:r="http://schemas.openxmlformats.org/officeDocument/2006/relationships" xmlns:m="http://schemas.openxmlformats.org/officeDocument/2006/math" xmlns:v="urn:schemas-microsoft-com:vml" xmlns:wp14="http://schemas.microsoft.com/office/word/2010/wordprocessingDrawing" xmlns:wp="http://schemas.openxmlformats.org/drawingml/2006/wordprocessingDrawing" xmlns:w10="urn:schemas-microsoft-com:office:word" xmlns:w="http://schemas.openxmlformats.org/wordprocessingml/2006/main" xmlns:w14="http://schemas.microsoft.com/office/word/2010/wordml" xmlns:w15="http://schemas.microsoft.com/office/word/2012/wordml" xmlns:wpg="http://schemas.microsoft.com/office/word/2010/wordprocessingGroup" xmlns:wpi="http://schemas.microsoft.com/office/word/2010/wordprocessingInk" xmlns:wne="http://schemas.microsoft.com/office/word/2006/wordml" xmlns:wps="http://schemas.microsoft.com/office/word/2010/wordprocessingShape" mc:Ignorable="w14 w15 wp14">
+  <w:abstractNum w:abstractNumId="0">
     <w:nsid w:val="003763BD"/>
     <w:multiLevelType w:val="hybridMultilevel"/>
     <w:tmpl w:val="CCEE5D60"/>
@@ -26149,7 +29898,7 @@
       </w:pPr>
     </w:lvl>
   </w:abstractNum>
-  <w:abstractNum w:abstractNumId="1" w15:restartNumberingAfterBreak="0">
+  <w:abstractNum w:abstractNumId="1">
     <w:nsid w:val="010B4017"/>
     <w:multiLevelType w:val="hybridMultilevel"/>
     <w:tmpl w:val="B0181418"/>
@@ -26238,7 +29987,7 @@
       </w:pPr>
     </w:lvl>
   </w:abstractNum>
-  <w:abstractNum w:abstractNumId="2" w15:restartNumberingAfterBreak="0">
+  <w:abstractNum w:abstractNumId="2">
     <w:nsid w:val="01927B4D"/>
     <w:multiLevelType w:val="hybridMultilevel"/>
     <w:tmpl w:val="75ACB12A"/>
@@ -26327,7 +30076,7 @@
       </w:pPr>
     </w:lvl>
   </w:abstractNum>
-  <w:abstractNum w:abstractNumId="3" w15:restartNumberingAfterBreak="0">
+  <w:abstractNum w:abstractNumId="3">
     <w:nsid w:val="01C873B0"/>
     <w:multiLevelType w:val="hybridMultilevel"/>
     <w:tmpl w:val="037E6710"/>
@@ -26416,7 +30165,7 @@
       </w:pPr>
     </w:lvl>
   </w:abstractNum>
-  <w:abstractNum w:abstractNumId="4" w15:restartNumberingAfterBreak="0">
+  <w:abstractNum w:abstractNumId="4">
     <w:nsid w:val="02774550"/>
     <w:multiLevelType w:val="hybridMultilevel"/>
     <w:tmpl w:val="7CC03FEE"/>
@@ -26505,7 +30254,7 @@
       </w:pPr>
     </w:lvl>
   </w:abstractNum>
-  <w:abstractNum w:abstractNumId="5" w15:restartNumberingAfterBreak="0">
+  <w:abstractNum w:abstractNumId="5">
     <w:nsid w:val="0290783C"/>
     <w:multiLevelType w:val="hybridMultilevel"/>
     <w:tmpl w:val="14A8B2A6"/>
@@ -26594,7 +30343,7 @@
       </w:pPr>
     </w:lvl>
   </w:abstractNum>
-  <w:abstractNum w:abstractNumId="6" w15:restartNumberingAfterBreak="0">
+  <w:abstractNum w:abstractNumId="6">
     <w:nsid w:val="08113036"/>
     <w:multiLevelType w:val="hybridMultilevel"/>
     <w:tmpl w:val="738AE02E"/>
@@ -26683,7 +30432,7 @@
       </w:pPr>
     </w:lvl>
   </w:abstractNum>
-  <w:abstractNum w:abstractNumId="7" w15:restartNumberingAfterBreak="0">
+  <w:abstractNum w:abstractNumId="7">
     <w:nsid w:val="08C63263"/>
     <w:multiLevelType w:val="hybridMultilevel"/>
     <w:tmpl w:val="EB2ED0FC"/>
@@ -26772,7 +30521,7 @@
       </w:pPr>
     </w:lvl>
   </w:abstractNum>
-  <w:abstractNum w:abstractNumId="8" w15:restartNumberingAfterBreak="0">
+  <w:abstractNum w:abstractNumId="8">
     <w:nsid w:val="09954122"/>
     <w:multiLevelType w:val="hybridMultilevel"/>
     <w:tmpl w:val="50426DE4"/>
@@ -26861,7 +30610,7 @@
       </w:pPr>
     </w:lvl>
   </w:abstractNum>
-  <w:abstractNum w:abstractNumId="9" w15:restartNumberingAfterBreak="0">
+  <w:abstractNum w:abstractNumId="9">
     <w:nsid w:val="0B707485"/>
     <w:multiLevelType w:val="multilevel"/>
     <w:tmpl w:val="C62299DC"/>
@@ -26982,7 +30731,7 @@
       </w:rPr>
     </w:lvl>
   </w:abstractNum>
-  <w:abstractNum w:abstractNumId="10" w15:restartNumberingAfterBreak="0">
+  <w:abstractNum w:abstractNumId="10">
     <w:nsid w:val="0BD81BC3"/>
     <w:multiLevelType w:val="hybridMultilevel"/>
     <w:tmpl w:val="8FBCB396"/>
@@ -27071,7 +30820,7 @@
       </w:pPr>
     </w:lvl>
   </w:abstractNum>
-  <w:abstractNum w:abstractNumId="11" w15:restartNumberingAfterBreak="0">
+  <w:abstractNum w:abstractNumId="11">
     <w:nsid w:val="0DC14801"/>
     <w:multiLevelType w:val="hybridMultilevel"/>
     <w:tmpl w:val="0FF6C536"/>
@@ -27160,7 +30909,7 @@
       </w:pPr>
     </w:lvl>
   </w:abstractNum>
-  <w:abstractNum w:abstractNumId="12" w15:restartNumberingAfterBreak="0">
+  <w:abstractNum w:abstractNumId="12">
     <w:nsid w:val="0DD26C41"/>
     <w:multiLevelType w:val="multilevel"/>
     <w:tmpl w:val="B3008A82"/>
@@ -27273,7 +31022,7 @@
       </w:rPr>
     </w:lvl>
   </w:abstractNum>
-  <w:abstractNum w:abstractNumId="13" w15:restartNumberingAfterBreak="0">
+  <w:abstractNum w:abstractNumId="13">
     <w:nsid w:val="0FF316DC"/>
     <w:multiLevelType w:val="hybridMultilevel"/>
     <w:tmpl w:val="2FCE36DA"/>
@@ -27362,7 +31111,7 @@
       </w:pPr>
     </w:lvl>
   </w:abstractNum>
-  <w:abstractNum w:abstractNumId="14" w15:restartNumberingAfterBreak="0">
+  <w:abstractNum w:abstractNumId="14">
     <w:nsid w:val="1244793F"/>
     <w:multiLevelType w:val="hybridMultilevel"/>
     <w:tmpl w:val="2F6CBE70"/>
@@ -27451,7 +31200,7 @@
       </w:pPr>
     </w:lvl>
   </w:abstractNum>
-  <w:abstractNum w:abstractNumId="15" w15:restartNumberingAfterBreak="0">
+  <w:abstractNum w:abstractNumId="15">
     <w:nsid w:val="126A1951"/>
     <w:multiLevelType w:val="hybridMultilevel"/>
     <w:tmpl w:val="2F6CBE70"/>
@@ -27540,7 +31289,7 @@
       </w:pPr>
     </w:lvl>
   </w:abstractNum>
-  <w:abstractNum w:abstractNumId="16" w15:restartNumberingAfterBreak="0">
+  <w:abstractNum w:abstractNumId="16">
     <w:nsid w:val="12992F1A"/>
     <w:multiLevelType w:val="hybridMultilevel"/>
     <w:tmpl w:val="EDB854CC"/>
@@ -27629,7 +31378,7 @@
       </w:pPr>
     </w:lvl>
   </w:abstractNum>
-  <w:abstractNum w:abstractNumId="17" w15:restartNumberingAfterBreak="0">
+  <w:abstractNum w:abstractNumId="17">
     <w:nsid w:val="12FC0B89"/>
     <w:multiLevelType w:val="hybridMultilevel"/>
     <w:tmpl w:val="615A3158"/>
@@ -27718,7 +31467,7 @@
       </w:pPr>
     </w:lvl>
   </w:abstractNum>
-  <w:abstractNum w:abstractNumId="18" w15:restartNumberingAfterBreak="0">
+  <w:abstractNum w:abstractNumId="18">
     <w:nsid w:val="155E6EEB"/>
     <w:multiLevelType w:val="hybridMultilevel"/>
     <w:tmpl w:val="51629D28"/>
@@ -27807,7 +31556,7 @@
       </w:pPr>
     </w:lvl>
   </w:abstractNum>
-  <w:abstractNum w:abstractNumId="19" w15:restartNumberingAfterBreak="0">
+  <w:abstractNum w:abstractNumId="19">
     <w:nsid w:val="158C5CC7"/>
     <w:multiLevelType w:val="hybridMultilevel"/>
     <w:tmpl w:val="E7D68522"/>
@@ -27896,7 +31645,7 @@
       </w:pPr>
     </w:lvl>
   </w:abstractNum>
-  <w:abstractNum w:abstractNumId="20" w15:restartNumberingAfterBreak="0">
+  <w:abstractNum w:abstractNumId="20">
     <w:nsid w:val="1687782F"/>
     <w:multiLevelType w:val="hybridMultilevel"/>
     <w:tmpl w:val="01BCC814"/>
@@ -27985,7 +31734,7 @@
       </w:pPr>
     </w:lvl>
   </w:abstractNum>
-  <w:abstractNum w:abstractNumId="21" w15:restartNumberingAfterBreak="0">
+  <w:abstractNum w:abstractNumId="21">
     <w:nsid w:val="174C6F7E"/>
     <w:multiLevelType w:val="hybridMultilevel"/>
     <w:tmpl w:val="8A0EA1D4"/>
@@ -28074,7 +31823,7 @@
       </w:pPr>
     </w:lvl>
   </w:abstractNum>
-  <w:abstractNum w:abstractNumId="22" w15:restartNumberingAfterBreak="0">
+  <w:abstractNum w:abstractNumId="22">
     <w:nsid w:val="17585025"/>
     <w:multiLevelType w:val="hybridMultilevel"/>
     <w:tmpl w:val="C362174C"/>
@@ -28163,7 +31912,7 @@
       </w:pPr>
     </w:lvl>
   </w:abstractNum>
-  <w:abstractNum w:abstractNumId="23" w15:restartNumberingAfterBreak="0">
+  <w:abstractNum w:abstractNumId="23">
     <w:nsid w:val="18911F51"/>
     <w:multiLevelType w:val="hybridMultilevel"/>
     <w:tmpl w:val="E9561FC6"/>
@@ -28252,7 +32001,7 @@
       </w:pPr>
     </w:lvl>
   </w:abstractNum>
-  <w:abstractNum w:abstractNumId="24" w15:restartNumberingAfterBreak="0">
+  <w:abstractNum w:abstractNumId="24">
     <w:nsid w:val="19DC3FE4"/>
     <w:multiLevelType w:val="hybridMultilevel"/>
     <w:tmpl w:val="68561F26"/>
@@ -28341,7 +32090,7 @@
       </w:pPr>
     </w:lvl>
   </w:abstractNum>
-  <w:abstractNum w:abstractNumId="25" w15:restartNumberingAfterBreak="0">
+  <w:abstractNum w:abstractNumId="25">
     <w:nsid w:val="19E75E15"/>
     <w:multiLevelType w:val="hybridMultilevel"/>
     <w:tmpl w:val="E17E5B30"/>
@@ -28430,7 +32179,7 @@
       </w:pPr>
     </w:lvl>
   </w:abstractNum>
-  <w:abstractNum w:abstractNumId="26" w15:restartNumberingAfterBreak="0">
+  <w:abstractNum w:abstractNumId="26">
     <w:nsid w:val="1CC725E5"/>
     <w:multiLevelType w:val="hybridMultilevel"/>
     <w:tmpl w:val="FB14BD7E"/>
@@ -28519,7 +32268,7 @@
       </w:pPr>
     </w:lvl>
   </w:abstractNum>
-  <w:abstractNum w:abstractNumId="27" w15:restartNumberingAfterBreak="0">
+  <w:abstractNum w:abstractNumId="27">
     <w:nsid w:val="1DE4594C"/>
     <w:multiLevelType w:val="hybridMultilevel"/>
     <w:tmpl w:val="75E42660"/>
@@ -28608,7 +32357,7 @@
       </w:pPr>
     </w:lvl>
   </w:abstractNum>
-  <w:abstractNum w:abstractNumId="28" w15:restartNumberingAfterBreak="0">
+  <w:abstractNum w:abstractNumId="28">
     <w:nsid w:val="20C263B5"/>
     <w:multiLevelType w:val="hybridMultilevel"/>
     <w:tmpl w:val="88C2FD36"/>
@@ -28697,7 +32446,7 @@
       </w:pPr>
     </w:lvl>
   </w:abstractNum>
-  <w:abstractNum w:abstractNumId="29" w15:restartNumberingAfterBreak="0">
+  <w:abstractNum w:abstractNumId="29">
     <w:nsid w:val="211269D2"/>
     <w:multiLevelType w:val="hybridMultilevel"/>
     <w:tmpl w:val="19CE57CA"/>
@@ -28786,7 +32535,7 @@
       </w:pPr>
     </w:lvl>
   </w:abstractNum>
-  <w:abstractNum w:abstractNumId="30" w15:restartNumberingAfterBreak="0">
+  <w:abstractNum w:abstractNumId="30">
     <w:nsid w:val="22AC56EC"/>
     <w:multiLevelType w:val="hybridMultilevel"/>
     <w:tmpl w:val="081C52C2"/>
@@ -28875,7 +32624,7 @@
       </w:pPr>
     </w:lvl>
   </w:abstractNum>
-  <w:abstractNum w:abstractNumId="31" w15:restartNumberingAfterBreak="0">
+  <w:abstractNum w:abstractNumId="31">
     <w:nsid w:val="22D336D8"/>
     <w:multiLevelType w:val="hybridMultilevel"/>
     <w:tmpl w:val="EFD21596"/>
@@ -28964,7 +32713,7 @@
       </w:pPr>
     </w:lvl>
   </w:abstractNum>
-  <w:abstractNum w:abstractNumId="32" w15:restartNumberingAfterBreak="0">
+  <w:abstractNum w:abstractNumId="32">
     <w:nsid w:val="24080E60"/>
     <w:multiLevelType w:val="hybridMultilevel"/>
     <w:tmpl w:val="77CE85EC"/>
@@ -29053,7 +32802,7 @@
       </w:pPr>
     </w:lvl>
   </w:abstractNum>
-  <w:abstractNum w:abstractNumId="33" w15:restartNumberingAfterBreak="0">
+  <w:abstractNum w:abstractNumId="33">
     <w:nsid w:val="2524082D"/>
     <w:multiLevelType w:val="hybridMultilevel"/>
     <w:tmpl w:val="B1A6AB3E"/>
@@ -29142,7 +32891,7 @@
       </w:pPr>
     </w:lvl>
   </w:abstractNum>
-  <w:abstractNum w:abstractNumId="34" w15:restartNumberingAfterBreak="0">
+  <w:abstractNum w:abstractNumId="34">
     <w:nsid w:val="26443B52"/>
     <w:multiLevelType w:val="hybridMultilevel"/>
     <w:tmpl w:val="F49CC558"/>
@@ -29231,7 +32980,7 @@
       </w:pPr>
     </w:lvl>
   </w:abstractNum>
-  <w:abstractNum w:abstractNumId="35" w15:restartNumberingAfterBreak="0">
+  <w:abstractNum w:abstractNumId="35">
     <w:nsid w:val="26E96A39"/>
     <w:multiLevelType w:val="hybridMultilevel"/>
     <w:tmpl w:val="8E887F8A"/>
@@ -29320,7 +33069,7 @@
       </w:pPr>
     </w:lvl>
   </w:abstractNum>
-  <w:abstractNum w:abstractNumId="36" w15:restartNumberingAfterBreak="0">
+  <w:abstractNum w:abstractNumId="36">
     <w:nsid w:val="271D3741"/>
     <w:multiLevelType w:val="hybridMultilevel"/>
     <w:tmpl w:val="3D72A732"/>
@@ -29409,7 +33158,7 @@
       </w:pPr>
     </w:lvl>
   </w:abstractNum>
-  <w:abstractNum w:abstractNumId="37" w15:restartNumberingAfterBreak="0">
+  <w:abstractNum w:abstractNumId="37">
     <w:nsid w:val="27744CC5"/>
     <w:multiLevelType w:val="hybridMultilevel"/>
     <w:tmpl w:val="62061A2C"/>
@@ -29498,7 +33247,7 @@
       </w:pPr>
     </w:lvl>
   </w:abstractNum>
-  <w:abstractNum w:abstractNumId="38" w15:restartNumberingAfterBreak="0">
+  <w:abstractNum w:abstractNumId="38">
     <w:nsid w:val="2969591F"/>
     <w:multiLevelType w:val="hybridMultilevel"/>
     <w:tmpl w:val="4B986356"/>
@@ -29587,7 +33336,7 @@
       </w:pPr>
     </w:lvl>
   </w:abstractNum>
-  <w:abstractNum w:abstractNumId="39" w15:restartNumberingAfterBreak="0">
+  <w:abstractNum w:abstractNumId="39">
     <w:nsid w:val="2CD654C6"/>
     <w:multiLevelType w:val="multilevel"/>
     <w:tmpl w:val="F554304A"/>
@@ -29707,7 +33456,7 @@
       </w:rPr>
     </w:lvl>
   </w:abstractNum>
-  <w:abstractNum w:abstractNumId="40" w15:restartNumberingAfterBreak="0">
+  <w:abstractNum w:abstractNumId="40">
     <w:nsid w:val="2D3F08B4"/>
     <w:multiLevelType w:val="hybridMultilevel"/>
     <w:tmpl w:val="D1FA0982"/>
@@ -29796,7 +33545,7 @@
       </w:pPr>
     </w:lvl>
   </w:abstractNum>
-  <w:abstractNum w:abstractNumId="41" w15:restartNumberingAfterBreak="0">
+  <w:abstractNum w:abstractNumId="41">
     <w:nsid w:val="31247D42"/>
     <w:multiLevelType w:val="hybridMultilevel"/>
     <w:tmpl w:val="68CCD990"/>
@@ -29885,7 +33634,7 @@
       </w:pPr>
     </w:lvl>
   </w:abstractNum>
-  <w:abstractNum w:abstractNumId="42" w15:restartNumberingAfterBreak="0">
+  <w:abstractNum w:abstractNumId="42">
     <w:nsid w:val="333A7226"/>
     <w:multiLevelType w:val="hybridMultilevel"/>
     <w:tmpl w:val="42146CA2"/>
@@ -29974,7 +33723,7 @@
       </w:pPr>
     </w:lvl>
   </w:abstractNum>
-  <w:abstractNum w:abstractNumId="43" w15:restartNumberingAfterBreak="0">
+  <w:abstractNum w:abstractNumId="43">
     <w:nsid w:val="341F34A9"/>
     <w:multiLevelType w:val="multilevel"/>
     <w:tmpl w:val="936C34F2"/>
@@ -30102,7 +33851,7 @@
       </w:rPr>
     </w:lvl>
   </w:abstractNum>
-  <w:abstractNum w:abstractNumId="44" w15:restartNumberingAfterBreak="0">
+  <w:abstractNum w:abstractNumId="44">
     <w:nsid w:val="34862ADE"/>
     <w:multiLevelType w:val="hybridMultilevel"/>
     <w:tmpl w:val="E560122C"/>
@@ -30191,7 +33940,7 @@
       </w:pPr>
     </w:lvl>
   </w:abstractNum>
-  <w:abstractNum w:abstractNumId="45" w15:restartNumberingAfterBreak="0">
+  <w:abstractNum w:abstractNumId="45">
     <w:nsid w:val="36B16631"/>
     <w:multiLevelType w:val="hybridMultilevel"/>
     <w:tmpl w:val="FB1879CE"/>
@@ -30280,7 +34029,7 @@
       </w:pPr>
     </w:lvl>
   </w:abstractNum>
-  <w:abstractNum w:abstractNumId="46" w15:restartNumberingAfterBreak="0">
+  <w:abstractNum w:abstractNumId="46">
     <w:nsid w:val="38BF2960"/>
     <w:multiLevelType w:val="hybridMultilevel"/>
     <w:tmpl w:val="11ECC90C"/>
@@ -30369,7 +34118,7 @@
       </w:pPr>
     </w:lvl>
   </w:abstractNum>
-  <w:abstractNum w:abstractNumId="47" w15:restartNumberingAfterBreak="0">
+  <w:abstractNum w:abstractNumId="47">
     <w:nsid w:val="38F006A6"/>
     <w:multiLevelType w:val="hybridMultilevel"/>
     <w:tmpl w:val="BD6E9D1E"/>
@@ -30458,7 +34207,7 @@
       </w:pPr>
     </w:lvl>
   </w:abstractNum>
-  <w:abstractNum w:abstractNumId="48" w15:restartNumberingAfterBreak="0">
+  <w:abstractNum w:abstractNumId="48">
     <w:nsid w:val="38F142A5"/>
     <w:multiLevelType w:val="hybridMultilevel"/>
     <w:tmpl w:val="EBF80BB0"/>
@@ -30547,7 +34296,7 @@
       </w:pPr>
     </w:lvl>
   </w:abstractNum>
-  <w:abstractNum w:abstractNumId="49" w15:restartNumberingAfterBreak="0">
+  <w:abstractNum w:abstractNumId="49">
     <w:nsid w:val="3A1D1736"/>
     <w:multiLevelType w:val="hybridMultilevel"/>
     <w:tmpl w:val="72ACA41A"/>
@@ -30636,7 +34385,7 @@
       </w:pPr>
     </w:lvl>
   </w:abstractNum>
-  <w:abstractNum w:abstractNumId="50" w15:restartNumberingAfterBreak="0">
+  <w:abstractNum w:abstractNumId="50">
     <w:nsid w:val="3B0025C1"/>
     <w:multiLevelType w:val="hybridMultilevel"/>
     <w:tmpl w:val="3B1611A6"/>
@@ -30725,7 +34474,7 @@
       </w:pPr>
     </w:lvl>
   </w:abstractNum>
-  <w:abstractNum w:abstractNumId="51" w15:restartNumberingAfterBreak="0">
+  <w:abstractNum w:abstractNumId="51">
     <w:nsid w:val="3C2F20E9"/>
     <w:multiLevelType w:val="hybridMultilevel"/>
     <w:tmpl w:val="866A024C"/>
@@ -30814,7 +34563,7 @@
       </w:pPr>
     </w:lvl>
   </w:abstractNum>
-  <w:abstractNum w:abstractNumId="52" w15:restartNumberingAfterBreak="0">
+  <w:abstractNum w:abstractNumId="52">
     <w:nsid w:val="40BE04EB"/>
     <w:multiLevelType w:val="hybridMultilevel"/>
     <w:tmpl w:val="62061A2C"/>
@@ -30903,7 +34652,7 @@
       </w:pPr>
     </w:lvl>
   </w:abstractNum>
-  <w:abstractNum w:abstractNumId="53" w15:restartNumberingAfterBreak="0">
+  <w:abstractNum w:abstractNumId="53">
     <w:nsid w:val="431F4C7C"/>
     <w:multiLevelType w:val="hybridMultilevel"/>
     <w:tmpl w:val="0DBA0084"/>
@@ -30992,7 +34741,7 @@
       </w:pPr>
     </w:lvl>
   </w:abstractNum>
-  <w:abstractNum w:abstractNumId="54" w15:restartNumberingAfterBreak="0">
+  <w:abstractNum w:abstractNumId="54">
     <w:nsid w:val="43265247"/>
     <w:multiLevelType w:val="hybridMultilevel"/>
     <w:tmpl w:val="D0A4DC88"/>
@@ -31081,7 +34830,7 @@
       </w:pPr>
     </w:lvl>
   </w:abstractNum>
-  <w:abstractNum w:abstractNumId="55" w15:restartNumberingAfterBreak="0">
+  <w:abstractNum w:abstractNumId="55">
     <w:nsid w:val="436C3B67"/>
     <w:multiLevelType w:val="hybridMultilevel"/>
     <w:tmpl w:val="7E54C78C"/>
@@ -31170,7 +34919,7 @@
       </w:pPr>
     </w:lvl>
   </w:abstractNum>
-  <w:abstractNum w:abstractNumId="56" w15:restartNumberingAfterBreak="0">
+  <w:abstractNum w:abstractNumId="56">
     <w:nsid w:val="43A43E8F"/>
     <w:multiLevelType w:val="hybridMultilevel"/>
     <w:tmpl w:val="9B3E1802"/>
@@ -31259,7 +35008,7 @@
       </w:pPr>
     </w:lvl>
   </w:abstractNum>
-  <w:abstractNum w:abstractNumId="57" w15:restartNumberingAfterBreak="0">
+  <w:abstractNum w:abstractNumId="57">
     <w:nsid w:val="4473414B"/>
     <w:multiLevelType w:val="multilevel"/>
     <w:tmpl w:val="F554304A"/>
@@ -31379,7 +35128,7 @@
       </w:rPr>
     </w:lvl>
   </w:abstractNum>
-  <w:abstractNum w:abstractNumId="58" w15:restartNumberingAfterBreak="0">
+  <w:abstractNum w:abstractNumId="58">
     <w:nsid w:val="466670F3"/>
     <w:multiLevelType w:val="hybridMultilevel"/>
     <w:tmpl w:val="0DF4AB92"/>
@@ -31468,7 +35217,7 @@
       </w:pPr>
     </w:lvl>
   </w:abstractNum>
-  <w:abstractNum w:abstractNumId="59" w15:restartNumberingAfterBreak="0">
+  <w:abstractNum w:abstractNumId="59">
     <w:nsid w:val="46766014"/>
     <w:multiLevelType w:val="hybridMultilevel"/>
     <w:tmpl w:val="D996051A"/>
@@ -31557,7 +35306,7 @@
       </w:pPr>
     </w:lvl>
   </w:abstractNum>
-  <w:abstractNum w:abstractNumId="60" w15:restartNumberingAfterBreak="0">
+  <w:abstractNum w:abstractNumId="60">
     <w:nsid w:val="470672B1"/>
     <w:multiLevelType w:val="hybridMultilevel"/>
     <w:tmpl w:val="A000C546"/>
@@ -31646,7 +35395,7 @@
       </w:pPr>
     </w:lvl>
   </w:abstractNum>
-  <w:abstractNum w:abstractNumId="61" w15:restartNumberingAfterBreak="0">
+  <w:abstractNum w:abstractNumId="61">
     <w:nsid w:val="47555B00"/>
     <w:multiLevelType w:val="hybridMultilevel"/>
     <w:tmpl w:val="3EF23F46"/>
@@ -31735,7 +35484,7 @@
       </w:pPr>
     </w:lvl>
   </w:abstractNum>
-  <w:abstractNum w:abstractNumId="62" w15:restartNumberingAfterBreak="0">
+  <w:abstractNum w:abstractNumId="62">
     <w:nsid w:val="478B6F9E"/>
     <w:multiLevelType w:val="hybridMultilevel"/>
     <w:tmpl w:val="BAAC03AA"/>
@@ -31824,7 +35573,7 @@
       </w:pPr>
     </w:lvl>
   </w:abstractNum>
-  <w:abstractNum w:abstractNumId="63" w15:restartNumberingAfterBreak="0">
+  <w:abstractNum w:abstractNumId="63">
     <w:nsid w:val="4CAE76A9"/>
     <w:multiLevelType w:val="hybridMultilevel"/>
     <w:tmpl w:val="0D8890E8"/>
@@ -31913,7 +35662,7 @@
       </w:pPr>
     </w:lvl>
   </w:abstractNum>
-  <w:abstractNum w:abstractNumId="64" w15:restartNumberingAfterBreak="0">
+  <w:abstractNum w:abstractNumId="64">
     <w:nsid w:val="4CB86E08"/>
     <w:multiLevelType w:val="hybridMultilevel"/>
     <w:tmpl w:val="BA805718"/>
@@ -32002,7 +35751,7 @@
       </w:pPr>
     </w:lvl>
   </w:abstractNum>
-  <w:abstractNum w:abstractNumId="65" w15:restartNumberingAfterBreak="0">
+  <w:abstractNum w:abstractNumId="65">
     <w:nsid w:val="4D2243E8"/>
     <w:multiLevelType w:val="hybridMultilevel"/>
     <w:tmpl w:val="60366398"/>
@@ -32091,7 +35840,7 @@
       </w:pPr>
     </w:lvl>
   </w:abstractNum>
-  <w:abstractNum w:abstractNumId="66" w15:restartNumberingAfterBreak="0">
+  <w:abstractNum w:abstractNumId="66">
     <w:nsid w:val="4FAD66CC"/>
     <w:multiLevelType w:val="hybridMultilevel"/>
     <w:tmpl w:val="01125088"/>
@@ -32180,7 +35929,7 @@
       </w:pPr>
     </w:lvl>
   </w:abstractNum>
-  <w:abstractNum w:abstractNumId="67" w15:restartNumberingAfterBreak="0">
+  <w:abstractNum w:abstractNumId="67">
     <w:nsid w:val="51421AE3"/>
     <w:multiLevelType w:val="hybridMultilevel"/>
     <w:tmpl w:val="F37A1330"/>
@@ -32269,7 +36018,7 @@
       </w:pPr>
     </w:lvl>
   </w:abstractNum>
-  <w:abstractNum w:abstractNumId="68" w15:restartNumberingAfterBreak="0">
+  <w:abstractNum w:abstractNumId="68">
     <w:nsid w:val="52240229"/>
     <w:multiLevelType w:val="hybridMultilevel"/>
     <w:tmpl w:val="7FE4E87A"/>
@@ -32358,7 +36107,7 @@
       </w:pPr>
     </w:lvl>
   </w:abstractNum>
-  <w:abstractNum w:abstractNumId="69" w15:restartNumberingAfterBreak="0">
+  <w:abstractNum w:abstractNumId="69">
     <w:nsid w:val="5762125B"/>
     <w:multiLevelType w:val="hybridMultilevel"/>
     <w:tmpl w:val="23D069D4"/>
@@ -32447,7 +36196,7 @@
       </w:pPr>
     </w:lvl>
   </w:abstractNum>
-  <w:abstractNum w:abstractNumId="70" w15:restartNumberingAfterBreak="0">
+  <w:abstractNum w:abstractNumId="70">
     <w:nsid w:val="57A63112"/>
     <w:multiLevelType w:val="hybridMultilevel"/>
     <w:tmpl w:val="035411EA"/>
@@ -32536,7 +36285,7 @@
       </w:pPr>
     </w:lvl>
   </w:abstractNum>
-  <w:abstractNum w:abstractNumId="71" w15:restartNumberingAfterBreak="0">
+  <w:abstractNum w:abstractNumId="71">
     <w:nsid w:val="59DD4F1E"/>
     <w:multiLevelType w:val="hybridMultilevel"/>
     <w:tmpl w:val="B21C4942"/>
@@ -32625,7 +36374,7 @@
       </w:pPr>
     </w:lvl>
   </w:abstractNum>
-  <w:abstractNum w:abstractNumId="72" w15:restartNumberingAfterBreak="0">
+  <w:abstractNum w:abstractNumId="72">
     <w:nsid w:val="5A0B30D5"/>
     <w:multiLevelType w:val="hybridMultilevel"/>
     <w:tmpl w:val="D7B03832"/>
@@ -32714,7 +36463,93 @@
       </w:pPr>
     </w:lvl>
   </w:abstractNum>
-  <w:abstractNum w:abstractNumId="73" w15:restartNumberingAfterBreak="0">
+  <w:abstractNum w:abstractNumId="73">
+    <w:nsid w:val="5A5B27C9"/>
+    <w:multiLevelType w:val="hybridMultilevel"/>
+    <w:tmpl w:val="01FC863C"/>
+    <w:lvl w:ilvl="0" w:tplc="04090019">
+      <w:start w:val="1"/>
+      <w:numFmt w:val="lowerLetter"/>
+      <w:lvlText w:val="%1)"/>
+      <w:lvlJc w:val="left"/>
+      <w:pPr>
+        <w:ind w:left="840" w:hanging="420"/>
+      </w:pPr>
+    </w:lvl>
+    <w:lvl w:ilvl="1" w:tplc="04090019" w:tentative="1">
+      <w:start w:val="1"/>
+      <w:numFmt w:val="lowerLetter"/>
+      <w:lvlText w:val="%2)"/>
+      <w:lvlJc w:val="left"/>
+      <w:pPr>
+        <w:ind w:left="1260" w:hanging="420"/>
+      </w:pPr>
+    </w:lvl>
+    <w:lvl w:ilvl="2" w:tplc="0409001B" w:tentative="1">
+      <w:start w:val="1"/>
+      <w:numFmt w:val="lowerRoman"/>
+      <w:lvlText w:val="%3."/>
+      <w:lvlJc w:val="right"/>
+      <w:pPr>
+        <w:ind w:left="1680" w:hanging="420"/>
+      </w:pPr>
+    </w:lvl>
+    <w:lvl w:ilvl="3" w:tplc="0409000F" w:tentative="1">
+      <w:start w:val="1"/>
+      <w:numFmt w:val="decimal"/>
+      <w:lvlText w:val="%4."/>
+      <w:lvlJc w:val="left"/>
+      <w:pPr>
+        <w:ind w:left="2100" w:hanging="420"/>
+      </w:pPr>
+    </w:lvl>
+    <w:lvl w:ilvl="4" w:tplc="04090019" w:tentative="1">
+      <w:start w:val="1"/>
+      <w:numFmt w:val="lowerLetter"/>
+      <w:lvlText w:val="%5)"/>
+      <w:lvlJc w:val="left"/>
+      <w:pPr>
+        <w:ind w:left="2520" w:hanging="420"/>
+      </w:pPr>
+    </w:lvl>
+    <w:lvl w:ilvl="5" w:tplc="0409001B" w:tentative="1">
+      <w:start w:val="1"/>
+      <w:numFmt w:val="lowerRoman"/>
+      <w:lvlText w:val="%6."/>
+      <w:lvlJc w:val="right"/>
+      <w:pPr>
+        <w:ind w:left="2940" w:hanging="420"/>
+      </w:pPr>
+    </w:lvl>
+    <w:lvl w:ilvl="6" w:tplc="0409000F" w:tentative="1">
+      <w:start w:val="1"/>
+      <w:numFmt w:val="decimal"/>
+      <w:lvlText w:val="%7."/>
+      <w:lvlJc w:val="left"/>
+      <w:pPr>
+        <w:ind w:left="3360" w:hanging="420"/>
+      </w:pPr>
+    </w:lvl>
+    <w:lvl w:ilvl="7" w:tplc="04090019" w:tentative="1">
+      <w:start w:val="1"/>
+      <w:numFmt w:val="lowerLetter"/>
+      <w:lvlText w:val="%8)"/>
+      <w:lvlJc w:val="left"/>
+      <w:pPr>
+        <w:ind w:left="3780" w:hanging="420"/>
+      </w:pPr>
+    </w:lvl>
+    <w:lvl w:ilvl="8" w:tplc="0409001B" w:tentative="1">
+      <w:start w:val="1"/>
+      <w:numFmt w:val="lowerRoman"/>
+      <w:lvlText w:val="%9."/>
+      <w:lvlJc w:val="right"/>
+      <w:pPr>
+        <w:ind w:left="4200" w:hanging="420"/>
+      </w:pPr>
+    </w:lvl>
+  </w:abstractNum>
+  <w:abstractNum w:abstractNumId="74">
     <w:nsid w:val="5BEF2B2B"/>
     <w:multiLevelType w:val="multilevel"/>
     <w:tmpl w:val="4718E6C8"/>
@@ -32834,7 +36669,7 @@
       </w:rPr>
     </w:lvl>
   </w:abstractNum>
-  <w:abstractNum w:abstractNumId="74" w15:restartNumberingAfterBreak="0">
+  <w:abstractNum w:abstractNumId="75">
     <w:nsid w:val="5C0C0373"/>
     <w:multiLevelType w:val="hybridMultilevel"/>
     <w:tmpl w:val="9AFC3C06"/>
@@ -32923,7 +36758,7 @@
       </w:pPr>
     </w:lvl>
   </w:abstractNum>
-  <w:abstractNum w:abstractNumId="75" w15:restartNumberingAfterBreak="0">
+  <w:abstractNum w:abstractNumId="76">
     <w:nsid w:val="5DB3689B"/>
     <w:multiLevelType w:val="hybridMultilevel"/>
     <w:tmpl w:val="152C995C"/>
@@ -33012,7 +36847,7 @@
       </w:pPr>
     </w:lvl>
   </w:abstractNum>
-  <w:abstractNum w:abstractNumId="76" w15:restartNumberingAfterBreak="0">
+  <w:abstractNum w:abstractNumId="77">
     <w:nsid w:val="5F103D28"/>
     <w:multiLevelType w:val="hybridMultilevel"/>
     <w:tmpl w:val="75A487C0"/>
@@ -33101,7 +36936,7 @@
       </w:pPr>
     </w:lvl>
   </w:abstractNum>
-  <w:abstractNum w:abstractNumId="77" w15:restartNumberingAfterBreak="0">
+  <w:abstractNum w:abstractNumId="78">
     <w:nsid w:val="601144C0"/>
     <w:multiLevelType w:val="hybridMultilevel"/>
     <w:tmpl w:val="AA3E8E34"/>
@@ -33190,7 +37025,7 @@
       </w:pPr>
     </w:lvl>
   </w:abstractNum>
-  <w:abstractNum w:abstractNumId="78" w15:restartNumberingAfterBreak="0">
+  <w:abstractNum w:abstractNumId="79">
     <w:nsid w:val="61775ECE"/>
     <w:multiLevelType w:val="multilevel"/>
     <w:tmpl w:val="F554304A"/>
@@ -33310,7 +37145,7 @@
       </w:rPr>
     </w:lvl>
   </w:abstractNum>
-  <w:abstractNum w:abstractNumId="79" w15:restartNumberingAfterBreak="0">
+  <w:abstractNum w:abstractNumId="80">
     <w:nsid w:val="62C441BE"/>
     <w:multiLevelType w:val="hybridMultilevel"/>
     <w:tmpl w:val="9F4C9AF8"/>
@@ -33399,7 +37234,24 @@
       </w:pPr>
     </w:lvl>
   </w:abstractNum>
-  <w:abstractNum w:abstractNumId="80" w15:restartNumberingAfterBreak="0">
+  <w:abstractNum w:abstractNumId="81">
+    <w:nsid w:val="63FA3073"/>
+    <w:multiLevelType w:val="singleLevel"/>
+    <w:tmpl w:val="0409000F"/>
+    <w:lvl w:ilvl="0">
+      <w:start w:val="1"/>
+      <w:numFmt w:val="decimal"/>
+      <w:lvlText w:val="%1."/>
+      <w:lvlJc w:val="left"/>
+      <w:pPr>
+        <w:tabs>
+          <w:tab w:val="num" w:pos="360"/>
+        </w:tabs>
+        <w:ind w:left="360" w:hanging="360"/>
+      </w:pPr>
+    </w:lvl>
+  </w:abstractNum>
+  <w:abstractNum w:abstractNumId="82">
     <w:nsid w:val="65217113"/>
     <w:multiLevelType w:val="multilevel"/>
     <w:tmpl w:val="16F40A50"/>
@@ -33519,7 +37371,7 @@
       </w:rPr>
     </w:lvl>
   </w:abstractNum>
-  <w:abstractNum w:abstractNumId="81" w15:restartNumberingAfterBreak="0">
+  <w:abstractNum w:abstractNumId="83">
     <w:nsid w:val="65856FE1"/>
     <w:multiLevelType w:val="hybridMultilevel"/>
     <w:tmpl w:val="F75AC2E0"/>
@@ -33608,7 +37460,7 @@
       </w:pPr>
     </w:lvl>
   </w:abstractNum>
-  <w:abstractNum w:abstractNumId="82" w15:restartNumberingAfterBreak="0">
+  <w:abstractNum w:abstractNumId="84">
     <w:nsid w:val="67403E8C"/>
     <w:multiLevelType w:val="hybridMultilevel"/>
     <w:tmpl w:val="DF72A2DE"/>
@@ -33697,7 +37549,7 @@
       </w:pPr>
     </w:lvl>
   </w:abstractNum>
-  <w:abstractNum w:abstractNumId="83" w15:restartNumberingAfterBreak="0">
+  <w:abstractNum w:abstractNumId="85">
     <w:nsid w:val="67E33FE9"/>
     <w:multiLevelType w:val="hybridMultilevel"/>
     <w:tmpl w:val="AE0464CA"/>
@@ -33786,7 +37638,7 @@
       </w:pPr>
     </w:lvl>
   </w:abstractNum>
-  <w:abstractNum w:abstractNumId="84" w15:restartNumberingAfterBreak="0">
+  <w:abstractNum w:abstractNumId="86">
     <w:nsid w:val="698325F6"/>
     <w:multiLevelType w:val="hybridMultilevel"/>
     <w:tmpl w:val="CA14F118"/>
@@ -33875,7 +37727,7 @@
       </w:pPr>
     </w:lvl>
   </w:abstractNum>
-  <w:abstractNum w:abstractNumId="85" w15:restartNumberingAfterBreak="0">
+  <w:abstractNum w:abstractNumId="87">
     <w:nsid w:val="6A7B5010"/>
     <w:multiLevelType w:val="hybridMultilevel"/>
     <w:tmpl w:val="B0147E58"/>
@@ -33964,7 +37816,7 @@
       </w:pPr>
     </w:lvl>
   </w:abstractNum>
-  <w:abstractNum w:abstractNumId="86" w15:restartNumberingAfterBreak="0">
+  <w:abstractNum w:abstractNumId="88">
     <w:nsid w:val="6B5E4932"/>
     <w:multiLevelType w:val="hybridMultilevel"/>
     <w:tmpl w:val="B5A2A144"/>
@@ -34053,7 +37905,93 @@
       </w:pPr>
     </w:lvl>
   </w:abstractNum>
-  <w:abstractNum w:abstractNumId="87" w15:restartNumberingAfterBreak="0">
+  <w:abstractNum w:abstractNumId="89">
+    <w:nsid w:val="6DD66F9E"/>
+    <w:multiLevelType w:val="hybridMultilevel"/>
+    <w:tmpl w:val="F35EF2B2"/>
+    <w:lvl w:ilvl="0" w:tplc="0409000F">
+      <w:start w:val="1"/>
+      <w:numFmt w:val="decimal"/>
+      <w:lvlText w:val="%1."/>
+      <w:lvlJc w:val="left"/>
+      <w:pPr>
+        <w:ind w:left="420" w:hanging="420"/>
+      </w:pPr>
+    </w:lvl>
+    <w:lvl w:ilvl="1" w:tplc="04090019">
+      <w:start w:val="1"/>
+      <w:numFmt w:val="lowerLetter"/>
+      <w:lvlText w:val="%2)"/>
+      <w:lvlJc w:val="left"/>
+      <w:pPr>
+        <w:ind w:left="840" w:hanging="420"/>
+      </w:pPr>
+    </w:lvl>
+    <w:lvl w:ilvl="2" w:tplc="0409001B">
+      <w:start w:val="1"/>
+      <w:numFmt w:val="lowerRoman"/>
+      <w:lvlText w:val="%3."/>
+      <w:lvlJc w:val="right"/>
+      <w:pPr>
+        <w:ind w:left="1260" w:hanging="420"/>
+      </w:pPr>
+    </w:lvl>
+    <w:lvl w:ilvl="3" w:tplc="0409000F">
+      <w:start w:val="1"/>
+      <w:numFmt w:val="decimal"/>
+      <w:lvlText w:val="%4."/>
+      <w:lvlJc w:val="left"/>
+      <w:pPr>
+        <w:ind w:left="1680" w:hanging="420"/>
+      </w:pPr>
+    </w:lvl>
+    <w:lvl w:ilvl="4" w:tplc="04090019" w:tentative="1">
+      <w:start w:val="1"/>
+      <w:numFmt w:val="lowerLetter"/>
+      <w:lvlText w:val="%5)"/>
+      <w:lvlJc w:val="left"/>
+      <w:pPr>
+        <w:ind w:left="2100" w:hanging="420"/>
+      </w:pPr>
+    </w:lvl>
+    <w:lvl w:ilvl="5" w:tplc="0409001B" w:tentative="1">
+      <w:start w:val="1"/>
+      <w:numFmt w:val="lowerRoman"/>
+      <w:lvlText w:val="%6."/>
+      <w:lvlJc w:val="right"/>
+      <w:pPr>
+        <w:ind w:left="2520" w:hanging="420"/>
+      </w:pPr>
+    </w:lvl>
+    <w:lvl w:ilvl="6" w:tplc="0409000F" w:tentative="1">
+      <w:start w:val="1"/>
+      <w:numFmt w:val="decimal"/>
+      <w:lvlText w:val="%7."/>
+      <w:lvlJc w:val="left"/>
+      <w:pPr>
+        <w:ind w:left="2940" w:hanging="420"/>
+      </w:pPr>
+    </w:lvl>
+    <w:lvl w:ilvl="7" w:tplc="04090019" w:tentative="1">
+      <w:start w:val="1"/>
+      <w:numFmt w:val="lowerLetter"/>
+      <w:lvlText w:val="%8)"/>
+      <w:lvlJc w:val="left"/>
+      <w:pPr>
+        <w:ind w:left="3360" w:hanging="420"/>
+      </w:pPr>
+    </w:lvl>
+    <w:lvl w:ilvl="8" w:tplc="0409001B" w:tentative="1">
+      <w:start w:val="1"/>
+      <w:numFmt w:val="lowerRoman"/>
+      <w:lvlText w:val="%9."/>
+      <w:lvlJc w:val="right"/>
+      <w:pPr>
+        <w:ind w:left="3780" w:hanging="420"/>
+      </w:pPr>
+    </w:lvl>
+  </w:abstractNum>
+  <w:abstractNum w:abstractNumId="90">
     <w:nsid w:val="6F4D2483"/>
     <w:multiLevelType w:val="hybridMultilevel"/>
     <w:tmpl w:val="BBF2C2F0"/>
@@ -34142,7 +38080,7 @@
       </w:pPr>
     </w:lvl>
   </w:abstractNum>
-  <w:abstractNum w:abstractNumId="88" w15:restartNumberingAfterBreak="0">
+  <w:abstractNum w:abstractNumId="91">
     <w:nsid w:val="70B76A32"/>
     <w:multiLevelType w:val="hybridMultilevel"/>
     <w:tmpl w:val="E2CE99F2"/>
@@ -34231,7 +38169,93 @@
       </w:pPr>
     </w:lvl>
   </w:abstractNum>
-  <w:abstractNum w:abstractNumId="89" w15:restartNumberingAfterBreak="0">
+  <w:abstractNum w:abstractNumId="92">
+    <w:nsid w:val="71A22F37"/>
+    <w:multiLevelType w:val="hybridMultilevel"/>
+    <w:tmpl w:val="D2800C56"/>
+    <w:lvl w:ilvl="0" w:tplc="0409000F">
+      <w:start w:val="1"/>
+      <w:numFmt w:val="decimal"/>
+      <w:lvlText w:val="%1."/>
+      <w:lvlJc w:val="left"/>
+      <w:pPr>
+        <w:ind w:left="420" w:hanging="420"/>
+      </w:pPr>
+    </w:lvl>
+    <w:lvl w:ilvl="1" w:tplc="04090019">
+      <w:start w:val="1"/>
+      <w:numFmt w:val="lowerLetter"/>
+      <w:lvlText w:val="%2)"/>
+      <w:lvlJc w:val="left"/>
+      <w:pPr>
+        <w:ind w:left="840" w:hanging="420"/>
+      </w:pPr>
+    </w:lvl>
+    <w:lvl w:ilvl="2" w:tplc="0409001B" w:tentative="1">
+      <w:start w:val="1"/>
+      <w:numFmt w:val="lowerRoman"/>
+      <w:lvlText w:val="%3."/>
+      <w:lvlJc w:val="right"/>
+      <w:pPr>
+        <w:ind w:left="1260" w:hanging="420"/>
+      </w:pPr>
+    </w:lvl>
+    <w:lvl w:ilvl="3" w:tplc="0409000F" w:tentative="1">
+      <w:start w:val="1"/>
+      <w:numFmt w:val="decimal"/>
+      <w:lvlText w:val="%4."/>
+      <w:lvlJc w:val="left"/>
+      <w:pPr>
+        <w:ind w:left="1680" w:hanging="420"/>
+      </w:pPr>
+    </w:lvl>
+    <w:lvl w:ilvl="4" w:tplc="04090019" w:tentative="1">
+      <w:start w:val="1"/>
+      <w:numFmt w:val="lowerLetter"/>
+      <w:lvlText w:val="%5)"/>
+      <w:lvlJc w:val="left"/>
+      <w:pPr>
+        <w:ind w:left="2100" w:hanging="420"/>
+      </w:pPr>
+    </w:lvl>
+    <w:lvl w:ilvl="5" w:tplc="0409001B" w:tentative="1">
+      <w:start w:val="1"/>
+      <w:numFmt w:val="lowerRoman"/>
+      <w:lvlText w:val="%6."/>
+      <w:lvlJc w:val="right"/>
+      <w:pPr>
+        <w:ind w:left="2520" w:hanging="420"/>
+      </w:pPr>
+    </w:lvl>
+    <w:lvl w:ilvl="6" w:tplc="0409000F" w:tentative="1">
+      <w:start w:val="1"/>
+      <w:numFmt w:val="decimal"/>
+      <w:lvlText w:val="%7."/>
+      <w:lvlJc w:val="left"/>
+      <w:pPr>
+        <w:ind w:left="2940" w:hanging="420"/>
+      </w:pPr>
+    </w:lvl>
+    <w:lvl w:ilvl="7" w:tplc="04090019" w:tentative="1">
+      <w:start w:val="1"/>
+      <w:numFmt w:val="lowerLetter"/>
+      <w:lvlText w:val="%8)"/>
+      <w:lvlJc w:val="left"/>
+      <w:pPr>
+        <w:ind w:left="3360" w:hanging="420"/>
+      </w:pPr>
+    </w:lvl>
+    <w:lvl w:ilvl="8" w:tplc="0409001B" w:tentative="1">
+      <w:start w:val="1"/>
+      <w:numFmt w:val="lowerRoman"/>
+      <w:lvlText w:val="%9."/>
+      <w:lvlJc w:val="right"/>
+      <w:pPr>
+        <w:ind w:left="3780" w:hanging="420"/>
+      </w:pPr>
+    </w:lvl>
+  </w:abstractNum>
+  <w:abstractNum w:abstractNumId="93">
     <w:nsid w:val="71B75255"/>
     <w:multiLevelType w:val="hybridMultilevel"/>
     <w:tmpl w:val="0046F9BC"/>
@@ -34320,7 +38344,7 @@
       </w:pPr>
     </w:lvl>
   </w:abstractNum>
-  <w:abstractNum w:abstractNumId="90" w15:restartNumberingAfterBreak="0">
+  <w:abstractNum w:abstractNumId="94">
     <w:nsid w:val="73AB447D"/>
     <w:multiLevelType w:val="hybridMultilevel"/>
     <w:tmpl w:val="C6263E56"/>
@@ -34409,7 +38433,7 @@
       </w:pPr>
     </w:lvl>
   </w:abstractNum>
-  <w:abstractNum w:abstractNumId="91" w15:restartNumberingAfterBreak="0">
+  <w:abstractNum w:abstractNumId="95">
     <w:nsid w:val="73B5297B"/>
     <w:multiLevelType w:val="hybridMultilevel"/>
     <w:tmpl w:val="0E58B470"/>
@@ -34498,7 +38522,7 @@
       </w:pPr>
     </w:lvl>
   </w:abstractNum>
-  <w:abstractNum w:abstractNumId="92" w15:restartNumberingAfterBreak="0">
+  <w:abstractNum w:abstractNumId="96">
     <w:nsid w:val="750B78B7"/>
     <w:multiLevelType w:val="hybridMultilevel"/>
     <w:tmpl w:val="86E8D2F6"/>
@@ -34587,7 +38611,7 @@
       </w:pPr>
     </w:lvl>
   </w:abstractNum>
-  <w:abstractNum w:abstractNumId="93" w15:restartNumberingAfterBreak="0">
+  <w:abstractNum w:abstractNumId="97">
     <w:nsid w:val="76D76CBA"/>
     <w:multiLevelType w:val="hybridMultilevel"/>
     <w:tmpl w:val="63DEAA5E"/>
@@ -34676,7 +38700,7 @@
       </w:pPr>
     </w:lvl>
   </w:abstractNum>
-  <w:abstractNum w:abstractNumId="94" w15:restartNumberingAfterBreak="0">
+  <w:abstractNum w:abstractNumId="98">
     <w:nsid w:val="78634A36"/>
     <w:multiLevelType w:val="hybridMultilevel"/>
     <w:tmpl w:val="66D0B422"/>
@@ -34765,7 +38789,7 @@
       </w:pPr>
     </w:lvl>
   </w:abstractNum>
-  <w:abstractNum w:abstractNumId="95" w15:restartNumberingAfterBreak="0">
+  <w:abstractNum w:abstractNumId="99">
     <w:nsid w:val="79C95D54"/>
     <w:multiLevelType w:val="hybridMultilevel"/>
     <w:tmpl w:val="0BAE6550"/>
@@ -34854,7 +38878,7 @@
       </w:pPr>
     </w:lvl>
   </w:abstractNum>
-  <w:abstractNum w:abstractNumId="96" w15:restartNumberingAfterBreak="0">
+  <w:abstractNum w:abstractNumId="100">
     <w:nsid w:val="7A420D9C"/>
     <w:multiLevelType w:val="hybridMultilevel"/>
     <w:tmpl w:val="5D7858B8"/>
@@ -34943,7 +38967,93 @@
       </w:pPr>
     </w:lvl>
   </w:abstractNum>
-  <w:abstractNum w:abstractNumId="97" w15:restartNumberingAfterBreak="0">
+  <w:abstractNum w:abstractNumId="101">
+    <w:nsid w:val="7C2611D2"/>
+    <w:multiLevelType w:val="hybridMultilevel"/>
+    <w:tmpl w:val="8EEEAE6A"/>
+    <w:lvl w:ilvl="0" w:tplc="04090019">
+      <w:start w:val="1"/>
+      <w:numFmt w:val="lowerLetter"/>
+      <w:lvlText w:val="%1)"/>
+      <w:lvlJc w:val="left"/>
+      <w:pPr>
+        <w:ind w:left="840" w:hanging="420"/>
+      </w:pPr>
+    </w:lvl>
+    <w:lvl w:ilvl="1" w:tplc="04090019" w:tentative="1">
+      <w:start w:val="1"/>
+      <w:numFmt w:val="lowerLetter"/>
+      <w:lvlText w:val="%2)"/>
+      <w:lvlJc w:val="left"/>
+      <w:pPr>
+        <w:ind w:left="1260" w:hanging="420"/>
+      </w:pPr>
+    </w:lvl>
+    <w:lvl w:ilvl="2" w:tplc="0409001B" w:tentative="1">
+      <w:start w:val="1"/>
+      <w:numFmt w:val="lowerRoman"/>
+      <w:lvlText w:val="%3."/>
+      <w:lvlJc w:val="right"/>
+      <w:pPr>
+        <w:ind w:left="1680" w:hanging="420"/>
+      </w:pPr>
+    </w:lvl>
+    <w:lvl w:ilvl="3" w:tplc="0409000F" w:tentative="1">
+      <w:start w:val="1"/>
+      <w:numFmt w:val="decimal"/>
+      <w:lvlText w:val="%4."/>
+      <w:lvlJc w:val="left"/>
+      <w:pPr>
+        <w:ind w:left="2100" w:hanging="420"/>
+      </w:pPr>
+    </w:lvl>
+    <w:lvl w:ilvl="4" w:tplc="04090019" w:tentative="1">
+      <w:start w:val="1"/>
+      <w:numFmt w:val="lowerLetter"/>
+      <w:lvlText w:val="%5)"/>
+      <w:lvlJc w:val="left"/>
+      <w:pPr>
+        <w:ind w:left="2520" w:hanging="420"/>
+      </w:pPr>
+    </w:lvl>
+    <w:lvl w:ilvl="5" w:tplc="0409001B" w:tentative="1">
+      <w:start w:val="1"/>
+      <w:numFmt w:val="lowerRoman"/>
+      <w:lvlText w:val="%6."/>
+      <w:lvlJc w:val="right"/>
+      <w:pPr>
+        <w:ind w:left="2940" w:hanging="420"/>
+      </w:pPr>
+    </w:lvl>
+    <w:lvl w:ilvl="6" w:tplc="0409000F" w:tentative="1">
+      <w:start w:val="1"/>
+      <w:numFmt w:val="decimal"/>
+      <w:lvlText w:val="%7."/>
+      <w:lvlJc w:val="left"/>
+      <w:pPr>
+        <w:ind w:left="3360" w:hanging="420"/>
+      </w:pPr>
+    </w:lvl>
+    <w:lvl w:ilvl="7" w:tplc="04090019" w:tentative="1">
+      <w:start w:val="1"/>
+      <w:numFmt w:val="lowerLetter"/>
+      <w:lvlText w:val="%8)"/>
+      <w:lvlJc w:val="left"/>
+      <w:pPr>
+        <w:ind w:left="3780" w:hanging="420"/>
+      </w:pPr>
+    </w:lvl>
+    <w:lvl w:ilvl="8" w:tplc="0409001B" w:tentative="1">
+      <w:start w:val="1"/>
+      <w:numFmt w:val="lowerRoman"/>
+      <w:lvlText w:val="%9."/>
+      <w:lvlJc w:val="right"/>
+      <w:pPr>
+        <w:ind w:left="4200" w:hanging="420"/>
+      </w:pPr>
+    </w:lvl>
+  </w:abstractNum>
+  <w:abstractNum w:abstractNumId="102">
     <w:nsid w:val="7C313E9C"/>
     <w:multiLevelType w:val="hybridMultilevel"/>
     <w:tmpl w:val="DE1EAF38"/>
@@ -35033,7 +39143,7 @@
       </w:pPr>
     </w:lvl>
   </w:abstractNum>
-  <w:abstractNum w:abstractNumId="98" w15:restartNumberingAfterBreak="0">
+  <w:abstractNum w:abstractNumId="103">
     <w:nsid w:val="7D811BB4"/>
     <w:multiLevelType w:val="hybridMultilevel"/>
     <w:tmpl w:val="DEA03022"/>
@@ -35122,7 +39232,7 @@
       </w:pPr>
     </w:lvl>
   </w:abstractNum>
-  <w:abstractNum w:abstractNumId="99" w15:restartNumberingAfterBreak="0">
+  <w:abstractNum w:abstractNumId="104">
     <w:nsid w:val="7F215D3A"/>
     <w:multiLevelType w:val="hybridMultilevel"/>
     <w:tmpl w:val="89AC2FC8"/>
@@ -35213,7 +39323,7 @@
       </w:pPr>
     </w:lvl>
   </w:abstractNum>
-  <w:abstractNum w:abstractNumId="100" w15:restartNumberingAfterBreak="0">
+  <w:abstractNum w:abstractNumId="105">
     <w:nsid w:val="7FDF573B"/>
     <w:multiLevelType w:val="hybridMultilevel"/>
     <w:tmpl w:val="A36C0070"/>
@@ -35306,7 +39416,7 @@
     <w:abstractNumId w:val="4"/>
   </w:num>
   <w:num w:numId="2">
-    <w:abstractNumId w:val="75"/>
+    <w:abstractNumId w:val="76"/>
   </w:num>
   <w:num w:numId="3">
     <w:abstractNumId w:val="40"/>
@@ -35315,13 +39425,13 @@
     <w:abstractNumId w:val="14"/>
   </w:num>
   <w:num w:numId="5">
-    <w:abstractNumId w:val="78"/>
+    <w:abstractNumId w:val="79"/>
   </w:num>
   <w:num w:numId="6">
-    <w:abstractNumId w:val="88"/>
+    <w:abstractNumId w:val="91"/>
   </w:num>
   <w:num w:numId="7">
-    <w:abstractNumId w:val="92"/>
+    <w:abstractNumId w:val="96"/>
   </w:num>
   <w:num w:numId="8">
     <w:abstractNumId w:val="66"/>
@@ -35333,10 +39443,10 @@
     <w:abstractNumId w:val="45"/>
   </w:num>
   <w:num w:numId="11">
-    <w:abstractNumId w:val="96"/>
+    <w:abstractNumId w:val="100"/>
   </w:num>
   <w:num w:numId="12">
-    <w:abstractNumId w:val="95"/>
+    <w:abstractNumId w:val="99"/>
   </w:num>
   <w:num w:numId="13">
     <w:abstractNumId w:val="55"/>
@@ -35354,7 +39464,7 @@
     <w:abstractNumId w:val="13"/>
   </w:num>
   <w:num w:numId="18">
-    <w:abstractNumId w:val="84"/>
+    <w:abstractNumId w:val="86"/>
   </w:num>
   <w:num w:numId="19">
     <w:abstractNumId w:val="53"/>
@@ -35375,7 +39485,7 @@
     <w:abstractNumId w:val="57"/>
   </w:num>
   <w:num w:numId="25">
-    <w:abstractNumId w:val="76"/>
+    <w:abstractNumId w:val="77"/>
   </w:num>
   <w:num w:numId="26">
     <w:abstractNumId w:val="62"/>
@@ -35390,7 +39500,7 @@
     <w:abstractNumId w:val="52"/>
   </w:num>
   <w:num w:numId="30">
-    <w:abstractNumId w:val="83"/>
+    <w:abstractNumId w:val="85"/>
   </w:num>
   <w:num w:numId="31">
     <w:abstractNumId w:val="56"/>
@@ -35405,7 +39515,7 @@
     <w:abstractNumId w:val="7"/>
   </w:num>
   <w:num w:numId="35">
-    <w:abstractNumId w:val="86"/>
+    <w:abstractNumId w:val="88"/>
   </w:num>
   <w:num w:numId="36">
     <w:abstractNumId w:val="3"/>
@@ -35414,13 +39524,13 @@
     <w:abstractNumId w:val="29"/>
   </w:num>
   <w:num w:numId="38">
-    <w:abstractNumId w:val="77"/>
+    <w:abstractNumId w:val="78"/>
   </w:num>
   <w:num w:numId="39">
     <w:abstractNumId w:val="65"/>
   </w:num>
   <w:num w:numId="40">
-    <w:abstractNumId w:val="94"/>
+    <w:abstractNumId w:val="98"/>
   </w:num>
   <w:num w:numId="41">
     <w:abstractNumId w:val="30"/>
@@ -35444,10 +39554,10 @@
     <w:abstractNumId w:val="50"/>
   </w:num>
   <w:num w:numId="48">
-    <w:abstractNumId w:val="81"/>
+    <w:abstractNumId w:val="83"/>
   </w:num>
   <w:num w:numId="49">
-    <w:abstractNumId w:val="99"/>
+    <w:abstractNumId w:val="104"/>
   </w:num>
   <w:num w:numId="50">
     <w:abstractNumId w:val="68"/>
@@ -35483,10 +39593,10 @@
     <w:abstractNumId w:val="23"/>
   </w:num>
   <w:num w:numId="61">
-    <w:abstractNumId w:val="100"/>
+    <w:abstractNumId w:val="105"/>
   </w:num>
   <w:num w:numId="62">
-    <w:abstractNumId w:val="85"/>
+    <w:abstractNumId w:val="87"/>
   </w:num>
   <w:num w:numId="63">
     <w:abstractNumId w:val="54"/>
@@ -35522,13 +39632,13 @@
     <w:abstractNumId w:val="64"/>
   </w:num>
   <w:num w:numId="74">
-    <w:abstractNumId w:val="74"/>
+    <w:abstractNumId w:val="75"/>
   </w:num>
   <w:num w:numId="75">
-    <w:abstractNumId w:val="91"/>
+    <w:abstractNumId w:val="95"/>
   </w:num>
   <w:num w:numId="76">
-    <w:abstractNumId w:val="80"/>
+    <w:abstractNumId w:val="82"/>
   </w:num>
   <w:num w:numId="77">
     <w:abstractNumId w:val="58"/>
@@ -35537,7 +39647,7 @@
     <w:abstractNumId w:val="70"/>
   </w:num>
   <w:num w:numId="79">
-    <w:abstractNumId w:val="93"/>
+    <w:abstractNumId w:val="97"/>
   </w:num>
   <w:num w:numId="80">
     <w:abstractNumId w:val="49"/>
@@ -35549,7 +39659,7 @@
     <w:abstractNumId w:val="12"/>
   </w:num>
   <w:num w:numId="83">
-    <w:abstractNumId w:val="89"/>
+    <w:abstractNumId w:val="93"/>
   </w:num>
   <w:num w:numId="84">
     <w:abstractNumId w:val="43"/>
@@ -35561,13 +39671,13 @@
     <w:abstractNumId w:val="11"/>
   </w:num>
   <w:num w:numId="87">
-    <w:abstractNumId w:val="98"/>
+    <w:abstractNumId w:val="103"/>
   </w:num>
   <w:num w:numId="88">
     <w:abstractNumId w:val="63"/>
   </w:num>
   <w:num w:numId="89">
-    <w:abstractNumId w:val="73"/>
+    <w:abstractNumId w:val="74"/>
   </w:num>
   <w:num w:numId="90">
     <w:abstractNumId w:val="47"/>
@@ -35585,32 +39695,47 @@
     <w:abstractNumId w:val="69"/>
   </w:num>
   <w:num w:numId="95">
-    <w:abstractNumId w:val="82"/>
+    <w:abstractNumId w:val="84"/>
   </w:num>
   <w:num w:numId="96">
     <w:abstractNumId w:val="6"/>
   </w:num>
   <w:num w:numId="97">
-    <w:abstractNumId w:val="90"/>
+    <w:abstractNumId w:val="94"/>
   </w:num>
   <w:num w:numId="98">
-    <w:abstractNumId w:val="79"/>
+    <w:abstractNumId w:val="80"/>
   </w:num>
   <w:num w:numId="99">
-    <w:abstractNumId w:val="97"/>
+    <w:abstractNumId w:val="102"/>
   </w:num>
   <w:num w:numId="100">
-    <w:abstractNumId w:val="87"/>
+    <w:abstractNumId w:val="90"/>
   </w:num>
   <w:num w:numId="101">
     <w:abstractNumId w:val="34"/>
+  </w:num>
+  <w:num w:numId="102">
+    <w:abstractNumId w:val="81"/>
+  </w:num>
+  <w:num w:numId="103">
+    <w:abstractNumId w:val="89"/>
+  </w:num>
+  <w:num w:numId="104">
+    <w:abstractNumId w:val="101"/>
+  </w:num>
+  <w:num w:numId="105">
+    <w:abstractNumId w:val="73"/>
+  </w:num>
+  <w:num w:numId="106">
+    <w:abstractNumId w:val="92"/>
   </w:num>
   <w:numIdMacAtCleanup w:val="101"/>
 </w:numbering>
 </file>
 
 <file path=word/styles.xml><?xml version="1.0" encoding="utf-8"?>
-<w:styles xmlns:mc="http://schemas.openxmlformats.org/markup-compatibility/2006" xmlns:r="http://schemas.openxmlformats.org/officeDocument/2006/relationships" xmlns:w="http://schemas.openxmlformats.org/wordprocessingml/2006/main" xmlns:w14="http://schemas.microsoft.com/office/word/2010/wordml" xmlns:w15="http://schemas.microsoft.com/office/word/2012/wordml" xmlns:w16se="http://schemas.microsoft.com/office/word/2015/wordml/symex" mc:Ignorable="w14 w15 w16se">
+<w:styles xmlns:mc="http://schemas.openxmlformats.org/markup-compatibility/2006" xmlns:r="http://schemas.openxmlformats.org/officeDocument/2006/relationships" xmlns:w="http://schemas.openxmlformats.org/wordprocessingml/2006/main" xmlns:w14="http://schemas.microsoft.com/office/word/2010/wordml" xmlns:w15="http://schemas.microsoft.com/office/word/2012/wordml" mc:Ignorable="w14 w15">
   <w:docDefaults>
     <w:rPrDefault>
       <w:rPr>
@@ -35623,7 +39748,7 @@
     </w:rPrDefault>
     <w:pPrDefault/>
   </w:docDefaults>
-  <w:latentStyles w:defLockedState="0" w:defUIPriority="99" w:defSemiHidden="0" w:defUnhideWhenUsed="0" w:defQFormat="0" w:count="371">
+  <w:latentStyles w:defLockedState="0" w:defUIPriority="99" w:defSemiHidden="0" w:defUnhideWhenUsed="0" w:defQFormat="0" w:count="380">
     <w:lsdException w:name="Normal" w:uiPriority="0" w:qFormat="1"/>
     <w:lsdException w:name="heading 1" w:uiPriority="9" w:qFormat="1"/>
     <w:lsdException w:name="heading 2" w:semiHidden="1" w:uiPriority="9" w:unhideWhenUsed="1" w:qFormat="1"/>
@@ -36004,6 +40129,59 @@
       <w:jc w:val="both"/>
     </w:pPr>
   </w:style>
+  <w:style w:type="paragraph" w:styleId="1">
+    <w:name w:val="heading 1"/>
+    <w:basedOn w:val="a"/>
+    <w:next w:val="a"/>
+    <w:link w:val="10"/>
+    <w:uiPriority w:val="9"/>
+    <w:qFormat/>
+    <w:rsid w:val="0099411E"/>
+    <w:pPr>
+      <w:keepNext/>
+      <w:keepLines/>
+      <w:widowControl/>
+      <w:spacing w:before="340" w:after="330" w:line="578" w:lineRule="auto"/>
+      <w:jc w:val="left"/>
+      <w:outlineLvl w:val="0"/>
+    </w:pPr>
+    <w:rPr>
+      <w:rFonts w:ascii="Times New Roman" w:hAnsi="Times New Roman" w:cs="Times New Roman"/>
+      <w:b/>
+      <w:bCs/>
+      <w:kern w:val="44"/>
+      <w:sz w:val="44"/>
+      <w:szCs w:val="44"/>
+      <w:lang w:eastAsia="en-US"/>
+    </w:rPr>
+  </w:style>
+  <w:style w:type="paragraph" w:styleId="2">
+    <w:name w:val="heading 2"/>
+    <w:basedOn w:val="a"/>
+    <w:next w:val="a"/>
+    <w:link w:val="20"/>
+    <w:uiPriority w:val="9"/>
+    <w:unhideWhenUsed/>
+    <w:qFormat/>
+    <w:rsid w:val="0099411E"/>
+    <w:pPr>
+      <w:keepNext/>
+      <w:keepLines/>
+      <w:widowControl/>
+      <w:spacing w:before="260" w:after="260" w:line="416" w:lineRule="auto"/>
+      <w:jc w:val="left"/>
+      <w:outlineLvl w:val="1"/>
+    </w:pPr>
+    <w:rPr>
+      <w:rFonts w:asciiTheme="majorHAnsi" w:eastAsiaTheme="majorEastAsia" w:hAnsiTheme="majorHAnsi" w:cstheme="majorBidi"/>
+      <w:b/>
+      <w:bCs/>
+      <w:kern w:val="0"/>
+      <w:sz w:val="32"/>
+      <w:szCs w:val="32"/>
+      <w:lang w:eastAsia="en-US"/>
+    </w:rPr>
+  </w:style>
   <w:style w:type="paragraph" w:styleId="5">
     <w:name w:val="heading 5"/>
     <w:basedOn w:val="a"/>
@@ -36064,6 +40242,7 @@
     <w:uiPriority w:val="39"/>
     <w:rsid w:val="004D56A2"/>
     <w:tblPr>
+      <w:tblInd w:w="0" w:type="dxa"/>
       <w:tblBorders>
         <w:top w:val="single" w:sz="4" w:space="0" w:color="auto"/>
         <w:left w:val="single" w:sz="4" w:space="0" w:color="auto"/>
@@ -36072,6 +40251,12 @@
         <w:insideH w:val="single" w:sz="4" w:space="0" w:color="auto"/>
         <w:insideV w:val="single" w:sz="4" w:space="0" w:color="auto"/>
       </w:tblBorders>
+      <w:tblCellMar>
+        <w:top w:w="0" w:type="dxa"/>
+        <w:left w:w="108" w:type="dxa"/>
+        <w:bottom w:w="0" w:type="dxa"/>
+        <w:right w:w="108" w:type="dxa"/>
+      </w:tblCellMar>
     </w:tblPr>
   </w:style>
   <w:style w:type="paragraph" w:styleId="a4">
@@ -36105,7 +40290,7 @@
     </w:rPr>
   </w:style>
   <w:style w:type="character" w:customStyle="1" w:styleId="a6">
-    <w:name w:val="标题 字符"/>
+    <w:name w:val="标题字符"/>
     <w:basedOn w:val="a0"/>
     <w:link w:val="a5"/>
     <w:rsid w:val="00375B0C"/>
@@ -36119,7 +40304,7 @@
     </w:rPr>
   </w:style>
   <w:style w:type="character" w:customStyle="1" w:styleId="50">
-    <w:name w:val="标题 5 字符"/>
+    <w:name w:val="标题 5字符"/>
     <w:basedOn w:val="a0"/>
     <w:link w:val="5"/>
     <w:uiPriority w:val="9"/>
@@ -36158,7 +40343,7 @@
     </w:rPr>
   </w:style>
   <w:style w:type="character" w:customStyle="1" w:styleId="a8">
-    <w:name w:val="页眉 字符"/>
+    <w:name w:val="页眉字符"/>
     <w:basedOn w:val="a0"/>
     <w:link w:val="a7"/>
     <w:uiPriority w:val="99"/>
@@ -36166,6 +40351,56 @@
     <w:rPr>
       <w:sz w:val="18"/>
       <w:szCs w:val="18"/>
+    </w:rPr>
+  </w:style>
+  <w:style w:type="character" w:customStyle="1" w:styleId="10">
+    <w:name w:val="标题 1字符"/>
+    <w:basedOn w:val="a0"/>
+    <w:link w:val="1"/>
+    <w:uiPriority w:val="9"/>
+    <w:rsid w:val="0099411E"/>
+    <w:rPr>
+      <w:rFonts w:ascii="Times New Roman" w:hAnsi="Times New Roman" w:cs="Times New Roman"/>
+      <w:b/>
+      <w:bCs/>
+      <w:kern w:val="44"/>
+      <w:sz w:val="44"/>
+      <w:szCs w:val="44"/>
+      <w:lang w:eastAsia="en-US"/>
+    </w:rPr>
+  </w:style>
+  <w:style w:type="character" w:customStyle="1" w:styleId="20">
+    <w:name w:val="标题 2字符"/>
+    <w:basedOn w:val="a0"/>
+    <w:link w:val="2"/>
+    <w:uiPriority w:val="9"/>
+    <w:rsid w:val="0099411E"/>
+    <w:rPr>
+      <w:rFonts w:asciiTheme="majorHAnsi" w:eastAsiaTheme="majorEastAsia" w:hAnsiTheme="majorHAnsi" w:cstheme="majorBidi"/>
+      <w:b/>
+      <w:bCs/>
+      <w:kern w:val="0"/>
+      <w:sz w:val="32"/>
+      <w:szCs w:val="32"/>
+      <w:lang w:eastAsia="en-US"/>
+    </w:rPr>
+  </w:style>
+  <w:style w:type="paragraph" w:customStyle="1" w:styleId="TableText">
+    <w:name w:val="Table Text"/>
+    <w:basedOn w:val="a"/>
+    <w:rsid w:val="0099411E"/>
+    <w:pPr>
+      <w:widowControl/>
+      <w:spacing w:before="40" w:after="40"/>
+      <w:ind w:left="72" w:right="72"/>
+      <w:jc w:val="left"/>
+    </w:pPr>
+    <w:rPr>
+      <w:rFonts w:ascii="Times New Roman" w:hAnsi="Times New Roman" w:cs="Times New Roman"/>
+      <w:kern w:val="0"/>
+      <w:sz w:val="22"/>
+      <w:szCs w:val="20"/>
+      <w:lang w:eastAsia="en-US"/>
     </w:rPr>
   </w:style>
 </w:styles>
@@ -36179,7 +40414,7 @@
         <a:sysClr val="windowText" lastClr="000000"/>
       </a:dk1>
       <a:lt1>
-        <a:sysClr val="window" lastClr="CCE8CF"/>
+        <a:sysClr val="window" lastClr="FFFFFF"/>
       </a:lt1>
       <a:dk2>
         <a:srgbClr val="44546A"/>
@@ -36430,4 +40665,16 @@
     </a:ext>
   </a:extLst>
 </a:theme>
+</file>
+
+<file path=customXml/item1.xml><?xml version="1.0" encoding="utf-8"?>
+<b:Sources xmlns:b="http://schemas.openxmlformats.org/officeDocument/2006/bibliography" xmlns="http://schemas.openxmlformats.org/officeDocument/2006/bibliography" SelectedStyle="/APA.XSL" StyleName="APA"/>
+</file>
+
+<file path=customXml/itemProps1.xml><?xml version="1.0" encoding="utf-8"?>
+<ds:datastoreItem xmlns:ds="http://schemas.openxmlformats.org/officeDocument/2006/customXml" ds:itemID="{E57CA8A5-8CE3-BB40-9552-E8C653883AAB}">
+  <ds:schemaRefs>
+    <ds:schemaRef ds:uri="http://schemas.openxmlformats.org/officeDocument/2006/bibliography"/>
+  </ds:schemaRefs>
+</ds:datastoreItem>
 </file>